--- a/DRE/_DRE_CapitulosPorFirmar/IPT_ACRM_DRE_Cap07-TareasPlanificadas_150521.docx
+++ b/DRE/_DRE_CapitulosPorFirmar/IPT_ACRM_DRE_Cap07-TareasPlanificadas_150521.docx
@@ -582,6 +582,8 @@
           <w:lang w:val="es-ES_tradnl" w:eastAsia="es-ES"/>
         </w:rPr>
       </w:pPr>
+      <w:bookmarkStart w:id="0" w:name="_GoBack"/>
+      <w:bookmarkEnd w:id="0"/>
     </w:p>
     <w:p>
       <w:pPr>
@@ -659,7 +661,7 @@
         <w:rPr>
           <w:noProof/>
         </w:rPr>
-        <w:instrText xml:space="preserve"> PAGEREF _Toc419827226 \h </w:instrText>
+        <w:instrText xml:space="preserve"> PAGEREF _Toc419985130 \h </w:instrText>
       </w:r>
       <w:r>
         <w:rPr>
@@ -699,6 +701,12 @@
         <w:rPr>
           <w:noProof/>
           <w:lang w:val="es-ES_tradnl"/>
+          <w14:scene3d>
+            <w14:camera w14:prst="orthographicFront"/>
+            <w14:lightRig w14:rig="threePt" w14:dir="t">
+              <w14:rot w14:lat="0" w14:lon="0" w14:rev="0"/>
+            </w14:lightRig>
+          </w14:scene3d>
         </w:rPr>
         <w:t>7.1</w:t>
       </w:r>
@@ -734,7 +742,7 @@
         <w:rPr>
           <w:noProof/>
         </w:rPr>
-        <w:instrText xml:space="preserve"> PAGEREF _Toc419827227 \h </w:instrText>
+        <w:instrText xml:space="preserve"> PAGEREF _Toc419985131 \h </w:instrText>
       </w:r>
       <w:r>
         <w:rPr>
@@ -773,6 +781,12 @@
       <w:r>
         <w:rPr>
           <w:noProof/>
+          <w14:scene3d>
+            <w14:camera w14:prst="orthographicFront"/>
+            <w14:lightRig w14:rig="threePt" w14:dir="t">
+              <w14:rot w14:lat="0" w14:lon="0" w14:rev="0"/>
+            </w14:lightRig>
+          </w14:scene3d>
         </w:rPr>
         <w:t>7.2</w:t>
       </w:r>
@@ -807,7 +821,7 @@
         <w:rPr>
           <w:noProof/>
         </w:rPr>
-        <w:instrText xml:space="preserve"> PAGEREF _Toc419827228 \h </w:instrText>
+        <w:instrText xml:space="preserve"> PAGEREF _Toc419985132 \h </w:instrText>
       </w:r>
       <w:r>
         <w:rPr>
@@ -846,6 +860,12 @@
       <w:r>
         <w:rPr>
           <w:noProof/>
+          <w14:scene3d>
+            <w14:camera w14:prst="orthographicFront"/>
+            <w14:lightRig w14:rig="threePt" w14:dir="t">
+              <w14:rot w14:lat="0" w14:lon="0" w14:rev="0"/>
+            </w14:lightRig>
+          </w14:scene3d>
         </w:rPr>
         <w:t>7.3</w:t>
       </w:r>
@@ -880,7 +900,7 @@
         <w:rPr>
           <w:noProof/>
         </w:rPr>
-        <w:instrText xml:space="preserve"> PAGEREF _Toc419827229 \h </w:instrText>
+        <w:instrText xml:space="preserve"> PAGEREF _Toc419985133 \h </w:instrText>
       </w:r>
       <w:r>
         <w:rPr>
@@ -919,6 +939,12 @@
       <w:r>
         <w:rPr>
           <w:noProof/>
+          <w14:scene3d>
+            <w14:camera w14:prst="orthographicFront"/>
+            <w14:lightRig w14:rig="threePt" w14:dir="t">
+              <w14:rot w14:lat="0" w14:lon="0" w14:rev="0"/>
+            </w14:lightRig>
+          </w14:scene3d>
         </w:rPr>
         <w:t>7.4</w:t>
       </w:r>
@@ -960,7 +986,7 @@
         <w:rPr>
           <w:noProof/>
         </w:rPr>
-        <w:instrText xml:space="preserve"> PAGEREF _Toc419827230 \h </w:instrText>
+        <w:instrText xml:space="preserve"> PAGEREF _Toc419985134 \h </w:instrText>
       </w:r>
       <w:r>
         <w:rPr>
@@ -999,6 +1025,12 @@
       <w:r>
         <w:rPr>
           <w:noProof/>
+          <w14:scene3d>
+            <w14:camera w14:prst="orthographicFront"/>
+            <w14:lightRig w14:rig="threePt" w14:dir="t">
+              <w14:rot w14:lat="0" w14:lon="0" w14:rev="0"/>
+            </w14:lightRig>
+          </w14:scene3d>
         </w:rPr>
         <w:t>7.5</w:t>
       </w:r>
@@ -1033,7 +1065,7 @@
         <w:rPr>
           <w:noProof/>
         </w:rPr>
-        <w:instrText xml:space="preserve"> PAGEREF _Toc419827231 \h </w:instrText>
+        <w:instrText xml:space="preserve"> PAGEREF _Toc419985135 \h </w:instrText>
       </w:r>
       <w:r>
         <w:rPr>
@@ -1072,6 +1104,12 @@
       <w:r>
         <w:rPr>
           <w:noProof/>
+          <w14:scene3d>
+            <w14:camera w14:prst="orthographicFront"/>
+            <w14:lightRig w14:rig="threePt" w14:dir="t">
+              <w14:rot w14:lat="0" w14:lon="0" w14:rev="0"/>
+            </w14:lightRig>
+          </w14:scene3d>
         </w:rPr>
         <w:t>7.6</w:t>
       </w:r>
@@ -1106,7 +1144,7 @@
         <w:rPr>
           <w:noProof/>
         </w:rPr>
-        <w:instrText xml:space="preserve"> PAGEREF _Toc419827232 \h </w:instrText>
+        <w:instrText xml:space="preserve"> PAGEREF _Toc419985136 \h </w:instrText>
       </w:r>
       <w:r>
         <w:rPr>
@@ -1145,6 +1183,12 @@
       <w:r>
         <w:rPr>
           <w:noProof/>
+          <w14:scene3d>
+            <w14:camera w14:prst="orthographicFront"/>
+            <w14:lightRig w14:rig="threePt" w14:dir="t">
+              <w14:rot w14:lat="0" w14:lon="0" w14:rev="0"/>
+            </w14:lightRig>
+          </w14:scene3d>
         </w:rPr>
         <w:t>7.7</w:t>
       </w:r>
@@ -1186,7 +1230,7 @@
         <w:rPr>
           <w:noProof/>
         </w:rPr>
-        <w:instrText xml:space="preserve"> PAGEREF _Toc419827233 \h </w:instrText>
+        <w:instrText xml:space="preserve"> PAGEREF _Toc419985137 \h </w:instrText>
       </w:r>
       <w:r>
         <w:rPr>
@@ -1225,6 +1269,12 @@
       <w:r>
         <w:rPr>
           <w:noProof/>
+          <w14:scene3d>
+            <w14:camera w14:prst="orthographicFront"/>
+            <w14:lightRig w14:rig="threePt" w14:dir="t">
+              <w14:rot w14:lat="0" w14:lon="0" w14:rev="0"/>
+            </w14:lightRig>
+          </w14:scene3d>
         </w:rPr>
         <w:t>7.8</w:t>
       </w:r>
@@ -1259,7 +1309,7 @@
         <w:rPr>
           <w:noProof/>
         </w:rPr>
-        <w:instrText xml:space="preserve"> PAGEREF _Toc419827234 \h </w:instrText>
+        <w:instrText xml:space="preserve"> PAGEREF _Toc419985138 \h </w:instrText>
       </w:r>
       <w:r>
         <w:rPr>
@@ -1287,6 +1337,638 @@
     </w:p>
     <w:p>
       <w:pPr>
+        <w:pStyle w:val="TDC2"/>
+        <w:rPr>
+          <w:rFonts w:asciiTheme="minorHAnsi" w:eastAsiaTheme="minorEastAsia" w:hAnsiTheme="minorHAnsi" w:cstheme="minorBidi"/>
+          <w:noProof/>
+          <w:sz w:val="22"/>
+          <w:szCs w:val="22"/>
+        </w:rPr>
+      </w:pPr>
+      <w:r>
+        <w:rPr>
+          <w:noProof/>
+          <w14:scene3d>
+            <w14:camera w14:prst="orthographicFront"/>
+            <w14:lightRig w14:rig="threePt" w14:dir="t">
+              <w14:rot w14:lat="0" w14:lon="0" w14:rev="0"/>
+            </w14:lightRig>
+          </w14:scene3d>
+        </w:rPr>
+        <w:t>7.9</w:t>
+      </w:r>
+      <w:r>
+        <w:rPr>
+          <w:rFonts w:asciiTheme="minorHAnsi" w:eastAsiaTheme="minorEastAsia" w:hAnsiTheme="minorHAnsi" w:cstheme="minorBidi"/>
+          <w:noProof/>
+          <w:sz w:val="22"/>
+          <w:szCs w:val="22"/>
+        </w:rPr>
+        <w:tab/>
+      </w:r>
+      <w:r>
+        <w:rPr>
+          <w:noProof/>
+        </w:rPr>
+        <w:t>TP8 – Actualización de valores de crédito</w:t>
+      </w:r>
+      <w:r>
+        <w:rPr>
+          <w:noProof/>
+        </w:rPr>
+        <w:tab/>
+      </w:r>
+      <w:r>
+        <w:rPr>
+          <w:noProof/>
+        </w:rPr>
+        <w:fldChar w:fldCharType="begin"/>
+      </w:r>
+      <w:r>
+        <w:rPr>
+          <w:noProof/>
+        </w:rPr>
+        <w:instrText xml:space="preserve"> PAGEREF _Toc419985139 \h </w:instrText>
+      </w:r>
+      <w:r>
+        <w:rPr>
+          <w:noProof/>
+        </w:rPr>
+      </w:r>
+      <w:r>
+        <w:rPr>
+          <w:noProof/>
+        </w:rPr>
+        <w:fldChar w:fldCharType="separate"/>
+      </w:r>
+      <w:r>
+        <w:rPr>
+          <w:noProof/>
+        </w:rPr>
+        <w:t>8</w:t>
+      </w:r>
+      <w:r>
+        <w:rPr>
+          <w:noProof/>
+        </w:rPr>
+        <w:fldChar w:fldCharType="end"/>
+      </w:r>
+    </w:p>
+    <w:p>
+      <w:pPr>
+        <w:pStyle w:val="TDC2"/>
+        <w:rPr>
+          <w:rFonts w:asciiTheme="minorHAnsi" w:eastAsiaTheme="minorEastAsia" w:hAnsiTheme="minorHAnsi" w:cstheme="minorBidi"/>
+          <w:noProof/>
+          <w:sz w:val="22"/>
+          <w:szCs w:val="22"/>
+        </w:rPr>
+      </w:pPr>
+      <w:r>
+        <w:rPr>
+          <w:noProof/>
+          <w14:scene3d>
+            <w14:camera w14:prst="orthographicFront"/>
+            <w14:lightRig w14:rig="threePt" w14:dir="t">
+              <w14:rot w14:lat="0" w14:lon="0" w14:rev="0"/>
+            </w14:lightRig>
+          </w14:scene3d>
+        </w:rPr>
+        <w:t>7.10</w:t>
+      </w:r>
+      <w:r>
+        <w:rPr>
+          <w:rFonts w:asciiTheme="minorHAnsi" w:eastAsiaTheme="minorEastAsia" w:hAnsiTheme="minorHAnsi" w:cstheme="minorBidi"/>
+          <w:noProof/>
+          <w:sz w:val="22"/>
+          <w:szCs w:val="22"/>
+        </w:rPr>
+        <w:tab/>
+      </w:r>
+      <w:r>
+        <w:rPr>
+          <w:noProof/>
+        </w:rPr>
+        <w:t>TP9 – Actualización de valores de riesgo</w:t>
+      </w:r>
+      <w:r>
+        <w:rPr>
+          <w:noProof/>
+        </w:rPr>
+        <w:tab/>
+      </w:r>
+      <w:r>
+        <w:rPr>
+          <w:noProof/>
+        </w:rPr>
+        <w:fldChar w:fldCharType="begin"/>
+      </w:r>
+      <w:r>
+        <w:rPr>
+          <w:noProof/>
+        </w:rPr>
+        <w:instrText xml:space="preserve"> PAGEREF _Toc419985140 \h </w:instrText>
+      </w:r>
+      <w:r>
+        <w:rPr>
+          <w:noProof/>
+        </w:rPr>
+      </w:r>
+      <w:r>
+        <w:rPr>
+          <w:noProof/>
+        </w:rPr>
+        <w:fldChar w:fldCharType="separate"/>
+      </w:r>
+      <w:r>
+        <w:rPr>
+          <w:noProof/>
+        </w:rPr>
+        <w:t>9</w:t>
+      </w:r>
+      <w:r>
+        <w:rPr>
+          <w:noProof/>
+        </w:rPr>
+        <w:fldChar w:fldCharType="end"/>
+      </w:r>
+    </w:p>
+    <w:p>
+      <w:pPr>
+        <w:pStyle w:val="TDC2"/>
+        <w:rPr>
+          <w:rFonts w:asciiTheme="minorHAnsi" w:eastAsiaTheme="minorEastAsia" w:hAnsiTheme="minorHAnsi" w:cstheme="minorBidi"/>
+          <w:noProof/>
+          <w:sz w:val="22"/>
+          <w:szCs w:val="22"/>
+        </w:rPr>
+      </w:pPr>
+      <w:r>
+        <w:rPr>
+          <w:noProof/>
+          <w14:scene3d>
+            <w14:camera w14:prst="orthographicFront"/>
+            <w14:lightRig w14:rig="threePt" w14:dir="t">
+              <w14:rot w14:lat="0" w14:lon="0" w14:rev="0"/>
+            </w14:lightRig>
+          </w14:scene3d>
+        </w:rPr>
+        <w:t>7.11</w:t>
+      </w:r>
+      <w:r>
+        <w:rPr>
+          <w:rFonts w:asciiTheme="minorHAnsi" w:eastAsiaTheme="minorEastAsia" w:hAnsiTheme="minorHAnsi" w:cstheme="minorBidi"/>
+          <w:noProof/>
+          <w:sz w:val="22"/>
+          <w:szCs w:val="22"/>
+        </w:rPr>
+        <w:tab/>
+      </w:r>
+      <w:r>
+        <w:rPr>
+          <w:noProof/>
+        </w:rPr>
+        <w:t>TP10 – Generación de IngeFlash</w:t>
+      </w:r>
+      <w:r>
+        <w:rPr>
+          <w:noProof/>
+        </w:rPr>
+        <w:tab/>
+      </w:r>
+      <w:r>
+        <w:rPr>
+          <w:noProof/>
+        </w:rPr>
+        <w:fldChar w:fldCharType="begin"/>
+      </w:r>
+      <w:r>
+        <w:rPr>
+          <w:noProof/>
+        </w:rPr>
+        <w:instrText xml:space="preserve"> PAGEREF _Toc419985141 \h </w:instrText>
+      </w:r>
+      <w:r>
+        <w:rPr>
+          <w:noProof/>
+        </w:rPr>
+      </w:r>
+      <w:r>
+        <w:rPr>
+          <w:noProof/>
+        </w:rPr>
+        <w:fldChar w:fldCharType="separate"/>
+      </w:r>
+      <w:r>
+        <w:rPr>
+          <w:noProof/>
+        </w:rPr>
+        <w:t>9</w:t>
+      </w:r>
+      <w:r>
+        <w:rPr>
+          <w:noProof/>
+        </w:rPr>
+        <w:fldChar w:fldCharType="end"/>
+      </w:r>
+    </w:p>
+    <w:p>
+      <w:pPr>
+        <w:pStyle w:val="TDC2"/>
+        <w:rPr>
+          <w:rFonts w:asciiTheme="minorHAnsi" w:eastAsiaTheme="minorEastAsia" w:hAnsiTheme="minorHAnsi" w:cstheme="minorBidi"/>
+          <w:noProof/>
+          <w:sz w:val="22"/>
+          <w:szCs w:val="22"/>
+        </w:rPr>
+      </w:pPr>
+      <w:r>
+        <w:rPr>
+          <w:noProof/>
+          <w14:scene3d>
+            <w14:camera w14:prst="orthographicFront"/>
+            <w14:lightRig w14:rig="threePt" w14:dir="t">
+              <w14:rot w14:lat="0" w14:lon="0" w14:rev="0"/>
+            </w14:lightRig>
+          </w14:scene3d>
+        </w:rPr>
+        <w:t>7.12</w:t>
+      </w:r>
+      <w:r>
+        <w:rPr>
+          <w:rFonts w:asciiTheme="minorHAnsi" w:eastAsiaTheme="minorEastAsia" w:hAnsiTheme="minorHAnsi" w:cstheme="minorBidi"/>
+          <w:noProof/>
+          <w:sz w:val="22"/>
+          <w:szCs w:val="22"/>
+        </w:rPr>
+        <w:tab/>
+      </w:r>
+      <w:r>
+        <w:rPr>
+          <w:noProof/>
+        </w:rPr>
+        <w:t>TP11 – Emisión de informes planificados</w:t>
+      </w:r>
+      <w:r>
+        <w:rPr>
+          <w:noProof/>
+        </w:rPr>
+        <w:tab/>
+      </w:r>
+      <w:r>
+        <w:rPr>
+          <w:noProof/>
+        </w:rPr>
+        <w:fldChar w:fldCharType="begin"/>
+      </w:r>
+      <w:r>
+        <w:rPr>
+          <w:noProof/>
+        </w:rPr>
+        <w:instrText xml:space="preserve"> PAGEREF _Toc419985142 \h </w:instrText>
+      </w:r>
+      <w:r>
+        <w:rPr>
+          <w:noProof/>
+        </w:rPr>
+      </w:r>
+      <w:r>
+        <w:rPr>
+          <w:noProof/>
+        </w:rPr>
+        <w:fldChar w:fldCharType="separate"/>
+      </w:r>
+      <w:r>
+        <w:rPr>
+          <w:noProof/>
+        </w:rPr>
+        <w:t>10</w:t>
+      </w:r>
+      <w:r>
+        <w:rPr>
+          <w:noProof/>
+        </w:rPr>
+        <w:fldChar w:fldCharType="end"/>
+      </w:r>
+    </w:p>
+    <w:p>
+      <w:pPr>
+        <w:pStyle w:val="TDC2"/>
+        <w:rPr>
+          <w:rFonts w:asciiTheme="minorHAnsi" w:eastAsiaTheme="minorEastAsia" w:hAnsiTheme="minorHAnsi" w:cstheme="minorBidi"/>
+          <w:noProof/>
+          <w:sz w:val="22"/>
+          <w:szCs w:val="22"/>
+        </w:rPr>
+      </w:pPr>
+      <w:r>
+        <w:rPr>
+          <w:noProof/>
+          <w14:scene3d>
+            <w14:camera w14:prst="orthographicFront"/>
+            <w14:lightRig w14:rig="threePt" w14:dir="t">
+              <w14:rot w14:lat="0" w14:lon="0" w14:rev="0"/>
+            </w14:lightRig>
+          </w14:scene3d>
+        </w:rPr>
+        <w:t>7.13</w:t>
+      </w:r>
+      <w:r>
+        <w:rPr>
+          <w:rFonts w:asciiTheme="minorHAnsi" w:eastAsiaTheme="minorEastAsia" w:hAnsiTheme="minorHAnsi" w:cstheme="minorBidi"/>
+          <w:noProof/>
+          <w:sz w:val="22"/>
+          <w:szCs w:val="22"/>
+        </w:rPr>
+        <w:tab/>
+      </w:r>
+      <w:r>
+        <w:rPr>
+          <w:noProof/>
+        </w:rPr>
+        <w:t>TP12 – Generación de campaña regalos de navidad</w:t>
+      </w:r>
+      <w:r>
+        <w:rPr>
+          <w:noProof/>
+        </w:rPr>
+        <w:tab/>
+      </w:r>
+      <w:r>
+        <w:rPr>
+          <w:noProof/>
+        </w:rPr>
+        <w:fldChar w:fldCharType="begin"/>
+      </w:r>
+      <w:r>
+        <w:rPr>
+          <w:noProof/>
+        </w:rPr>
+        <w:instrText xml:space="preserve"> PAGEREF _Toc419985143 \h </w:instrText>
+      </w:r>
+      <w:r>
+        <w:rPr>
+          <w:noProof/>
+        </w:rPr>
+      </w:r>
+      <w:r>
+        <w:rPr>
+          <w:noProof/>
+        </w:rPr>
+        <w:fldChar w:fldCharType="separate"/>
+      </w:r>
+      <w:r>
+        <w:rPr>
+          <w:noProof/>
+        </w:rPr>
+        <w:t>10</w:t>
+      </w:r>
+      <w:r>
+        <w:rPr>
+          <w:noProof/>
+        </w:rPr>
+        <w:fldChar w:fldCharType="end"/>
+      </w:r>
+    </w:p>
+    <w:p>
+      <w:pPr>
+        <w:pStyle w:val="TDC2"/>
+        <w:rPr>
+          <w:rFonts w:asciiTheme="minorHAnsi" w:eastAsiaTheme="minorEastAsia" w:hAnsiTheme="minorHAnsi" w:cstheme="minorBidi"/>
+          <w:noProof/>
+          <w:sz w:val="22"/>
+          <w:szCs w:val="22"/>
+        </w:rPr>
+      </w:pPr>
+      <w:r>
+        <w:rPr>
+          <w:noProof/>
+          <w14:scene3d>
+            <w14:camera w14:prst="orthographicFront"/>
+            <w14:lightRig w14:rig="threePt" w14:dir="t">
+              <w14:rot w14:lat="0" w14:lon="0" w14:rev="0"/>
+            </w14:lightRig>
+          </w14:scene3d>
+        </w:rPr>
+        <w:t>7.14</w:t>
+      </w:r>
+      <w:r>
+        <w:rPr>
+          <w:rFonts w:asciiTheme="minorHAnsi" w:eastAsiaTheme="minorEastAsia" w:hAnsiTheme="minorHAnsi" w:cstheme="minorBidi"/>
+          <w:noProof/>
+          <w:sz w:val="22"/>
+          <w:szCs w:val="22"/>
+        </w:rPr>
+        <w:tab/>
+      </w:r>
+      <w:r>
+        <w:rPr>
+          <w:noProof/>
+        </w:rPr>
+        <w:t>TP13 – Generación de campaña encuestas de satisfacción</w:t>
+      </w:r>
+      <w:r>
+        <w:rPr>
+          <w:noProof/>
+        </w:rPr>
+        <w:tab/>
+      </w:r>
+      <w:r>
+        <w:rPr>
+          <w:noProof/>
+        </w:rPr>
+        <w:fldChar w:fldCharType="begin"/>
+      </w:r>
+      <w:r>
+        <w:rPr>
+          <w:noProof/>
+        </w:rPr>
+        <w:instrText xml:space="preserve"> PAGEREF _Toc419985144 \h </w:instrText>
+      </w:r>
+      <w:r>
+        <w:rPr>
+          <w:noProof/>
+        </w:rPr>
+      </w:r>
+      <w:r>
+        <w:rPr>
+          <w:noProof/>
+        </w:rPr>
+        <w:fldChar w:fldCharType="separate"/>
+      </w:r>
+      <w:r>
+        <w:rPr>
+          <w:noProof/>
+        </w:rPr>
+        <w:t>11</w:t>
+      </w:r>
+      <w:r>
+        <w:rPr>
+          <w:noProof/>
+        </w:rPr>
+        <w:fldChar w:fldCharType="end"/>
+      </w:r>
+    </w:p>
+    <w:p>
+      <w:pPr>
+        <w:pStyle w:val="TDC2"/>
+        <w:rPr>
+          <w:rFonts w:asciiTheme="minorHAnsi" w:eastAsiaTheme="minorEastAsia" w:hAnsiTheme="minorHAnsi" w:cstheme="minorBidi"/>
+          <w:noProof/>
+          <w:sz w:val="22"/>
+          <w:szCs w:val="22"/>
+        </w:rPr>
+      </w:pPr>
+      <w:r>
+        <w:rPr>
+          <w:noProof/>
+          <w14:scene3d>
+            <w14:camera w14:prst="orthographicFront"/>
+            <w14:lightRig w14:rig="threePt" w14:dir="t">
+              <w14:rot w14:lat="0" w14:lon="0" w14:rev="0"/>
+            </w14:lightRig>
+          </w14:scene3d>
+        </w:rPr>
+        <w:t>7.15</w:t>
+      </w:r>
+      <w:r>
+        <w:rPr>
+          <w:rFonts w:asciiTheme="minorHAnsi" w:eastAsiaTheme="minorEastAsia" w:hAnsiTheme="minorHAnsi" w:cstheme="minorBidi"/>
+          <w:noProof/>
+          <w:sz w:val="22"/>
+          <w:szCs w:val="22"/>
+        </w:rPr>
+        <w:tab/>
+      </w:r>
+      <w:r>
+        <w:rPr>
+          <w:noProof/>
+        </w:rPr>
+        <w:t>TP14 – Generación de newsletter para clientes</w:t>
+      </w:r>
+      <w:r>
+        <w:rPr>
+          <w:noProof/>
+        </w:rPr>
+        <w:tab/>
+      </w:r>
+      <w:r>
+        <w:rPr>
+          <w:noProof/>
+        </w:rPr>
+        <w:fldChar w:fldCharType="begin"/>
+      </w:r>
+      <w:r>
+        <w:rPr>
+          <w:noProof/>
+        </w:rPr>
+        <w:instrText xml:space="preserve"> PAGEREF _Toc419985145 \h </w:instrText>
+      </w:r>
+      <w:r>
+        <w:rPr>
+          <w:noProof/>
+        </w:rPr>
+      </w:r>
+      <w:r>
+        <w:rPr>
+          <w:noProof/>
+        </w:rPr>
+        <w:fldChar w:fldCharType="separate"/>
+      </w:r>
+      <w:r>
+        <w:rPr>
+          <w:noProof/>
+        </w:rPr>
+        <w:t>11</w:t>
+      </w:r>
+      <w:r>
+        <w:rPr>
+          <w:noProof/>
+        </w:rPr>
+        <w:fldChar w:fldCharType="end"/>
+      </w:r>
+    </w:p>
+    <w:p>
+      <w:pPr>
+        <w:pStyle w:val="TDC2"/>
+        <w:rPr>
+          <w:rFonts w:asciiTheme="minorHAnsi" w:eastAsiaTheme="minorEastAsia" w:hAnsiTheme="minorHAnsi" w:cstheme="minorBidi"/>
+          <w:noProof/>
+          <w:sz w:val="22"/>
+          <w:szCs w:val="22"/>
+        </w:rPr>
+      </w:pPr>
+      <w:r>
+        <w:rPr>
+          <w:noProof/>
+          <w14:scene3d>
+            <w14:camera w14:prst="orthographicFront"/>
+            <w14:lightRig w14:rig="threePt" w14:dir="t">
+              <w14:rot w14:lat="0" w14:lon="0" w14:rev="0"/>
+            </w14:lightRig>
+          </w14:scene3d>
+        </w:rPr>
+        <w:t>7.16</w:t>
+      </w:r>
+      <w:r>
+        <w:rPr>
+          <w:rFonts w:asciiTheme="minorHAnsi" w:eastAsiaTheme="minorEastAsia" w:hAnsiTheme="minorHAnsi" w:cstheme="minorBidi"/>
+          <w:noProof/>
+          <w:sz w:val="22"/>
+          <w:szCs w:val="22"/>
+        </w:rPr>
+        <w:tab/>
+      </w:r>
+      <w:r>
+        <w:rPr>
+          <w:noProof/>
+        </w:rPr>
+        <w:t>TP15 – Solicitud de datos para elaborar el Plan de Gestión FV</w:t>
+      </w:r>
+      <w:r>
+        <w:rPr>
+          <w:noProof/>
+        </w:rPr>
+        <w:tab/>
+      </w:r>
+      <w:r>
+        <w:rPr>
+          <w:noProof/>
+        </w:rPr>
+        <w:fldChar w:fldCharType="begin"/>
+      </w:r>
+      <w:r>
+        <w:rPr>
+          <w:noProof/>
+        </w:rPr>
+        <w:instrText xml:space="preserve"> PAGEREF _Toc419985146 \h </w:instrText>
+      </w:r>
+      <w:r>
+        <w:rPr>
+          <w:noProof/>
+        </w:rPr>
+      </w:r>
+      <w:r>
+        <w:rPr>
+          <w:noProof/>
+        </w:rPr>
+        <w:fldChar w:fldCharType="separate"/>
+      </w:r>
+      <w:r>
+        <w:rPr>
+          <w:noProof/>
+        </w:rPr>
+        <w:t>12</w:t>
+      </w:r>
+      <w:r>
+        <w:rPr>
+          <w:noProof/>
+        </w:rPr>
+        <w:fldChar w:fldCharType="end"/>
+      </w:r>
+    </w:p>
+    <w:p>
+      <w:pPr>
         <w:rPr>
           <w:rFonts w:eastAsia="Times New Roman"/>
           <w:szCs w:val="20"/>
@@ -1301,8 +1983,8 @@
         </w:rPr>
         <w:fldChar w:fldCharType="end"/>
       </w:r>
-      <w:bookmarkStart w:id="0" w:name="_Toc133634258"/>
-      <w:bookmarkStart w:id="1" w:name="_Toc133733752"/>
+      <w:bookmarkStart w:id="1" w:name="_Toc133634258"/>
+      <w:bookmarkStart w:id="2" w:name="_Toc133733752"/>
     </w:p>
     <w:p>
       <w:pPr>
@@ -1414,8 +2096,8 @@
         <w:lastRenderedPageBreak/>
         <w:t>CONTROL DE ACTUALIZACIONES</w:t>
       </w:r>
-      <w:bookmarkEnd w:id="0"/>
       <w:bookmarkEnd w:id="1"/>
+      <w:bookmarkEnd w:id="2"/>
     </w:p>
     <w:p>
       <w:pPr>
@@ -1712,19 +2394,8 @@
                 <w:szCs w:val="20"/>
                 <w:lang w:val="es-ES_tradnl" w:eastAsia="es-ES"/>
               </w:rPr>
-              <w:t xml:space="preserve">Juan Carlos </w:t>
-            </w:r>
-            <w:proofErr w:type="spellStart"/>
-            <w:r>
-              <w:rPr>
-                <w:rFonts w:eastAsia="Times New Roman"/>
-                <w:sz w:val="18"/>
-                <w:szCs w:val="20"/>
-                <w:lang w:val="es-ES_tradnl" w:eastAsia="es-ES"/>
-              </w:rPr>
-              <w:t>Jadraque</w:t>
-            </w:r>
-            <w:proofErr w:type="spellEnd"/>
+              <w:t>Juan Carlos Jadraque</w:t>
+            </w:r>
           </w:p>
           <w:p>
             <w:pPr>
@@ -3795,14 +4466,14 @@
           <w:lang w:val="es-ES_tradnl"/>
         </w:rPr>
       </w:pPr>
-      <w:bookmarkStart w:id="2" w:name="_Toc419827226"/>
+      <w:bookmarkStart w:id="3" w:name="_Toc419985130"/>
       <w:r>
         <w:rPr>
           <w:lang w:val="es-ES_tradnl"/>
         </w:rPr>
         <w:t>TAREAS PLANIFICADAS</w:t>
       </w:r>
-      <w:bookmarkEnd w:id="2"/>
+      <w:bookmarkEnd w:id="3"/>
     </w:p>
     <w:p>
       <w:pPr>
@@ -3820,14 +4491,14 @@
           <w:lang w:val="es-ES_tradnl" w:eastAsia="es-ES"/>
         </w:rPr>
       </w:pPr>
-      <w:bookmarkStart w:id="3" w:name="_Toc419827227"/>
+      <w:bookmarkStart w:id="4" w:name="_Toc419985131"/>
       <w:r>
         <w:rPr>
           <w:lang w:val="es-ES_tradnl" w:eastAsia="es-ES"/>
         </w:rPr>
         <w:t>Introducción</w:t>
       </w:r>
-      <w:bookmarkEnd w:id="3"/>
+      <w:bookmarkEnd w:id="4"/>
     </w:p>
     <w:p>
       <w:pPr>
@@ -3936,7 +4607,7 @@
       <w:pPr>
         <w:pStyle w:val="Ttulo2"/>
       </w:pPr>
-      <w:bookmarkStart w:id="4" w:name="_Toc419827228"/>
+      <w:bookmarkStart w:id="5" w:name="_Toc419985132"/>
       <w:r>
         <w:t xml:space="preserve">TP1 - </w:t>
       </w:r>
@@ -3949,7 +4620,7 @@
       <w:r>
         <w:t xml:space="preserve"> productos</w:t>
       </w:r>
-      <w:bookmarkEnd w:id="4"/>
+      <w:bookmarkEnd w:id="5"/>
     </w:p>
     <w:p>
       <w:pPr>
@@ -4226,22 +4897,8 @@
                 <w:szCs w:val="20"/>
                 <w:lang w:eastAsia="es-ES"/>
               </w:rPr>
-              <w:t xml:space="preserve"> and </w:t>
-            </w:r>
-            <w:proofErr w:type="spellStart"/>
-            <w:r>
-              <w:rPr>
-                <w:rFonts w:eastAsia="Times New Roman" w:cs="Arial"/>
-                <w:i/>
-                <w:iCs/>
-                <w:color w:val="000000"/>
-                <w:sz w:val="20"/>
-                <w:szCs w:val="20"/>
-                <w:lang w:eastAsia="es-ES"/>
-              </w:rPr>
-              <w:t>Services</w:t>
-            </w:r>
-            <w:proofErr w:type="spellEnd"/>
+              <w:t xml:space="preserve"> and Services</w:t>
+            </w:r>
           </w:p>
         </w:tc>
       </w:tr>
@@ -4364,22 +5021,8 @@
                 <w:szCs w:val="20"/>
                 <w:lang w:eastAsia="es-ES"/>
               </w:rPr>
-              <w:t xml:space="preserve"> and </w:t>
-            </w:r>
-            <w:proofErr w:type="spellStart"/>
-            <w:r>
-              <w:rPr>
-                <w:rFonts w:eastAsia="Times New Roman" w:cs="Arial"/>
-                <w:i/>
-                <w:iCs/>
-                <w:color w:val="000000"/>
-                <w:sz w:val="20"/>
-                <w:szCs w:val="20"/>
-                <w:lang w:eastAsia="es-ES"/>
-              </w:rPr>
-              <w:t>Services</w:t>
-            </w:r>
-            <w:proofErr w:type="spellEnd"/>
+              <w:t xml:space="preserve"> and Services</w:t>
+            </w:r>
             <w:r>
               <w:rPr>
                 <w:rFonts w:eastAsia="Times New Roman" w:cs="Arial"/>
@@ -5006,11 +5649,11 @@
       <w:pPr>
         <w:pStyle w:val="Ttulo2"/>
       </w:pPr>
-      <w:bookmarkStart w:id="5" w:name="_Toc419827229"/>
+      <w:bookmarkStart w:id="6" w:name="_Toc419985133"/>
       <w:r>
         <w:t>TP2 – Establecimiento de precios en ofertas</w:t>
       </w:r>
-      <w:bookmarkEnd w:id="5"/>
+      <w:bookmarkEnd w:id="6"/>
       <w:r>
         <w:t xml:space="preserve"> </w:t>
       </w:r>
@@ -5930,14 +6573,13 @@
         </w:rPr>
       </w:pPr>
     </w:p>
-    <w:p>
-      <w:bookmarkStart w:id="6" w:name="_Toc419827230"/>
-    </w:p>
+    <w:p/>
     <w:p/>
     <w:p>
       <w:pPr>
         <w:pStyle w:val="Ttulo2"/>
       </w:pPr>
+      <w:bookmarkStart w:id="7" w:name="_Toc419985134"/>
       <w:r>
         <w:t xml:space="preserve">TP3 - </w:t>
       </w:r>
@@ -5957,7 +6599,7 @@
         </w:rPr>
         <w:t>Companies</w:t>
       </w:r>
-      <w:bookmarkEnd w:id="6"/>
+      <w:bookmarkEnd w:id="7"/>
       <w:proofErr w:type="spellEnd"/>
     </w:p>
     <w:p/>
@@ -6931,7 +7573,7 @@
       <w:pPr>
         <w:pStyle w:val="Ttulo2"/>
       </w:pPr>
-      <w:bookmarkStart w:id="7" w:name="_Toc419827231"/>
+      <w:bookmarkStart w:id="8" w:name="_Toc419985135"/>
       <w:r>
         <w:t xml:space="preserve">TP4 - </w:t>
       </w:r>
@@ -6942,7 +7584,7 @@
       <w:r>
         <w:t>KAMs</w:t>
       </w:r>
-      <w:bookmarkEnd w:id="7"/>
+      <w:bookmarkEnd w:id="8"/>
       <w:proofErr w:type="spellEnd"/>
     </w:p>
     <w:p/>
@@ -7939,11 +8581,11 @@
       <w:pPr>
         <w:pStyle w:val="Ttulo2"/>
       </w:pPr>
-      <w:bookmarkStart w:id="8" w:name="_Toc419827232"/>
+      <w:bookmarkStart w:id="9" w:name="_Toc419985136"/>
       <w:r>
         <w:t>TP5 – Entrada de datos a cuentas nuevas</w:t>
       </w:r>
-      <w:bookmarkEnd w:id="8"/>
+      <w:bookmarkEnd w:id="9"/>
     </w:p>
     <w:p/>
     <w:tbl>
@@ -8888,7 +9530,7 @@
       <w:pPr>
         <w:pStyle w:val="Ttulo2"/>
       </w:pPr>
-      <w:bookmarkStart w:id="9" w:name="_Toc419827233"/>
+      <w:bookmarkStart w:id="10" w:name="_Toc419985137"/>
       <w:r>
         <w:t xml:space="preserve">TP6 – Limpieza de la </w:t>
       </w:r>
@@ -8898,7 +9540,7 @@
         </w:rPr>
         <w:t>BD11 Staff</w:t>
       </w:r>
-      <w:bookmarkEnd w:id="9"/>
+      <w:bookmarkEnd w:id="10"/>
     </w:p>
     <w:p/>
     <w:tbl>
@@ -9820,15 +10462,14 @@
       </w:pPr>
     </w:p>
     <w:p/>
-    <w:p>
-      <w:bookmarkStart w:id="10" w:name="_Toc419827234"/>
-    </w:p>
+    <w:p/>
     <w:p/>
     <w:p/>
     <w:p>
       <w:pPr>
         <w:pStyle w:val="Ttulo2"/>
       </w:pPr>
+      <w:bookmarkStart w:id="11" w:name="_Toc419985138"/>
       <w:r>
         <w:t xml:space="preserve">TP7 </w:t>
       </w:r>
@@ -9850,13 +10491,3051 @@
       </w:r>
       <w:proofErr w:type="spellEnd"/>
       <w:r>
+        <w:t xml:space="preserve"> check</w:t>
+      </w:r>
+      <w:bookmarkEnd w:id="11"/>
+    </w:p>
+    <w:p/>
+    <w:tbl>
+      <w:tblPr>
+        <w:tblW w:w="7280" w:type="dxa"/>
+        <w:jc w:val="center"/>
+        <w:tblCellMar>
+          <w:left w:w="70" w:type="dxa"/>
+          <w:right w:w="70" w:type="dxa"/>
+        </w:tblCellMar>
+        <w:tblLook w:val="04A0" w:firstRow="1" w:lastRow="0" w:firstColumn="1" w:lastColumn="0" w:noHBand="0" w:noVBand="1"/>
+      </w:tblPr>
+      <w:tblGrid>
+        <w:gridCol w:w="1703"/>
+        <w:gridCol w:w="1076"/>
+        <w:gridCol w:w="4501"/>
+      </w:tblGrid>
+      <w:tr>
+        <w:trPr>
+          <w:trHeight w:val="555"/>
+          <w:jc w:val="center"/>
+        </w:trPr>
+        <w:tc>
+          <w:tcPr>
+            <w:tcW w:w="7280" w:type="dxa"/>
+            <w:gridSpan w:val="3"/>
+            <w:tcBorders>
+              <w:top w:val="single" w:sz="4" w:space="0" w:color="auto"/>
+              <w:left w:val="single" w:sz="4" w:space="0" w:color="auto"/>
+              <w:bottom w:val="single" w:sz="4" w:space="0" w:color="auto"/>
+              <w:right w:val="single" w:sz="4" w:space="0" w:color="auto"/>
+            </w:tcBorders>
+            <w:shd w:val="clear" w:color="1E4E79" w:fill="1E4E79"/>
+            <w:noWrap/>
+            <w:vAlign w:val="center"/>
+            <w:hideMark/>
+          </w:tcPr>
+          <w:p>
+            <w:pPr>
+              <w:jc w:val="center"/>
+              <w:rPr>
+                <w:rFonts w:eastAsia="Times New Roman" w:cs="Arial"/>
+                <w:b/>
+                <w:bCs/>
+                <w:color w:val="FFFFFF"/>
+                <w:sz w:val="20"/>
+                <w:szCs w:val="20"/>
+                <w:lang w:eastAsia="es-ES"/>
+              </w:rPr>
+            </w:pPr>
+            <w:r>
+              <w:rPr>
+                <w:rFonts w:eastAsia="Times New Roman" w:cs="Arial"/>
+                <w:b/>
+                <w:bCs/>
+                <w:color w:val="FFFFFF"/>
+                <w:sz w:val="20"/>
+                <w:szCs w:val="20"/>
+                <w:lang w:eastAsia="es-ES"/>
+              </w:rPr>
+              <w:t xml:space="preserve">TP7 - Pipeline </w:t>
+            </w:r>
+            <w:proofErr w:type="spellStart"/>
+            <w:r>
+              <w:rPr>
+                <w:rFonts w:eastAsia="Times New Roman" w:cs="Arial"/>
+                <w:b/>
+                <w:bCs/>
+                <w:color w:val="FFFFFF"/>
+                <w:sz w:val="20"/>
+                <w:szCs w:val="20"/>
+                <w:lang w:eastAsia="es-ES"/>
+              </w:rPr>
+              <w:t>price</w:t>
+            </w:r>
+            <w:proofErr w:type="spellEnd"/>
+            <w:r>
+              <w:rPr>
+                <w:rFonts w:eastAsia="Times New Roman" w:cs="Arial"/>
+                <w:b/>
+                <w:bCs/>
+                <w:color w:val="FFFFFF"/>
+                <w:sz w:val="20"/>
+                <w:szCs w:val="20"/>
+                <w:lang w:eastAsia="es-ES"/>
+              </w:rPr>
+              <w:t xml:space="preserve"> check</w:t>
+            </w:r>
+          </w:p>
+        </w:tc>
+      </w:tr>
+      <w:tr>
+        <w:trPr>
+          <w:trHeight w:val="435"/>
+          <w:jc w:val="center"/>
+        </w:trPr>
+        <w:tc>
+          <w:tcPr>
+            <w:tcW w:w="1703" w:type="dxa"/>
+            <w:tcBorders>
+              <w:top w:val="nil"/>
+              <w:left w:val="single" w:sz="4" w:space="0" w:color="000000"/>
+              <w:bottom w:val="single" w:sz="4" w:space="0" w:color="000000"/>
+              <w:right w:val="nil"/>
+            </w:tcBorders>
+            <w:shd w:val="clear" w:color="auto" w:fill="auto"/>
+            <w:noWrap/>
+            <w:vAlign w:val="center"/>
+            <w:hideMark/>
+          </w:tcPr>
+          <w:p>
+            <w:pPr>
+              <w:jc w:val="left"/>
+              <w:rPr>
+                <w:rFonts w:eastAsia="Times New Roman" w:cs="Arial"/>
+                <w:b/>
+                <w:bCs/>
+                <w:color w:val="000000"/>
+                <w:sz w:val="20"/>
+                <w:szCs w:val="20"/>
+                <w:lang w:eastAsia="es-ES"/>
+              </w:rPr>
+            </w:pPr>
+            <w:proofErr w:type="spellStart"/>
+            <w:r>
+              <w:rPr>
+                <w:rFonts w:eastAsia="Times New Roman" w:cs="Arial"/>
+                <w:b/>
+                <w:bCs/>
+                <w:color w:val="000000"/>
+                <w:sz w:val="20"/>
+                <w:szCs w:val="20"/>
+                <w:lang w:eastAsia="es-ES"/>
+              </w:rPr>
+              <w:t>Periodicity</w:t>
+            </w:r>
+            <w:proofErr w:type="spellEnd"/>
+          </w:p>
+        </w:tc>
+        <w:tc>
+          <w:tcPr>
+            <w:tcW w:w="5577" w:type="dxa"/>
+            <w:gridSpan w:val="2"/>
+            <w:tcBorders>
+              <w:top w:val="nil"/>
+              <w:left w:val="single" w:sz="4" w:space="0" w:color="000000"/>
+              <w:bottom w:val="single" w:sz="4" w:space="0" w:color="000000"/>
+              <w:right w:val="single" w:sz="4" w:space="0" w:color="000000"/>
+            </w:tcBorders>
+            <w:shd w:val="clear" w:color="auto" w:fill="auto"/>
+            <w:noWrap/>
+            <w:vAlign w:val="center"/>
+            <w:hideMark/>
+          </w:tcPr>
+          <w:p>
+            <w:pPr>
+              <w:jc w:val="center"/>
+              <w:rPr>
+                <w:rFonts w:eastAsia="Times New Roman" w:cs="Arial"/>
+                <w:color w:val="FF0000"/>
+                <w:sz w:val="20"/>
+                <w:szCs w:val="20"/>
+                <w:lang w:eastAsia="es-ES"/>
+              </w:rPr>
+            </w:pPr>
+            <w:r>
+              <w:rPr>
+                <w:rFonts w:eastAsia="Times New Roman" w:cs="Arial"/>
+                <w:color w:val="FF0000"/>
+                <w:sz w:val="20"/>
+                <w:szCs w:val="20"/>
+                <w:lang w:eastAsia="es-ES"/>
+              </w:rPr>
+              <w:t>Por definir</w:t>
+            </w:r>
+          </w:p>
+        </w:tc>
+      </w:tr>
+      <w:tr>
+        <w:trPr>
+          <w:trHeight w:val="1005"/>
+          <w:jc w:val="center"/>
+        </w:trPr>
+        <w:tc>
+          <w:tcPr>
+            <w:tcW w:w="1703" w:type="dxa"/>
+            <w:tcBorders>
+              <w:top w:val="nil"/>
+              <w:left w:val="single" w:sz="4" w:space="0" w:color="000000"/>
+              <w:bottom w:val="single" w:sz="4" w:space="0" w:color="000000"/>
+              <w:right w:val="nil"/>
+            </w:tcBorders>
+            <w:shd w:val="clear" w:color="auto" w:fill="auto"/>
+            <w:noWrap/>
+            <w:vAlign w:val="center"/>
+            <w:hideMark/>
+          </w:tcPr>
+          <w:p>
+            <w:pPr>
+              <w:jc w:val="left"/>
+              <w:rPr>
+                <w:rFonts w:eastAsia="Times New Roman" w:cs="Arial"/>
+                <w:b/>
+                <w:bCs/>
+                <w:color w:val="000000"/>
+                <w:sz w:val="20"/>
+                <w:szCs w:val="20"/>
+                <w:lang w:eastAsia="es-ES"/>
+              </w:rPr>
+            </w:pPr>
+            <w:r>
+              <w:rPr>
+                <w:rFonts w:eastAsia="Times New Roman" w:cs="Arial"/>
+                <w:b/>
+                <w:bCs/>
+                <w:color w:val="000000"/>
+                <w:sz w:val="20"/>
+                <w:szCs w:val="20"/>
+                <w:lang w:eastAsia="es-ES"/>
+              </w:rPr>
+              <w:t>Input(s)</w:t>
+            </w:r>
+          </w:p>
+        </w:tc>
+        <w:tc>
+          <w:tcPr>
+            <w:tcW w:w="5577" w:type="dxa"/>
+            <w:gridSpan w:val="2"/>
+            <w:tcBorders>
+              <w:top w:val="nil"/>
+              <w:left w:val="single" w:sz="4" w:space="0" w:color="000000"/>
+              <w:bottom w:val="single" w:sz="4" w:space="0" w:color="000000"/>
+              <w:right w:val="single" w:sz="4" w:space="0" w:color="000000"/>
+            </w:tcBorders>
+            <w:shd w:val="clear" w:color="auto" w:fill="auto"/>
+            <w:vAlign w:val="center"/>
+            <w:hideMark/>
+          </w:tcPr>
+          <w:p>
+            <w:pPr>
+              <w:jc w:val="left"/>
+              <w:rPr>
+                <w:rFonts w:eastAsia="Times New Roman" w:cs="Arial"/>
+                <w:color w:val="000000"/>
+                <w:sz w:val="20"/>
+                <w:szCs w:val="20"/>
+                <w:lang w:eastAsia="es-ES"/>
+              </w:rPr>
+            </w:pPr>
+            <w:r>
+              <w:rPr>
+                <w:rFonts w:eastAsia="Times New Roman" w:cs="Arial"/>
+                <w:color w:val="000000"/>
+                <w:sz w:val="20"/>
+                <w:szCs w:val="20"/>
+                <w:lang w:eastAsia="es-ES"/>
+              </w:rPr>
+              <w:t xml:space="preserve">- Artículos y productos de la </w:t>
+            </w:r>
+            <w:r>
+              <w:rPr>
+                <w:rFonts w:eastAsia="Times New Roman" w:cs="Arial"/>
+                <w:i/>
+                <w:iCs/>
+                <w:color w:val="000000"/>
+                <w:sz w:val="20"/>
+                <w:szCs w:val="20"/>
+                <w:lang w:eastAsia="es-ES"/>
+              </w:rPr>
+              <w:t xml:space="preserve">BD3 </w:t>
+            </w:r>
+            <w:proofErr w:type="spellStart"/>
+            <w:r>
+              <w:rPr>
+                <w:rFonts w:eastAsia="Times New Roman" w:cs="Arial"/>
+                <w:i/>
+                <w:iCs/>
+                <w:color w:val="000000"/>
+                <w:sz w:val="20"/>
+                <w:szCs w:val="20"/>
+                <w:lang w:eastAsia="es-ES"/>
+              </w:rPr>
+              <w:t>Products</w:t>
+            </w:r>
+            <w:proofErr w:type="spellEnd"/>
+            <w:r>
+              <w:rPr>
+                <w:rFonts w:eastAsia="Times New Roman" w:cs="Arial"/>
+                <w:i/>
+                <w:color w:val="000000"/>
+                <w:sz w:val="20"/>
+                <w:szCs w:val="20"/>
+                <w:lang w:eastAsia="es-ES"/>
+              </w:rPr>
+              <w:t xml:space="preserve"> and Services</w:t>
+            </w:r>
+            <w:r>
+              <w:rPr>
+                <w:rFonts w:eastAsia="Times New Roman" w:cs="Arial"/>
+                <w:color w:val="000000"/>
+                <w:sz w:val="20"/>
+                <w:szCs w:val="20"/>
+                <w:lang w:eastAsia="es-ES"/>
+              </w:rPr>
+              <w:br/>
+              <w:t xml:space="preserve">- Ofertas de la </w:t>
+            </w:r>
+            <w:r>
+              <w:rPr>
+                <w:rFonts w:eastAsia="Times New Roman" w:cs="Arial"/>
+                <w:i/>
+                <w:iCs/>
+                <w:color w:val="000000"/>
+                <w:sz w:val="20"/>
+                <w:szCs w:val="20"/>
+                <w:lang w:eastAsia="es-ES"/>
+              </w:rPr>
+              <w:t xml:space="preserve">BD5 </w:t>
+            </w:r>
+            <w:proofErr w:type="spellStart"/>
+            <w:r>
+              <w:rPr>
+                <w:rFonts w:eastAsia="Times New Roman" w:cs="Arial"/>
+                <w:i/>
+                <w:iCs/>
+                <w:color w:val="000000"/>
+                <w:sz w:val="20"/>
+                <w:szCs w:val="20"/>
+                <w:lang w:eastAsia="es-ES"/>
+              </w:rPr>
+              <w:t>Offers</w:t>
+            </w:r>
+            <w:proofErr w:type="spellEnd"/>
+            <w:r>
+              <w:rPr>
+                <w:rFonts w:eastAsia="Times New Roman" w:cs="Arial"/>
+                <w:color w:val="000000"/>
+                <w:sz w:val="20"/>
+                <w:szCs w:val="20"/>
+                <w:lang w:eastAsia="es-ES"/>
+              </w:rPr>
+              <w:br/>
+              <w:t>- Parámetros X, Y, para el informe</w:t>
+            </w:r>
+          </w:p>
+        </w:tc>
+      </w:tr>
+      <w:tr>
+        <w:trPr>
+          <w:trHeight w:val="1500"/>
+          <w:jc w:val="center"/>
+        </w:trPr>
+        <w:tc>
+          <w:tcPr>
+            <w:tcW w:w="1703" w:type="dxa"/>
+            <w:tcBorders>
+              <w:top w:val="nil"/>
+              <w:left w:val="single" w:sz="4" w:space="0" w:color="000000"/>
+              <w:bottom w:val="single" w:sz="4" w:space="0" w:color="000000"/>
+              <w:right w:val="nil"/>
+            </w:tcBorders>
+            <w:shd w:val="clear" w:color="auto" w:fill="auto"/>
+            <w:noWrap/>
+            <w:vAlign w:val="center"/>
+            <w:hideMark/>
+          </w:tcPr>
+          <w:p>
+            <w:pPr>
+              <w:jc w:val="left"/>
+              <w:rPr>
+                <w:rFonts w:eastAsia="Times New Roman" w:cs="Arial"/>
+                <w:b/>
+                <w:bCs/>
+                <w:color w:val="000000"/>
+                <w:sz w:val="20"/>
+                <w:szCs w:val="20"/>
+                <w:lang w:eastAsia="es-ES"/>
+              </w:rPr>
+            </w:pPr>
+            <w:proofErr w:type="spellStart"/>
+            <w:r>
+              <w:rPr>
+                <w:rFonts w:eastAsia="Times New Roman" w:cs="Arial"/>
+                <w:b/>
+                <w:bCs/>
+                <w:color w:val="000000"/>
+                <w:sz w:val="20"/>
+                <w:szCs w:val="20"/>
+                <w:lang w:eastAsia="es-ES"/>
+              </w:rPr>
+              <w:t>Description</w:t>
+            </w:r>
+            <w:proofErr w:type="spellEnd"/>
+          </w:p>
+        </w:tc>
+        <w:tc>
+          <w:tcPr>
+            <w:tcW w:w="5577" w:type="dxa"/>
+            <w:gridSpan w:val="2"/>
+            <w:tcBorders>
+              <w:top w:val="single" w:sz="4" w:space="0" w:color="000000"/>
+              <w:left w:val="single" w:sz="4" w:space="0" w:color="000000"/>
+              <w:bottom w:val="single" w:sz="4" w:space="0" w:color="000000"/>
+              <w:right w:val="single" w:sz="4" w:space="0" w:color="000000"/>
+            </w:tcBorders>
+            <w:shd w:val="clear" w:color="auto" w:fill="auto"/>
+            <w:vAlign w:val="center"/>
+            <w:hideMark/>
+          </w:tcPr>
+          <w:p>
+            <w:pPr>
+              <w:jc w:val="left"/>
+              <w:rPr>
+                <w:rFonts w:eastAsia="Times New Roman" w:cs="Arial"/>
+                <w:color w:val="000000"/>
+                <w:sz w:val="20"/>
+                <w:szCs w:val="20"/>
+                <w:lang w:eastAsia="es-ES"/>
+              </w:rPr>
+            </w:pPr>
+            <w:r>
+              <w:rPr>
+                <w:rFonts w:eastAsia="Times New Roman" w:cs="Arial"/>
+                <w:color w:val="000000"/>
+                <w:sz w:val="20"/>
+                <w:szCs w:val="20"/>
+                <w:lang w:eastAsia="es-ES"/>
+              </w:rPr>
+              <w:t xml:space="preserve">Emitirá un informe a Back-office con un listado de todos lo </w:t>
+            </w:r>
+            <w:proofErr w:type="spellStart"/>
+            <w:r>
+              <w:rPr>
+                <w:rFonts w:eastAsia="Times New Roman" w:cs="Arial"/>
+                <w:color w:val="000000"/>
+                <w:sz w:val="20"/>
+                <w:szCs w:val="20"/>
+                <w:lang w:eastAsia="es-ES"/>
+              </w:rPr>
+              <w:t>items</w:t>
+            </w:r>
+            <w:proofErr w:type="spellEnd"/>
+            <w:r>
+              <w:rPr>
+                <w:rFonts w:eastAsia="Times New Roman" w:cs="Arial"/>
+                <w:color w:val="000000"/>
+                <w:sz w:val="20"/>
+                <w:szCs w:val="20"/>
+                <w:lang w:eastAsia="es-ES"/>
+              </w:rPr>
+              <w:t>/posiciones de todas las ofertas nuevas realizadas desde el último informe que:</w:t>
+            </w:r>
+            <w:r>
+              <w:rPr>
+                <w:rFonts w:eastAsia="Times New Roman" w:cs="Arial"/>
+                <w:color w:val="000000"/>
+                <w:sz w:val="20"/>
+                <w:szCs w:val="20"/>
+                <w:lang w:eastAsia="es-ES"/>
+              </w:rPr>
+              <w:br/>
+              <w:t xml:space="preserve">(i)  tengan probabilidad  &gt; "X" % </w:t>
+            </w:r>
+            <w:r>
+              <w:rPr>
+                <w:rFonts w:eastAsia="Times New Roman" w:cs="Arial"/>
+                <w:color w:val="000000"/>
+                <w:sz w:val="20"/>
+                <w:szCs w:val="20"/>
+                <w:lang w:eastAsia="es-ES"/>
+              </w:rPr>
+              <w:br/>
+              <w:t xml:space="preserve">(ii) tengan precio &gt;= "Y" € </w:t>
+            </w:r>
+          </w:p>
+        </w:tc>
+      </w:tr>
+      <w:tr>
+        <w:trPr>
+          <w:trHeight w:val="435"/>
+          <w:jc w:val="center"/>
+        </w:trPr>
+        <w:tc>
+          <w:tcPr>
+            <w:tcW w:w="1703" w:type="dxa"/>
+            <w:vMerge w:val="restart"/>
+            <w:tcBorders>
+              <w:top w:val="nil"/>
+              <w:left w:val="single" w:sz="4" w:space="0" w:color="000000"/>
+              <w:bottom w:val="single" w:sz="4" w:space="0" w:color="000000"/>
+              <w:right w:val="single" w:sz="4" w:space="0" w:color="000000"/>
+            </w:tcBorders>
+            <w:shd w:val="clear" w:color="auto" w:fill="auto"/>
+            <w:noWrap/>
+            <w:vAlign w:val="center"/>
+            <w:hideMark/>
+          </w:tcPr>
+          <w:p>
+            <w:pPr>
+              <w:jc w:val="left"/>
+              <w:rPr>
+                <w:rFonts w:eastAsia="Times New Roman" w:cs="Arial"/>
+                <w:b/>
+                <w:bCs/>
+                <w:color w:val="000000"/>
+                <w:sz w:val="20"/>
+                <w:szCs w:val="20"/>
+                <w:lang w:eastAsia="es-ES"/>
+              </w:rPr>
+            </w:pPr>
+            <w:r>
+              <w:rPr>
+                <w:rFonts w:eastAsia="Times New Roman" w:cs="Arial"/>
+                <w:b/>
+                <w:bCs/>
+                <w:color w:val="000000"/>
+                <w:sz w:val="20"/>
+                <w:szCs w:val="20"/>
+                <w:lang w:eastAsia="es-ES"/>
+              </w:rPr>
+              <w:t xml:space="preserve">Personal </w:t>
+            </w:r>
+            <w:proofErr w:type="spellStart"/>
+            <w:r>
+              <w:rPr>
+                <w:rFonts w:eastAsia="Times New Roman" w:cs="Arial"/>
+                <w:b/>
+                <w:bCs/>
+                <w:color w:val="000000"/>
+                <w:sz w:val="20"/>
+                <w:szCs w:val="20"/>
+                <w:lang w:eastAsia="es-ES"/>
+              </w:rPr>
+              <w:t>Task</w:t>
+            </w:r>
+            <w:proofErr w:type="spellEnd"/>
+          </w:p>
+        </w:tc>
+        <w:tc>
+          <w:tcPr>
+            <w:tcW w:w="1076" w:type="dxa"/>
+            <w:tcBorders>
+              <w:top w:val="nil"/>
+              <w:left w:val="nil"/>
+              <w:bottom w:val="single" w:sz="4" w:space="0" w:color="7F7F7F"/>
+              <w:right w:val="single" w:sz="4" w:space="0" w:color="7F7F7F"/>
+            </w:tcBorders>
+            <w:shd w:val="clear" w:color="auto" w:fill="auto"/>
+            <w:noWrap/>
+            <w:vAlign w:val="center"/>
+            <w:hideMark/>
+          </w:tcPr>
+          <w:p>
+            <w:pPr>
+              <w:jc w:val="right"/>
+              <w:rPr>
+                <w:rFonts w:eastAsia="Times New Roman" w:cs="Arial"/>
+                <w:color w:val="000000"/>
+                <w:sz w:val="20"/>
+                <w:szCs w:val="20"/>
+                <w:lang w:eastAsia="es-ES"/>
+              </w:rPr>
+            </w:pPr>
+            <w:r>
+              <w:rPr>
+                <w:rFonts w:eastAsia="Times New Roman" w:cs="Arial"/>
+                <w:color w:val="000000"/>
+                <w:sz w:val="20"/>
+                <w:szCs w:val="20"/>
+                <w:lang w:eastAsia="es-ES"/>
+              </w:rPr>
+              <w:t xml:space="preserve">To: </w:t>
+            </w:r>
+          </w:p>
+        </w:tc>
+        <w:tc>
+          <w:tcPr>
+            <w:tcW w:w="4501" w:type="dxa"/>
+            <w:tcBorders>
+              <w:top w:val="nil"/>
+              <w:left w:val="nil"/>
+              <w:bottom w:val="single" w:sz="4" w:space="0" w:color="7F7F7F"/>
+              <w:right w:val="single" w:sz="4" w:space="0" w:color="000000"/>
+            </w:tcBorders>
+            <w:shd w:val="clear" w:color="auto" w:fill="auto"/>
+            <w:noWrap/>
+            <w:vAlign w:val="center"/>
+            <w:hideMark/>
+          </w:tcPr>
+          <w:p>
+            <w:pPr>
+              <w:jc w:val="left"/>
+              <w:rPr>
+                <w:rFonts w:eastAsia="Times New Roman" w:cs="Arial"/>
+                <w:color w:val="000000"/>
+                <w:sz w:val="20"/>
+                <w:szCs w:val="20"/>
+                <w:lang w:eastAsia="es-ES"/>
+              </w:rPr>
+            </w:pPr>
+            <w:r>
+              <w:rPr>
+                <w:rFonts w:eastAsia="Times New Roman" w:cs="Arial"/>
+                <w:color w:val="000000"/>
+                <w:sz w:val="20"/>
+                <w:szCs w:val="20"/>
+                <w:lang w:eastAsia="es-ES"/>
+              </w:rPr>
+              <w:t>N/A</w:t>
+            </w:r>
+          </w:p>
+        </w:tc>
+      </w:tr>
+      <w:tr>
+        <w:trPr>
+          <w:trHeight w:val="435"/>
+          <w:jc w:val="center"/>
+        </w:trPr>
+        <w:tc>
+          <w:tcPr>
+            <w:tcW w:w="1703" w:type="dxa"/>
+            <w:vMerge/>
+            <w:tcBorders>
+              <w:top w:val="nil"/>
+              <w:left w:val="single" w:sz="4" w:space="0" w:color="000000"/>
+              <w:bottom w:val="single" w:sz="4" w:space="0" w:color="000000"/>
+              <w:right w:val="single" w:sz="4" w:space="0" w:color="000000"/>
+            </w:tcBorders>
+            <w:vAlign w:val="center"/>
+            <w:hideMark/>
+          </w:tcPr>
+          <w:p>
+            <w:pPr>
+              <w:jc w:val="left"/>
+              <w:rPr>
+                <w:rFonts w:eastAsia="Times New Roman" w:cs="Arial"/>
+                <w:b/>
+                <w:bCs/>
+                <w:color w:val="000000"/>
+                <w:sz w:val="20"/>
+                <w:szCs w:val="20"/>
+                <w:lang w:eastAsia="es-ES"/>
+              </w:rPr>
+            </w:pPr>
+          </w:p>
+        </w:tc>
+        <w:tc>
+          <w:tcPr>
+            <w:tcW w:w="1076" w:type="dxa"/>
+            <w:tcBorders>
+              <w:top w:val="nil"/>
+              <w:left w:val="nil"/>
+              <w:bottom w:val="single" w:sz="4" w:space="0" w:color="000000"/>
+              <w:right w:val="single" w:sz="4" w:space="0" w:color="7F7F7F"/>
+            </w:tcBorders>
+            <w:shd w:val="clear" w:color="auto" w:fill="auto"/>
+            <w:noWrap/>
+            <w:vAlign w:val="center"/>
+            <w:hideMark/>
+          </w:tcPr>
+          <w:p>
+            <w:pPr>
+              <w:jc w:val="right"/>
+              <w:rPr>
+                <w:rFonts w:eastAsia="Times New Roman" w:cs="Arial"/>
+                <w:color w:val="000000"/>
+                <w:sz w:val="20"/>
+                <w:szCs w:val="20"/>
+                <w:lang w:eastAsia="es-ES"/>
+              </w:rPr>
+            </w:pPr>
+            <w:proofErr w:type="spellStart"/>
+            <w:r>
+              <w:rPr>
+                <w:rFonts w:eastAsia="Times New Roman" w:cs="Arial"/>
+                <w:color w:val="000000"/>
+                <w:sz w:val="20"/>
+                <w:szCs w:val="20"/>
+                <w:lang w:eastAsia="es-ES"/>
+              </w:rPr>
+              <w:t>Deadline</w:t>
+            </w:r>
+            <w:proofErr w:type="spellEnd"/>
+            <w:r>
+              <w:rPr>
+                <w:rFonts w:eastAsia="Times New Roman" w:cs="Arial"/>
+                <w:color w:val="000000"/>
+                <w:sz w:val="20"/>
+                <w:szCs w:val="20"/>
+                <w:lang w:eastAsia="es-ES"/>
+              </w:rPr>
+              <w:t xml:space="preserve">: </w:t>
+            </w:r>
+          </w:p>
+        </w:tc>
+        <w:tc>
+          <w:tcPr>
+            <w:tcW w:w="4501" w:type="dxa"/>
+            <w:tcBorders>
+              <w:top w:val="nil"/>
+              <w:left w:val="nil"/>
+              <w:bottom w:val="single" w:sz="4" w:space="0" w:color="000000"/>
+              <w:right w:val="single" w:sz="4" w:space="0" w:color="000000"/>
+            </w:tcBorders>
+            <w:shd w:val="clear" w:color="auto" w:fill="auto"/>
+            <w:noWrap/>
+            <w:vAlign w:val="center"/>
+            <w:hideMark/>
+          </w:tcPr>
+          <w:p>
+            <w:pPr>
+              <w:jc w:val="left"/>
+              <w:rPr>
+                <w:rFonts w:eastAsia="Times New Roman" w:cs="Arial"/>
+                <w:color w:val="000000"/>
+                <w:sz w:val="20"/>
+                <w:szCs w:val="20"/>
+                <w:lang w:eastAsia="es-ES"/>
+              </w:rPr>
+            </w:pPr>
+            <w:r>
+              <w:rPr>
+                <w:rFonts w:eastAsia="Times New Roman" w:cs="Arial"/>
+                <w:color w:val="000000"/>
+                <w:sz w:val="20"/>
+                <w:szCs w:val="20"/>
+                <w:lang w:eastAsia="es-ES"/>
+              </w:rPr>
+              <w:t>N/A</w:t>
+            </w:r>
+          </w:p>
+        </w:tc>
+      </w:tr>
+      <w:tr>
+        <w:trPr>
+          <w:trHeight w:val="435"/>
+          <w:jc w:val="center"/>
+        </w:trPr>
+        <w:tc>
+          <w:tcPr>
+            <w:tcW w:w="1703" w:type="dxa"/>
+            <w:vMerge w:val="restart"/>
+            <w:tcBorders>
+              <w:top w:val="nil"/>
+              <w:left w:val="single" w:sz="4" w:space="0" w:color="000000"/>
+              <w:bottom w:val="single" w:sz="4" w:space="0" w:color="000000"/>
+              <w:right w:val="single" w:sz="4" w:space="0" w:color="000000"/>
+            </w:tcBorders>
+            <w:shd w:val="clear" w:color="auto" w:fill="auto"/>
+            <w:noWrap/>
+            <w:vAlign w:val="center"/>
+            <w:hideMark/>
+          </w:tcPr>
+          <w:p>
+            <w:pPr>
+              <w:jc w:val="left"/>
+              <w:rPr>
+                <w:rFonts w:eastAsia="Times New Roman" w:cs="Arial"/>
+                <w:b/>
+                <w:bCs/>
+                <w:color w:val="000000"/>
+                <w:sz w:val="20"/>
+                <w:szCs w:val="20"/>
+                <w:lang w:eastAsia="es-ES"/>
+              </w:rPr>
+            </w:pPr>
+            <w:r>
+              <w:rPr>
+                <w:rFonts w:eastAsia="Times New Roman" w:cs="Arial"/>
+                <w:b/>
+                <w:bCs/>
+                <w:color w:val="000000"/>
+                <w:sz w:val="20"/>
+                <w:szCs w:val="20"/>
+                <w:lang w:eastAsia="es-ES"/>
+              </w:rPr>
+              <w:t>Email</w:t>
+            </w:r>
+          </w:p>
+        </w:tc>
+        <w:tc>
+          <w:tcPr>
+            <w:tcW w:w="1076" w:type="dxa"/>
+            <w:tcBorders>
+              <w:top w:val="nil"/>
+              <w:left w:val="nil"/>
+              <w:bottom w:val="single" w:sz="4" w:space="0" w:color="7F7F7F"/>
+              <w:right w:val="single" w:sz="4" w:space="0" w:color="7F7F7F"/>
+            </w:tcBorders>
+            <w:shd w:val="clear" w:color="auto" w:fill="auto"/>
+            <w:noWrap/>
+            <w:vAlign w:val="center"/>
+            <w:hideMark/>
+          </w:tcPr>
+          <w:p>
+            <w:pPr>
+              <w:jc w:val="right"/>
+              <w:rPr>
+                <w:rFonts w:eastAsia="Times New Roman" w:cs="Arial"/>
+                <w:color w:val="000000"/>
+                <w:sz w:val="20"/>
+                <w:szCs w:val="20"/>
+                <w:lang w:eastAsia="es-ES"/>
+              </w:rPr>
+            </w:pPr>
+            <w:r>
+              <w:rPr>
+                <w:rFonts w:eastAsia="Times New Roman" w:cs="Arial"/>
+                <w:color w:val="000000"/>
+                <w:sz w:val="20"/>
+                <w:szCs w:val="20"/>
+                <w:lang w:eastAsia="es-ES"/>
+              </w:rPr>
+              <w:t xml:space="preserve">To: </w:t>
+            </w:r>
+          </w:p>
+        </w:tc>
+        <w:tc>
+          <w:tcPr>
+            <w:tcW w:w="4501" w:type="dxa"/>
+            <w:tcBorders>
+              <w:top w:val="nil"/>
+              <w:left w:val="nil"/>
+              <w:bottom w:val="single" w:sz="4" w:space="0" w:color="7F7F7F"/>
+              <w:right w:val="single" w:sz="4" w:space="0" w:color="000000"/>
+            </w:tcBorders>
+            <w:shd w:val="clear" w:color="auto" w:fill="auto"/>
+            <w:noWrap/>
+            <w:vAlign w:val="center"/>
+            <w:hideMark/>
+          </w:tcPr>
+          <w:p>
+            <w:pPr>
+              <w:jc w:val="left"/>
+              <w:rPr>
+                <w:rFonts w:eastAsia="Times New Roman" w:cs="Arial"/>
+                <w:color w:val="000000"/>
+                <w:sz w:val="20"/>
+                <w:szCs w:val="20"/>
+                <w:lang w:eastAsia="es-ES"/>
+              </w:rPr>
+            </w:pPr>
+            <w:r>
+              <w:rPr>
+                <w:rFonts w:eastAsia="Times New Roman" w:cs="Arial"/>
+                <w:color w:val="000000"/>
+                <w:sz w:val="20"/>
+                <w:szCs w:val="20"/>
+                <w:lang w:eastAsia="es-ES"/>
+              </w:rPr>
+              <w:t>Back-office (BO)</w:t>
+            </w:r>
+          </w:p>
+        </w:tc>
+      </w:tr>
+      <w:tr>
+        <w:trPr>
+          <w:trHeight w:val="435"/>
+          <w:jc w:val="center"/>
+        </w:trPr>
+        <w:tc>
+          <w:tcPr>
+            <w:tcW w:w="1703" w:type="dxa"/>
+            <w:vMerge/>
+            <w:tcBorders>
+              <w:top w:val="nil"/>
+              <w:left w:val="single" w:sz="4" w:space="0" w:color="000000"/>
+              <w:bottom w:val="single" w:sz="4" w:space="0" w:color="000000"/>
+              <w:right w:val="single" w:sz="4" w:space="0" w:color="000000"/>
+            </w:tcBorders>
+            <w:vAlign w:val="center"/>
+            <w:hideMark/>
+          </w:tcPr>
+          <w:p>
+            <w:pPr>
+              <w:jc w:val="left"/>
+              <w:rPr>
+                <w:rFonts w:eastAsia="Times New Roman" w:cs="Arial"/>
+                <w:b/>
+                <w:bCs/>
+                <w:color w:val="000000"/>
+                <w:sz w:val="20"/>
+                <w:szCs w:val="20"/>
+                <w:lang w:eastAsia="es-ES"/>
+              </w:rPr>
+            </w:pPr>
+          </w:p>
+        </w:tc>
+        <w:tc>
+          <w:tcPr>
+            <w:tcW w:w="1076" w:type="dxa"/>
+            <w:tcBorders>
+              <w:top w:val="nil"/>
+              <w:left w:val="nil"/>
+              <w:bottom w:val="nil"/>
+              <w:right w:val="single" w:sz="4" w:space="0" w:color="7F7F7F"/>
+            </w:tcBorders>
+            <w:shd w:val="clear" w:color="auto" w:fill="auto"/>
+            <w:noWrap/>
+            <w:vAlign w:val="center"/>
+            <w:hideMark/>
+          </w:tcPr>
+          <w:p>
+            <w:pPr>
+              <w:jc w:val="right"/>
+              <w:rPr>
+                <w:rFonts w:eastAsia="Times New Roman" w:cs="Arial"/>
+                <w:color w:val="000000"/>
+                <w:sz w:val="20"/>
+                <w:szCs w:val="20"/>
+                <w:lang w:eastAsia="es-ES"/>
+              </w:rPr>
+            </w:pPr>
+            <w:r>
+              <w:rPr>
+                <w:rFonts w:eastAsia="Times New Roman" w:cs="Arial"/>
+                <w:color w:val="000000"/>
+                <w:sz w:val="20"/>
+                <w:szCs w:val="20"/>
+                <w:lang w:eastAsia="es-ES"/>
+              </w:rPr>
+              <w:t xml:space="preserve">Content: </w:t>
+            </w:r>
+          </w:p>
+        </w:tc>
+        <w:tc>
+          <w:tcPr>
+            <w:tcW w:w="4501" w:type="dxa"/>
+            <w:tcBorders>
+              <w:top w:val="nil"/>
+              <w:left w:val="nil"/>
+              <w:bottom w:val="nil"/>
+              <w:right w:val="single" w:sz="4" w:space="0" w:color="000000"/>
+            </w:tcBorders>
+            <w:shd w:val="clear" w:color="auto" w:fill="auto"/>
+            <w:noWrap/>
+            <w:vAlign w:val="center"/>
+            <w:hideMark/>
+          </w:tcPr>
+          <w:p>
+            <w:pPr>
+              <w:jc w:val="left"/>
+              <w:rPr>
+                <w:rFonts w:eastAsia="Times New Roman" w:cs="Arial"/>
+                <w:color w:val="000000"/>
+                <w:sz w:val="20"/>
+                <w:szCs w:val="20"/>
+                <w:lang w:val="en-US" w:eastAsia="es-ES"/>
+              </w:rPr>
+            </w:pPr>
+            <w:r>
+              <w:rPr>
+                <w:rFonts w:eastAsia="Times New Roman" w:cs="Arial"/>
+                <w:color w:val="000000"/>
+                <w:sz w:val="20"/>
+                <w:szCs w:val="20"/>
+                <w:lang w:val="en-US" w:eastAsia="es-ES"/>
+              </w:rPr>
+              <w:t>Enlace al INFORME Pipeline price check</w:t>
+            </w:r>
+          </w:p>
+        </w:tc>
+      </w:tr>
+      <w:tr>
+        <w:trPr>
+          <w:trHeight w:val="435"/>
+          <w:jc w:val="center"/>
+        </w:trPr>
+        <w:tc>
+          <w:tcPr>
+            <w:tcW w:w="1703" w:type="dxa"/>
+            <w:tcBorders>
+              <w:top w:val="nil"/>
+              <w:left w:val="single" w:sz="4" w:space="0" w:color="000000"/>
+              <w:bottom w:val="single" w:sz="4" w:space="0" w:color="000000"/>
+              <w:right w:val="nil"/>
+            </w:tcBorders>
+            <w:shd w:val="clear" w:color="auto" w:fill="auto"/>
+            <w:noWrap/>
+            <w:vAlign w:val="center"/>
+            <w:hideMark/>
+          </w:tcPr>
+          <w:p>
+            <w:pPr>
+              <w:jc w:val="left"/>
+              <w:rPr>
+                <w:rFonts w:eastAsia="Times New Roman" w:cs="Arial"/>
+                <w:b/>
+                <w:bCs/>
+                <w:color w:val="000000"/>
+                <w:sz w:val="20"/>
+                <w:szCs w:val="20"/>
+                <w:lang w:eastAsia="es-ES"/>
+              </w:rPr>
+            </w:pPr>
+            <w:r>
+              <w:rPr>
+                <w:rFonts w:eastAsia="Times New Roman" w:cs="Arial"/>
+                <w:b/>
+                <w:bCs/>
+                <w:color w:val="000000"/>
+                <w:sz w:val="20"/>
+                <w:szCs w:val="20"/>
+                <w:lang w:eastAsia="es-ES"/>
+              </w:rPr>
+              <w:t>Output(s)</w:t>
+            </w:r>
+          </w:p>
+        </w:tc>
+        <w:tc>
+          <w:tcPr>
+            <w:tcW w:w="5577" w:type="dxa"/>
+            <w:gridSpan w:val="2"/>
+            <w:tcBorders>
+              <w:top w:val="single" w:sz="4" w:space="0" w:color="000000"/>
+              <w:left w:val="single" w:sz="4" w:space="0" w:color="000000"/>
+              <w:bottom w:val="single" w:sz="4" w:space="0" w:color="000000"/>
+              <w:right w:val="single" w:sz="4" w:space="0" w:color="000000"/>
+            </w:tcBorders>
+            <w:shd w:val="clear" w:color="auto" w:fill="auto"/>
+            <w:vAlign w:val="center"/>
+            <w:hideMark/>
+          </w:tcPr>
+          <w:p>
+            <w:pPr>
+              <w:jc w:val="left"/>
+              <w:rPr>
+                <w:rFonts w:eastAsia="Times New Roman" w:cs="Arial"/>
+                <w:color w:val="000000"/>
+                <w:sz w:val="20"/>
+                <w:szCs w:val="20"/>
+                <w:lang w:eastAsia="es-ES"/>
+              </w:rPr>
+            </w:pPr>
+            <w:r>
+              <w:rPr>
+                <w:rFonts w:eastAsia="Times New Roman" w:cs="Arial"/>
+                <w:color w:val="000000"/>
+                <w:sz w:val="20"/>
+                <w:szCs w:val="20"/>
+                <w:lang w:eastAsia="es-ES"/>
+              </w:rPr>
+              <w:t xml:space="preserve">- INFORME Pipeline </w:t>
+            </w:r>
+            <w:proofErr w:type="spellStart"/>
+            <w:r>
+              <w:rPr>
+                <w:rFonts w:eastAsia="Times New Roman" w:cs="Arial"/>
+                <w:color w:val="000000"/>
+                <w:sz w:val="20"/>
+                <w:szCs w:val="20"/>
+                <w:lang w:eastAsia="es-ES"/>
+              </w:rPr>
+              <w:t>price</w:t>
+            </w:r>
+            <w:proofErr w:type="spellEnd"/>
+            <w:r>
+              <w:rPr>
+                <w:rFonts w:eastAsia="Times New Roman" w:cs="Arial"/>
+                <w:color w:val="000000"/>
+                <w:sz w:val="20"/>
+                <w:szCs w:val="20"/>
+                <w:lang w:eastAsia="es-ES"/>
+              </w:rPr>
+              <w:t xml:space="preserve"> check</w:t>
+            </w:r>
+          </w:p>
+        </w:tc>
+      </w:tr>
+    </w:tbl>
+    <w:p/>
+    <w:p/>
+    <w:p>
+      <w:pPr>
+        <w:pStyle w:val="Ttulo2"/>
+      </w:pPr>
+      <w:bookmarkStart w:id="12" w:name="_Toc419985139"/>
+      <w:r>
+        <w:t>TP8 – Actualización de valores de crédito</w:t>
+      </w:r>
+      <w:bookmarkEnd w:id="12"/>
+    </w:p>
+    <w:p/>
+    <w:tbl>
+      <w:tblPr>
+        <w:tblW w:w="7280" w:type="dxa"/>
+        <w:jc w:val="center"/>
+        <w:tblCellMar>
+          <w:left w:w="70" w:type="dxa"/>
+          <w:right w:w="70" w:type="dxa"/>
+        </w:tblCellMar>
+        <w:tblLook w:val="04A0" w:firstRow="1" w:lastRow="0" w:firstColumn="1" w:lastColumn="0" w:noHBand="0" w:noVBand="1"/>
+      </w:tblPr>
+      <w:tblGrid>
+        <w:gridCol w:w="1703"/>
+        <w:gridCol w:w="1076"/>
+        <w:gridCol w:w="4501"/>
+      </w:tblGrid>
+      <w:tr>
+        <w:trPr>
+          <w:trHeight w:val="555"/>
+          <w:jc w:val="center"/>
+        </w:trPr>
+        <w:tc>
+          <w:tcPr>
+            <w:tcW w:w="7280" w:type="dxa"/>
+            <w:gridSpan w:val="3"/>
+            <w:tcBorders>
+              <w:top w:val="single" w:sz="4" w:space="0" w:color="auto"/>
+              <w:left w:val="single" w:sz="4" w:space="0" w:color="auto"/>
+              <w:bottom w:val="single" w:sz="4" w:space="0" w:color="auto"/>
+              <w:right w:val="single" w:sz="4" w:space="0" w:color="auto"/>
+            </w:tcBorders>
+            <w:shd w:val="clear" w:color="1E4E79" w:fill="1E4E79"/>
+            <w:noWrap/>
+            <w:vAlign w:val="center"/>
+            <w:hideMark/>
+          </w:tcPr>
+          <w:p>
+            <w:pPr>
+              <w:jc w:val="center"/>
+              <w:rPr>
+                <w:rFonts w:eastAsia="Times New Roman" w:cs="Arial"/>
+                <w:b/>
+                <w:bCs/>
+                <w:color w:val="FFFFFF"/>
+                <w:sz w:val="20"/>
+                <w:szCs w:val="20"/>
+                <w:lang w:eastAsia="es-ES"/>
+              </w:rPr>
+            </w:pPr>
+            <w:r>
+              <w:rPr>
+                <w:rFonts w:eastAsia="Times New Roman" w:cs="Arial"/>
+                <w:b/>
+                <w:bCs/>
+                <w:color w:val="FFFFFF"/>
+                <w:sz w:val="20"/>
+                <w:szCs w:val="20"/>
+                <w:lang w:eastAsia="es-ES"/>
+              </w:rPr>
+              <w:t>TP</w:t>
+            </w:r>
+            <w:r>
+              <w:rPr>
+                <w:rFonts w:eastAsia="Times New Roman" w:cs="Arial"/>
+                <w:b/>
+                <w:bCs/>
+                <w:color w:val="FFFFFF"/>
+                <w:sz w:val="20"/>
+                <w:szCs w:val="20"/>
+                <w:lang w:eastAsia="es-ES"/>
+              </w:rPr>
+              <w:t>8</w:t>
+            </w:r>
+            <w:r>
+              <w:rPr>
+                <w:rFonts w:eastAsia="Times New Roman" w:cs="Arial"/>
+                <w:b/>
+                <w:bCs/>
+                <w:color w:val="FFFFFF"/>
+                <w:sz w:val="20"/>
+                <w:szCs w:val="20"/>
+                <w:lang w:eastAsia="es-ES"/>
+              </w:rPr>
+              <w:t xml:space="preserve"> </w:t>
+            </w:r>
+            <w:r>
+              <w:rPr>
+                <w:rFonts w:eastAsia="Times New Roman" w:cs="Arial"/>
+                <w:b/>
+                <w:bCs/>
+                <w:color w:val="FFFFFF"/>
+                <w:sz w:val="20"/>
+                <w:szCs w:val="20"/>
+                <w:lang w:eastAsia="es-ES"/>
+              </w:rPr>
+              <w:t>–</w:t>
+            </w:r>
+            <w:r>
+              <w:rPr>
+                <w:rFonts w:eastAsia="Times New Roman" w:cs="Arial"/>
+                <w:b/>
+                <w:bCs/>
+                <w:color w:val="FFFFFF"/>
+                <w:sz w:val="20"/>
+                <w:szCs w:val="20"/>
+                <w:lang w:eastAsia="es-ES"/>
+              </w:rPr>
+              <w:t xml:space="preserve"> </w:t>
+            </w:r>
+            <w:r>
+              <w:rPr>
+                <w:rFonts w:eastAsia="Times New Roman" w:cs="Arial"/>
+                <w:b/>
+                <w:bCs/>
+                <w:color w:val="FFFFFF"/>
+                <w:sz w:val="20"/>
+                <w:szCs w:val="20"/>
+                <w:lang w:eastAsia="es-ES"/>
+              </w:rPr>
+              <w:t xml:space="preserve">Actualización de valores </w:t>
+            </w:r>
+            <w:r>
+              <w:rPr>
+                <w:rFonts w:eastAsia="Times New Roman" w:cs="Arial"/>
+                <w:b/>
+                <w:bCs/>
+                <w:color w:val="FFFFFF"/>
+                <w:sz w:val="20"/>
+                <w:szCs w:val="20"/>
+                <w:lang w:eastAsia="es-ES"/>
+              </w:rPr>
+              <w:t xml:space="preserve">de </w:t>
+            </w:r>
+            <w:r>
+              <w:rPr>
+                <w:rFonts w:eastAsia="Times New Roman" w:cs="Arial"/>
+                <w:b/>
+                <w:bCs/>
+                <w:color w:val="FFFFFF"/>
+                <w:sz w:val="20"/>
+                <w:szCs w:val="20"/>
+                <w:lang w:eastAsia="es-ES"/>
+              </w:rPr>
+              <w:t>crédito</w:t>
+            </w:r>
+          </w:p>
+        </w:tc>
+      </w:tr>
+      <w:tr>
+        <w:trPr>
+          <w:trHeight w:val="435"/>
+          <w:jc w:val="center"/>
+        </w:trPr>
+        <w:tc>
+          <w:tcPr>
+            <w:tcW w:w="1703" w:type="dxa"/>
+            <w:tcBorders>
+              <w:top w:val="nil"/>
+              <w:left w:val="single" w:sz="4" w:space="0" w:color="000000"/>
+              <w:bottom w:val="single" w:sz="4" w:space="0" w:color="000000"/>
+              <w:right w:val="nil"/>
+            </w:tcBorders>
+            <w:shd w:val="clear" w:color="auto" w:fill="auto"/>
+            <w:noWrap/>
+            <w:vAlign w:val="center"/>
+            <w:hideMark/>
+          </w:tcPr>
+          <w:p>
+            <w:pPr>
+              <w:jc w:val="left"/>
+              <w:rPr>
+                <w:rFonts w:eastAsia="Times New Roman" w:cs="Arial"/>
+                <w:b/>
+                <w:bCs/>
+                <w:color w:val="000000"/>
+                <w:sz w:val="20"/>
+                <w:szCs w:val="20"/>
+                <w:lang w:eastAsia="es-ES"/>
+              </w:rPr>
+            </w:pPr>
+            <w:proofErr w:type="spellStart"/>
+            <w:r>
+              <w:rPr>
+                <w:rFonts w:eastAsia="Times New Roman" w:cs="Arial"/>
+                <w:b/>
+                <w:bCs/>
+                <w:color w:val="000000"/>
+                <w:sz w:val="20"/>
+                <w:szCs w:val="20"/>
+                <w:lang w:eastAsia="es-ES"/>
+              </w:rPr>
+              <w:t>Periodicity</w:t>
+            </w:r>
+            <w:proofErr w:type="spellEnd"/>
+          </w:p>
+        </w:tc>
+        <w:tc>
+          <w:tcPr>
+            <w:tcW w:w="5577" w:type="dxa"/>
+            <w:gridSpan w:val="2"/>
+            <w:tcBorders>
+              <w:top w:val="nil"/>
+              <w:left w:val="single" w:sz="4" w:space="0" w:color="000000"/>
+              <w:bottom w:val="single" w:sz="4" w:space="0" w:color="000000"/>
+              <w:right w:val="single" w:sz="4" w:space="0" w:color="000000"/>
+            </w:tcBorders>
+            <w:shd w:val="clear" w:color="auto" w:fill="auto"/>
+            <w:noWrap/>
+            <w:vAlign w:val="center"/>
+            <w:hideMark/>
+          </w:tcPr>
+          <w:p>
+            <w:pPr>
+              <w:jc w:val="center"/>
+            </w:pPr>
+            <w:r>
+              <w:rPr>
+                <w:rFonts w:eastAsia="Times New Roman" w:cs="Arial"/>
+                <w:color w:val="FF0000"/>
+                <w:sz w:val="20"/>
+                <w:szCs w:val="20"/>
+                <w:lang w:eastAsia="es-ES"/>
+              </w:rPr>
+              <w:t>Por definir</w:t>
+            </w:r>
+          </w:p>
+        </w:tc>
+      </w:tr>
+      <w:tr>
+        <w:trPr>
+          <w:trHeight w:val="368"/>
+          <w:jc w:val="center"/>
+        </w:trPr>
+        <w:tc>
+          <w:tcPr>
+            <w:tcW w:w="1703" w:type="dxa"/>
+            <w:tcBorders>
+              <w:top w:val="nil"/>
+              <w:left w:val="single" w:sz="4" w:space="0" w:color="000000"/>
+              <w:bottom w:val="single" w:sz="4" w:space="0" w:color="000000"/>
+              <w:right w:val="nil"/>
+            </w:tcBorders>
+            <w:shd w:val="clear" w:color="auto" w:fill="auto"/>
+            <w:noWrap/>
+            <w:vAlign w:val="center"/>
+            <w:hideMark/>
+          </w:tcPr>
+          <w:p>
+            <w:pPr>
+              <w:jc w:val="left"/>
+              <w:rPr>
+                <w:rFonts w:eastAsia="Times New Roman" w:cs="Arial"/>
+                <w:b/>
+                <w:bCs/>
+                <w:color w:val="000000"/>
+                <w:sz w:val="20"/>
+                <w:szCs w:val="20"/>
+                <w:lang w:eastAsia="es-ES"/>
+              </w:rPr>
+            </w:pPr>
+            <w:r>
+              <w:rPr>
+                <w:rFonts w:eastAsia="Times New Roman" w:cs="Arial"/>
+                <w:b/>
+                <w:bCs/>
+                <w:color w:val="000000"/>
+                <w:sz w:val="20"/>
+                <w:szCs w:val="20"/>
+                <w:lang w:eastAsia="es-ES"/>
+              </w:rPr>
+              <w:t>Input(s)</w:t>
+            </w:r>
+          </w:p>
+        </w:tc>
+        <w:tc>
+          <w:tcPr>
+            <w:tcW w:w="5577" w:type="dxa"/>
+            <w:gridSpan w:val="2"/>
+            <w:tcBorders>
+              <w:top w:val="nil"/>
+              <w:left w:val="single" w:sz="4" w:space="0" w:color="000000"/>
+              <w:bottom w:val="single" w:sz="4" w:space="0" w:color="000000"/>
+              <w:right w:val="single" w:sz="4" w:space="0" w:color="000000"/>
+            </w:tcBorders>
+            <w:shd w:val="clear" w:color="auto" w:fill="auto"/>
+            <w:vAlign w:val="center"/>
+            <w:hideMark/>
+          </w:tcPr>
+          <w:p>
+            <w:pPr>
+              <w:pStyle w:val="Prrafodelista"/>
+              <w:numPr>
+                <w:ilvl w:val="0"/>
+                <w:numId w:val="38"/>
+              </w:numPr>
+              <w:jc w:val="left"/>
+            </w:pPr>
+            <w:r>
+              <w:rPr>
+                <w:rFonts w:eastAsia="Times New Roman" w:cs="Arial"/>
+                <w:color w:val="FF0000"/>
+                <w:sz w:val="20"/>
+                <w:szCs w:val="20"/>
+                <w:lang w:eastAsia="es-ES"/>
+              </w:rPr>
+              <w:t>Por definir</w:t>
+            </w:r>
+          </w:p>
+        </w:tc>
+      </w:tr>
+      <w:tr>
+        <w:trPr>
+          <w:trHeight w:val="340"/>
+          <w:jc w:val="center"/>
+        </w:trPr>
+        <w:tc>
+          <w:tcPr>
+            <w:tcW w:w="1703" w:type="dxa"/>
+            <w:tcBorders>
+              <w:top w:val="nil"/>
+              <w:left w:val="single" w:sz="4" w:space="0" w:color="000000"/>
+              <w:bottom w:val="single" w:sz="4" w:space="0" w:color="000000"/>
+              <w:right w:val="nil"/>
+            </w:tcBorders>
+            <w:shd w:val="clear" w:color="auto" w:fill="auto"/>
+            <w:noWrap/>
+            <w:vAlign w:val="center"/>
+            <w:hideMark/>
+          </w:tcPr>
+          <w:p>
+            <w:pPr>
+              <w:jc w:val="left"/>
+              <w:rPr>
+                <w:rFonts w:eastAsia="Times New Roman" w:cs="Arial"/>
+                <w:b/>
+                <w:bCs/>
+                <w:color w:val="000000"/>
+                <w:sz w:val="20"/>
+                <w:szCs w:val="20"/>
+                <w:lang w:eastAsia="es-ES"/>
+              </w:rPr>
+            </w:pPr>
+            <w:proofErr w:type="spellStart"/>
+            <w:r>
+              <w:rPr>
+                <w:rFonts w:eastAsia="Times New Roman" w:cs="Arial"/>
+                <w:b/>
+                <w:bCs/>
+                <w:color w:val="000000"/>
+                <w:sz w:val="20"/>
+                <w:szCs w:val="20"/>
+                <w:lang w:eastAsia="es-ES"/>
+              </w:rPr>
+              <w:t>Description</w:t>
+            </w:r>
+            <w:proofErr w:type="spellEnd"/>
+          </w:p>
+        </w:tc>
+        <w:tc>
+          <w:tcPr>
+            <w:tcW w:w="5577" w:type="dxa"/>
+            <w:gridSpan w:val="2"/>
+            <w:tcBorders>
+              <w:top w:val="single" w:sz="4" w:space="0" w:color="000000"/>
+              <w:left w:val="single" w:sz="4" w:space="0" w:color="000000"/>
+              <w:bottom w:val="single" w:sz="4" w:space="0" w:color="000000"/>
+              <w:right w:val="single" w:sz="4" w:space="0" w:color="000000"/>
+            </w:tcBorders>
+            <w:shd w:val="clear" w:color="auto" w:fill="auto"/>
+            <w:vAlign w:val="center"/>
+            <w:hideMark/>
+          </w:tcPr>
+          <w:p>
+            <w:pPr>
+              <w:jc w:val="left"/>
+              <w:rPr>
+                <w:rFonts w:eastAsia="Times New Roman" w:cs="Arial"/>
+                <w:color w:val="000000"/>
+                <w:sz w:val="20"/>
+                <w:szCs w:val="20"/>
+                <w:lang w:eastAsia="es-ES"/>
+              </w:rPr>
+            </w:pPr>
+            <w:r>
+              <w:rPr>
+                <w:rFonts w:eastAsia="Times New Roman" w:cs="Arial"/>
+                <w:color w:val="000000"/>
+                <w:sz w:val="20"/>
+                <w:szCs w:val="20"/>
+                <w:lang w:eastAsia="es-ES"/>
+              </w:rPr>
+              <w:t xml:space="preserve">Actualización periódica valores </w:t>
+            </w:r>
+            <w:r>
+              <w:rPr>
+                <w:rFonts w:eastAsia="Times New Roman" w:cs="Arial"/>
+                <w:color w:val="000000"/>
+                <w:sz w:val="20"/>
+                <w:szCs w:val="20"/>
+                <w:lang w:eastAsia="es-ES"/>
+              </w:rPr>
+              <w:t xml:space="preserve">de </w:t>
+            </w:r>
+            <w:r>
+              <w:rPr>
+                <w:rFonts w:eastAsia="Times New Roman" w:cs="Arial"/>
+                <w:color w:val="000000"/>
+                <w:sz w:val="20"/>
+                <w:szCs w:val="20"/>
+                <w:lang w:eastAsia="es-ES"/>
+              </w:rPr>
+              <w:t>crédito otorgados por compañía riesgo crediticio</w:t>
+            </w:r>
+          </w:p>
+        </w:tc>
+      </w:tr>
+      <w:tr>
+        <w:trPr>
+          <w:trHeight w:val="435"/>
+          <w:jc w:val="center"/>
+        </w:trPr>
+        <w:tc>
+          <w:tcPr>
+            <w:tcW w:w="1703" w:type="dxa"/>
+            <w:vMerge w:val="restart"/>
+            <w:tcBorders>
+              <w:top w:val="nil"/>
+              <w:left w:val="single" w:sz="4" w:space="0" w:color="000000"/>
+              <w:bottom w:val="single" w:sz="4" w:space="0" w:color="000000"/>
+              <w:right w:val="single" w:sz="4" w:space="0" w:color="000000"/>
+            </w:tcBorders>
+            <w:shd w:val="clear" w:color="auto" w:fill="auto"/>
+            <w:noWrap/>
+            <w:vAlign w:val="center"/>
+            <w:hideMark/>
+          </w:tcPr>
+          <w:p>
+            <w:pPr>
+              <w:jc w:val="left"/>
+              <w:rPr>
+                <w:rFonts w:eastAsia="Times New Roman" w:cs="Arial"/>
+                <w:b/>
+                <w:bCs/>
+                <w:color w:val="000000"/>
+                <w:sz w:val="20"/>
+                <w:szCs w:val="20"/>
+                <w:lang w:eastAsia="es-ES"/>
+              </w:rPr>
+            </w:pPr>
+            <w:r>
+              <w:rPr>
+                <w:rFonts w:eastAsia="Times New Roman" w:cs="Arial"/>
+                <w:b/>
+                <w:bCs/>
+                <w:color w:val="000000"/>
+                <w:sz w:val="20"/>
+                <w:szCs w:val="20"/>
+                <w:lang w:eastAsia="es-ES"/>
+              </w:rPr>
+              <w:t xml:space="preserve">Personal </w:t>
+            </w:r>
+            <w:proofErr w:type="spellStart"/>
+            <w:r>
+              <w:rPr>
+                <w:rFonts w:eastAsia="Times New Roman" w:cs="Arial"/>
+                <w:b/>
+                <w:bCs/>
+                <w:color w:val="000000"/>
+                <w:sz w:val="20"/>
+                <w:szCs w:val="20"/>
+                <w:lang w:eastAsia="es-ES"/>
+              </w:rPr>
+              <w:t>Task</w:t>
+            </w:r>
+            <w:proofErr w:type="spellEnd"/>
+          </w:p>
+        </w:tc>
+        <w:tc>
+          <w:tcPr>
+            <w:tcW w:w="1076" w:type="dxa"/>
+            <w:tcBorders>
+              <w:top w:val="nil"/>
+              <w:left w:val="nil"/>
+              <w:bottom w:val="single" w:sz="4" w:space="0" w:color="7F7F7F"/>
+              <w:right w:val="single" w:sz="4" w:space="0" w:color="7F7F7F"/>
+            </w:tcBorders>
+            <w:shd w:val="clear" w:color="auto" w:fill="auto"/>
+            <w:noWrap/>
+            <w:vAlign w:val="center"/>
+            <w:hideMark/>
+          </w:tcPr>
+          <w:p>
+            <w:pPr>
+              <w:jc w:val="right"/>
+              <w:rPr>
+                <w:rFonts w:eastAsia="Times New Roman" w:cs="Arial"/>
+                <w:color w:val="000000"/>
+                <w:sz w:val="20"/>
+                <w:szCs w:val="20"/>
+                <w:lang w:eastAsia="es-ES"/>
+              </w:rPr>
+            </w:pPr>
+            <w:r>
+              <w:rPr>
+                <w:rFonts w:eastAsia="Times New Roman" w:cs="Arial"/>
+                <w:color w:val="000000"/>
+                <w:sz w:val="20"/>
+                <w:szCs w:val="20"/>
+                <w:lang w:eastAsia="es-ES"/>
+              </w:rPr>
+              <w:t xml:space="preserve">To: </w:t>
+            </w:r>
+          </w:p>
+        </w:tc>
+        <w:tc>
+          <w:tcPr>
+            <w:tcW w:w="4501" w:type="dxa"/>
+            <w:tcBorders>
+              <w:top w:val="nil"/>
+              <w:left w:val="nil"/>
+              <w:bottom w:val="single" w:sz="4" w:space="0" w:color="7F7F7F"/>
+              <w:right w:val="single" w:sz="4" w:space="0" w:color="000000"/>
+            </w:tcBorders>
+            <w:shd w:val="clear" w:color="auto" w:fill="auto"/>
+            <w:noWrap/>
+            <w:vAlign w:val="center"/>
+            <w:hideMark/>
+          </w:tcPr>
+          <w:p>
+            <w:pPr>
+              <w:jc w:val="left"/>
+            </w:pPr>
+            <w:r>
+              <w:rPr>
+                <w:rFonts w:eastAsia="Times New Roman" w:cs="Arial"/>
+                <w:color w:val="FF0000"/>
+                <w:sz w:val="20"/>
+                <w:szCs w:val="20"/>
+                <w:lang w:eastAsia="es-ES"/>
+              </w:rPr>
+              <w:t>Por definir</w:t>
+            </w:r>
+          </w:p>
+        </w:tc>
+      </w:tr>
+      <w:tr>
+        <w:trPr>
+          <w:trHeight w:val="435"/>
+          <w:jc w:val="center"/>
+        </w:trPr>
+        <w:tc>
+          <w:tcPr>
+            <w:tcW w:w="1703" w:type="dxa"/>
+            <w:vMerge/>
+            <w:tcBorders>
+              <w:top w:val="nil"/>
+              <w:left w:val="single" w:sz="4" w:space="0" w:color="000000"/>
+              <w:bottom w:val="single" w:sz="4" w:space="0" w:color="000000"/>
+              <w:right w:val="single" w:sz="4" w:space="0" w:color="000000"/>
+            </w:tcBorders>
+            <w:vAlign w:val="center"/>
+            <w:hideMark/>
+          </w:tcPr>
+          <w:p>
+            <w:pPr>
+              <w:jc w:val="left"/>
+              <w:rPr>
+                <w:rFonts w:eastAsia="Times New Roman" w:cs="Arial"/>
+                <w:b/>
+                <w:bCs/>
+                <w:color w:val="000000"/>
+                <w:sz w:val="20"/>
+                <w:szCs w:val="20"/>
+                <w:lang w:eastAsia="es-ES"/>
+              </w:rPr>
+            </w:pPr>
+          </w:p>
+        </w:tc>
+        <w:tc>
+          <w:tcPr>
+            <w:tcW w:w="1076" w:type="dxa"/>
+            <w:tcBorders>
+              <w:top w:val="nil"/>
+              <w:left w:val="nil"/>
+              <w:bottom w:val="single" w:sz="4" w:space="0" w:color="000000"/>
+              <w:right w:val="single" w:sz="4" w:space="0" w:color="7F7F7F"/>
+            </w:tcBorders>
+            <w:shd w:val="clear" w:color="auto" w:fill="auto"/>
+            <w:noWrap/>
+            <w:vAlign w:val="center"/>
+            <w:hideMark/>
+          </w:tcPr>
+          <w:p>
+            <w:pPr>
+              <w:jc w:val="right"/>
+              <w:rPr>
+                <w:rFonts w:eastAsia="Times New Roman" w:cs="Arial"/>
+                <w:color w:val="000000"/>
+                <w:sz w:val="20"/>
+                <w:szCs w:val="20"/>
+                <w:lang w:eastAsia="es-ES"/>
+              </w:rPr>
+            </w:pPr>
+            <w:proofErr w:type="spellStart"/>
+            <w:r>
+              <w:rPr>
+                <w:rFonts w:eastAsia="Times New Roman" w:cs="Arial"/>
+                <w:color w:val="000000"/>
+                <w:sz w:val="20"/>
+                <w:szCs w:val="20"/>
+                <w:lang w:eastAsia="es-ES"/>
+              </w:rPr>
+              <w:t>Deadline</w:t>
+            </w:r>
+            <w:proofErr w:type="spellEnd"/>
+            <w:r>
+              <w:rPr>
+                <w:rFonts w:eastAsia="Times New Roman" w:cs="Arial"/>
+                <w:color w:val="000000"/>
+                <w:sz w:val="20"/>
+                <w:szCs w:val="20"/>
+                <w:lang w:eastAsia="es-ES"/>
+              </w:rPr>
+              <w:t xml:space="preserve">: </w:t>
+            </w:r>
+          </w:p>
+        </w:tc>
+        <w:tc>
+          <w:tcPr>
+            <w:tcW w:w="4501" w:type="dxa"/>
+            <w:tcBorders>
+              <w:top w:val="nil"/>
+              <w:left w:val="nil"/>
+              <w:bottom w:val="single" w:sz="4" w:space="0" w:color="000000"/>
+              <w:right w:val="single" w:sz="4" w:space="0" w:color="000000"/>
+            </w:tcBorders>
+            <w:shd w:val="clear" w:color="auto" w:fill="auto"/>
+            <w:noWrap/>
+            <w:vAlign w:val="center"/>
+            <w:hideMark/>
+          </w:tcPr>
+          <w:p>
+            <w:pPr>
+              <w:jc w:val="left"/>
+            </w:pPr>
+            <w:r>
+              <w:rPr>
+                <w:rFonts w:eastAsia="Times New Roman" w:cs="Arial"/>
+                <w:color w:val="FF0000"/>
+                <w:sz w:val="20"/>
+                <w:szCs w:val="20"/>
+                <w:lang w:eastAsia="es-ES"/>
+              </w:rPr>
+              <w:t>Por definir</w:t>
+            </w:r>
+          </w:p>
+        </w:tc>
+      </w:tr>
+      <w:tr>
+        <w:trPr>
+          <w:trHeight w:val="435"/>
+          <w:jc w:val="center"/>
+        </w:trPr>
+        <w:tc>
+          <w:tcPr>
+            <w:tcW w:w="1703" w:type="dxa"/>
+            <w:vMerge w:val="restart"/>
+            <w:tcBorders>
+              <w:top w:val="nil"/>
+              <w:left w:val="single" w:sz="4" w:space="0" w:color="000000"/>
+              <w:bottom w:val="single" w:sz="4" w:space="0" w:color="000000"/>
+              <w:right w:val="single" w:sz="4" w:space="0" w:color="000000"/>
+            </w:tcBorders>
+            <w:shd w:val="clear" w:color="auto" w:fill="auto"/>
+            <w:noWrap/>
+            <w:vAlign w:val="center"/>
+            <w:hideMark/>
+          </w:tcPr>
+          <w:p>
+            <w:pPr>
+              <w:jc w:val="left"/>
+              <w:rPr>
+                <w:rFonts w:eastAsia="Times New Roman" w:cs="Arial"/>
+                <w:b/>
+                <w:bCs/>
+                <w:color w:val="000000"/>
+                <w:sz w:val="20"/>
+                <w:szCs w:val="20"/>
+                <w:lang w:eastAsia="es-ES"/>
+              </w:rPr>
+            </w:pPr>
+            <w:r>
+              <w:rPr>
+                <w:rFonts w:eastAsia="Times New Roman" w:cs="Arial"/>
+                <w:b/>
+                <w:bCs/>
+                <w:color w:val="000000"/>
+                <w:sz w:val="20"/>
+                <w:szCs w:val="20"/>
+                <w:lang w:eastAsia="es-ES"/>
+              </w:rPr>
+              <w:t>Email</w:t>
+            </w:r>
+          </w:p>
+        </w:tc>
+        <w:tc>
+          <w:tcPr>
+            <w:tcW w:w="1076" w:type="dxa"/>
+            <w:tcBorders>
+              <w:top w:val="nil"/>
+              <w:left w:val="nil"/>
+              <w:bottom w:val="single" w:sz="4" w:space="0" w:color="7F7F7F"/>
+              <w:right w:val="single" w:sz="4" w:space="0" w:color="7F7F7F"/>
+            </w:tcBorders>
+            <w:shd w:val="clear" w:color="auto" w:fill="auto"/>
+            <w:noWrap/>
+            <w:vAlign w:val="center"/>
+            <w:hideMark/>
+          </w:tcPr>
+          <w:p>
+            <w:pPr>
+              <w:jc w:val="right"/>
+              <w:rPr>
+                <w:rFonts w:eastAsia="Times New Roman" w:cs="Arial"/>
+                <w:color w:val="000000"/>
+                <w:sz w:val="20"/>
+                <w:szCs w:val="20"/>
+                <w:lang w:eastAsia="es-ES"/>
+              </w:rPr>
+            </w:pPr>
+            <w:r>
+              <w:rPr>
+                <w:rFonts w:eastAsia="Times New Roman" w:cs="Arial"/>
+                <w:color w:val="000000"/>
+                <w:sz w:val="20"/>
+                <w:szCs w:val="20"/>
+                <w:lang w:eastAsia="es-ES"/>
+              </w:rPr>
+              <w:t xml:space="preserve">To: </w:t>
+            </w:r>
+          </w:p>
+        </w:tc>
+        <w:tc>
+          <w:tcPr>
+            <w:tcW w:w="4501" w:type="dxa"/>
+            <w:tcBorders>
+              <w:top w:val="nil"/>
+              <w:left w:val="nil"/>
+              <w:bottom w:val="single" w:sz="4" w:space="0" w:color="7F7F7F"/>
+              <w:right w:val="single" w:sz="4" w:space="0" w:color="000000"/>
+            </w:tcBorders>
+            <w:shd w:val="clear" w:color="auto" w:fill="auto"/>
+            <w:noWrap/>
+            <w:vAlign w:val="center"/>
+            <w:hideMark/>
+          </w:tcPr>
+          <w:p>
+            <w:pPr>
+              <w:jc w:val="left"/>
+            </w:pPr>
+            <w:r>
+              <w:rPr>
+                <w:rFonts w:eastAsia="Times New Roman" w:cs="Arial"/>
+                <w:color w:val="FF0000"/>
+                <w:sz w:val="20"/>
+                <w:szCs w:val="20"/>
+                <w:lang w:eastAsia="es-ES"/>
+              </w:rPr>
+              <w:t>Por definir</w:t>
+            </w:r>
+          </w:p>
+        </w:tc>
+      </w:tr>
+      <w:tr>
+        <w:trPr>
+          <w:trHeight w:val="435"/>
+          <w:jc w:val="center"/>
+        </w:trPr>
+        <w:tc>
+          <w:tcPr>
+            <w:tcW w:w="1703" w:type="dxa"/>
+            <w:vMerge/>
+            <w:tcBorders>
+              <w:top w:val="nil"/>
+              <w:left w:val="single" w:sz="4" w:space="0" w:color="000000"/>
+              <w:bottom w:val="single" w:sz="4" w:space="0" w:color="000000"/>
+              <w:right w:val="single" w:sz="4" w:space="0" w:color="000000"/>
+            </w:tcBorders>
+            <w:vAlign w:val="center"/>
+            <w:hideMark/>
+          </w:tcPr>
+          <w:p>
+            <w:pPr>
+              <w:jc w:val="left"/>
+              <w:rPr>
+                <w:rFonts w:eastAsia="Times New Roman" w:cs="Arial"/>
+                <w:b/>
+                <w:bCs/>
+                <w:color w:val="000000"/>
+                <w:sz w:val="20"/>
+                <w:szCs w:val="20"/>
+                <w:lang w:eastAsia="es-ES"/>
+              </w:rPr>
+            </w:pPr>
+          </w:p>
+        </w:tc>
+        <w:tc>
+          <w:tcPr>
+            <w:tcW w:w="1076" w:type="dxa"/>
+            <w:tcBorders>
+              <w:top w:val="nil"/>
+              <w:left w:val="nil"/>
+              <w:bottom w:val="nil"/>
+              <w:right w:val="single" w:sz="4" w:space="0" w:color="7F7F7F"/>
+            </w:tcBorders>
+            <w:shd w:val="clear" w:color="auto" w:fill="auto"/>
+            <w:noWrap/>
+            <w:vAlign w:val="center"/>
+            <w:hideMark/>
+          </w:tcPr>
+          <w:p>
+            <w:pPr>
+              <w:jc w:val="right"/>
+              <w:rPr>
+                <w:rFonts w:eastAsia="Times New Roman" w:cs="Arial"/>
+                <w:color w:val="000000"/>
+                <w:sz w:val="20"/>
+                <w:szCs w:val="20"/>
+                <w:lang w:eastAsia="es-ES"/>
+              </w:rPr>
+            </w:pPr>
+            <w:r>
+              <w:rPr>
+                <w:rFonts w:eastAsia="Times New Roman" w:cs="Arial"/>
+                <w:color w:val="000000"/>
+                <w:sz w:val="20"/>
+                <w:szCs w:val="20"/>
+                <w:lang w:eastAsia="es-ES"/>
+              </w:rPr>
+              <w:t xml:space="preserve">Content: </w:t>
+            </w:r>
+          </w:p>
+        </w:tc>
+        <w:tc>
+          <w:tcPr>
+            <w:tcW w:w="4501" w:type="dxa"/>
+            <w:tcBorders>
+              <w:top w:val="nil"/>
+              <w:left w:val="nil"/>
+              <w:bottom w:val="nil"/>
+              <w:right w:val="single" w:sz="4" w:space="0" w:color="000000"/>
+            </w:tcBorders>
+            <w:shd w:val="clear" w:color="auto" w:fill="auto"/>
+            <w:noWrap/>
+            <w:vAlign w:val="center"/>
+            <w:hideMark/>
+          </w:tcPr>
+          <w:p>
+            <w:pPr>
+              <w:jc w:val="left"/>
+            </w:pPr>
+            <w:r>
+              <w:rPr>
+                <w:rFonts w:eastAsia="Times New Roman" w:cs="Arial"/>
+                <w:color w:val="FF0000"/>
+                <w:sz w:val="20"/>
+                <w:szCs w:val="20"/>
+                <w:lang w:eastAsia="es-ES"/>
+              </w:rPr>
+              <w:t>Por definir</w:t>
+            </w:r>
+          </w:p>
+        </w:tc>
+      </w:tr>
+      <w:tr>
+        <w:trPr>
+          <w:trHeight w:val="435"/>
+          <w:jc w:val="center"/>
+        </w:trPr>
+        <w:tc>
+          <w:tcPr>
+            <w:tcW w:w="1703" w:type="dxa"/>
+            <w:tcBorders>
+              <w:top w:val="nil"/>
+              <w:left w:val="single" w:sz="4" w:space="0" w:color="000000"/>
+              <w:bottom w:val="single" w:sz="4" w:space="0" w:color="000000"/>
+              <w:right w:val="nil"/>
+            </w:tcBorders>
+            <w:shd w:val="clear" w:color="auto" w:fill="auto"/>
+            <w:noWrap/>
+            <w:vAlign w:val="center"/>
+            <w:hideMark/>
+          </w:tcPr>
+          <w:p>
+            <w:pPr>
+              <w:jc w:val="left"/>
+              <w:rPr>
+                <w:rFonts w:eastAsia="Times New Roman" w:cs="Arial"/>
+                <w:b/>
+                <w:bCs/>
+                <w:color w:val="000000"/>
+                <w:sz w:val="20"/>
+                <w:szCs w:val="20"/>
+                <w:lang w:eastAsia="es-ES"/>
+              </w:rPr>
+            </w:pPr>
+            <w:r>
+              <w:rPr>
+                <w:rFonts w:eastAsia="Times New Roman" w:cs="Arial"/>
+                <w:b/>
+                <w:bCs/>
+                <w:color w:val="000000"/>
+                <w:sz w:val="20"/>
+                <w:szCs w:val="20"/>
+                <w:lang w:eastAsia="es-ES"/>
+              </w:rPr>
+              <w:t>Output(s)</w:t>
+            </w:r>
+          </w:p>
+        </w:tc>
+        <w:tc>
+          <w:tcPr>
+            <w:tcW w:w="5577" w:type="dxa"/>
+            <w:gridSpan w:val="2"/>
+            <w:tcBorders>
+              <w:top w:val="single" w:sz="4" w:space="0" w:color="000000"/>
+              <w:left w:val="single" w:sz="4" w:space="0" w:color="000000"/>
+              <w:bottom w:val="single" w:sz="4" w:space="0" w:color="000000"/>
+              <w:right w:val="single" w:sz="4" w:space="0" w:color="000000"/>
+            </w:tcBorders>
+            <w:shd w:val="clear" w:color="auto" w:fill="auto"/>
+            <w:vAlign w:val="center"/>
+            <w:hideMark/>
+          </w:tcPr>
+          <w:p>
+            <w:pPr>
+              <w:pStyle w:val="Prrafodelista"/>
+              <w:numPr>
+                <w:ilvl w:val="0"/>
+                <w:numId w:val="38"/>
+              </w:numPr>
+              <w:jc w:val="left"/>
+              <w:rPr>
+                <w:rFonts w:eastAsia="Times New Roman" w:cs="Arial"/>
+                <w:color w:val="000000"/>
+                <w:sz w:val="20"/>
+                <w:szCs w:val="20"/>
+                <w:lang w:eastAsia="es-ES"/>
+              </w:rPr>
+            </w:pPr>
+            <w:r>
+              <w:rPr>
+                <w:rFonts w:eastAsia="Times New Roman" w:cs="Arial"/>
+                <w:color w:val="FF0000"/>
+                <w:sz w:val="20"/>
+                <w:szCs w:val="20"/>
+                <w:lang w:eastAsia="es-ES"/>
+              </w:rPr>
+              <w:t>Por definir</w:t>
+            </w:r>
+          </w:p>
+        </w:tc>
+      </w:tr>
+    </w:tbl>
+    <w:p>
+      <w:pPr>
+        <w:jc w:val="center"/>
+      </w:pPr>
+    </w:p>
+    <w:p/>
+    <w:p/>
+    <w:p/>
+    <w:p/>
+    <w:p>
+      <w:pPr>
+        <w:pStyle w:val="Ttulo2"/>
+      </w:pPr>
+      <w:r>
         <w:t xml:space="preserve"> </w:t>
+      </w:r>
+      <w:bookmarkStart w:id="13" w:name="_Toc419985140"/>
+      <w:r>
+        <w:t>TP9 – Actualización de valores de riesgo</w:t>
+      </w:r>
+      <w:bookmarkEnd w:id="13"/>
+    </w:p>
+    <w:p/>
+    <w:tbl>
+      <w:tblPr>
+        <w:tblW w:w="7280" w:type="dxa"/>
+        <w:jc w:val="center"/>
+        <w:tblCellMar>
+          <w:left w:w="70" w:type="dxa"/>
+          <w:right w:w="70" w:type="dxa"/>
+        </w:tblCellMar>
+        <w:tblLook w:val="04A0" w:firstRow="1" w:lastRow="0" w:firstColumn="1" w:lastColumn="0" w:noHBand="0" w:noVBand="1"/>
+      </w:tblPr>
+      <w:tblGrid>
+        <w:gridCol w:w="1703"/>
+        <w:gridCol w:w="1076"/>
+        <w:gridCol w:w="4501"/>
+      </w:tblGrid>
+      <w:tr>
+        <w:trPr>
+          <w:trHeight w:val="555"/>
+          <w:jc w:val="center"/>
+        </w:trPr>
+        <w:tc>
+          <w:tcPr>
+            <w:tcW w:w="7280" w:type="dxa"/>
+            <w:gridSpan w:val="3"/>
+            <w:tcBorders>
+              <w:top w:val="single" w:sz="4" w:space="0" w:color="auto"/>
+              <w:left w:val="single" w:sz="4" w:space="0" w:color="auto"/>
+              <w:bottom w:val="single" w:sz="4" w:space="0" w:color="auto"/>
+              <w:right w:val="single" w:sz="4" w:space="0" w:color="auto"/>
+            </w:tcBorders>
+            <w:shd w:val="clear" w:color="1E4E79" w:fill="1E4E79"/>
+            <w:noWrap/>
+            <w:vAlign w:val="center"/>
+            <w:hideMark/>
+          </w:tcPr>
+          <w:p>
+            <w:pPr>
+              <w:jc w:val="center"/>
+              <w:rPr>
+                <w:rFonts w:eastAsia="Times New Roman" w:cs="Arial"/>
+                <w:b/>
+                <w:bCs/>
+                <w:color w:val="FFFFFF"/>
+                <w:sz w:val="20"/>
+                <w:szCs w:val="20"/>
+                <w:lang w:eastAsia="es-ES"/>
+              </w:rPr>
+            </w:pPr>
+            <w:r>
+              <w:rPr>
+                <w:rFonts w:eastAsia="Times New Roman" w:cs="Arial"/>
+                <w:b/>
+                <w:bCs/>
+                <w:color w:val="FFFFFF"/>
+                <w:sz w:val="20"/>
+                <w:szCs w:val="20"/>
+                <w:lang w:eastAsia="es-ES"/>
+              </w:rPr>
+              <w:t>TP</w:t>
+            </w:r>
+            <w:r>
+              <w:rPr>
+                <w:rFonts w:eastAsia="Times New Roman" w:cs="Arial"/>
+                <w:b/>
+                <w:bCs/>
+                <w:color w:val="FFFFFF"/>
+                <w:sz w:val="20"/>
+                <w:szCs w:val="20"/>
+                <w:lang w:eastAsia="es-ES"/>
+              </w:rPr>
+              <w:t>9</w:t>
+            </w:r>
+            <w:r>
+              <w:rPr>
+                <w:rFonts w:eastAsia="Times New Roman" w:cs="Arial"/>
+                <w:b/>
+                <w:bCs/>
+                <w:color w:val="FFFFFF"/>
+                <w:sz w:val="20"/>
+                <w:szCs w:val="20"/>
+                <w:lang w:eastAsia="es-ES"/>
+              </w:rPr>
+              <w:t xml:space="preserve"> </w:t>
+            </w:r>
+            <w:r>
+              <w:rPr>
+                <w:rFonts w:eastAsia="Times New Roman" w:cs="Arial"/>
+                <w:b/>
+                <w:bCs/>
+                <w:color w:val="FFFFFF"/>
+                <w:sz w:val="20"/>
+                <w:szCs w:val="20"/>
+                <w:lang w:eastAsia="es-ES"/>
+              </w:rPr>
+              <w:t>–</w:t>
+            </w:r>
+            <w:r>
+              <w:rPr>
+                <w:rFonts w:eastAsia="Times New Roman" w:cs="Arial"/>
+                <w:b/>
+                <w:bCs/>
+                <w:color w:val="FFFFFF"/>
+                <w:sz w:val="20"/>
+                <w:szCs w:val="20"/>
+                <w:lang w:eastAsia="es-ES"/>
+              </w:rPr>
+              <w:t xml:space="preserve"> </w:t>
+            </w:r>
+            <w:r>
+              <w:rPr>
+                <w:rFonts w:eastAsia="Times New Roman" w:cs="Arial"/>
+                <w:b/>
+                <w:bCs/>
+                <w:color w:val="FFFFFF"/>
+                <w:sz w:val="20"/>
+                <w:szCs w:val="20"/>
+                <w:lang w:eastAsia="es-ES"/>
+              </w:rPr>
+              <w:t>Actualización de valores de riesgo</w:t>
+            </w:r>
+          </w:p>
+        </w:tc>
+      </w:tr>
+      <w:tr>
+        <w:trPr>
+          <w:trHeight w:val="435"/>
+          <w:jc w:val="center"/>
+        </w:trPr>
+        <w:tc>
+          <w:tcPr>
+            <w:tcW w:w="1703" w:type="dxa"/>
+            <w:tcBorders>
+              <w:top w:val="nil"/>
+              <w:left w:val="single" w:sz="4" w:space="0" w:color="000000"/>
+              <w:bottom w:val="single" w:sz="4" w:space="0" w:color="000000"/>
+              <w:right w:val="nil"/>
+            </w:tcBorders>
+            <w:shd w:val="clear" w:color="auto" w:fill="auto"/>
+            <w:noWrap/>
+            <w:vAlign w:val="center"/>
+            <w:hideMark/>
+          </w:tcPr>
+          <w:p>
+            <w:pPr>
+              <w:jc w:val="left"/>
+              <w:rPr>
+                <w:rFonts w:eastAsia="Times New Roman" w:cs="Arial"/>
+                <w:b/>
+                <w:bCs/>
+                <w:color w:val="000000"/>
+                <w:sz w:val="20"/>
+                <w:szCs w:val="20"/>
+                <w:lang w:eastAsia="es-ES"/>
+              </w:rPr>
+            </w:pPr>
+            <w:proofErr w:type="spellStart"/>
+            <w:r>
+              <w:rPr>
+                <w:rFonts w:eastAsia="Times New Roman" w:cs="Arial"/>
+                <w:b/>
+                <w:bCs/>
+                <w:color w:val="000000"/>
+                <w:sz w:val="20"/>
+                <w:szCs w:val="20"/>
+                <w:lang w:eastAsia="es-ES"/>
+              </w:rPr>
+              <w:t>Periodicity</w:t>
+            </w:r>
+            <w:proofErr w:type="spellEnd"/>
+          </w:p>
+        </w:tc>
+        <w:tc>
+          <w:tcPr>
+            <w:tcW w:w="5577" w:type="dxa"/>
+            <w:gridSpan w:val="2"/>
+            <w:tcBorders>
+              <w:top w:val="nil"/>
+              <w:left w:val="single" w:sz="4" w:space="0" w:color="000000"/>
+              <w:bottom w:val="single" w:sz="4" w:space="0" w:color="000000"/>
+              <w:right w:val="single" w:sz="4" w:space="0" w:color="000000"/>
+            </w:tcBorders>
+            <w:shd w:val="clear" w:color="auto" w:fill="auto"/>
+            <w:noWrap/>
+            <w:vAlign w:val="center"/>
+            <w:hideMark/>
+          </w:tcPr>
+          <w:p>
+            <w:pPr>
+              <w:jc w:val="center"/>
+            </w:pPr>
+            <w:r>
+              <w:rPr>
+                <w:rFonts w:eastAsia="Times New Roman" w:cs="Arial"/>
+                <w:color w:val="FF0000"/>
+                <w:sz w:val="20"/>
+                <w:szCs w:val="20"/>
+                <w:lang w:eastAsia="es-ES"/>
+              </w:rPr>
+              <w:t>Por definir</w:t>
+            </w:r>
+          </w:p>
+        </w:tc>
+      </w:tr>
+      <w:tr>
+        <w:trPr>
+          <w:trHeight w:val="368"/>
+          <w:jc w:val="center"/>
+        </w:trPr>
+        <w:tc>
+          <w:tcPr>
+            <w:tcW w:w="1703" w:type="dxa"/>
+            <w:tcBorders>
+              <w:top w:val="nil"/>
+              <w:left w:val="single" w:sz="4" w:space="0" w:color="000000"/>
+              <w:bottom w:val="single" w:sz="4" w:space="0" w:color="000000"/>
+              <w:right w:val="nil"/>
+            </w:tcBorders>
+            <w:shd w:val="clear" w:color="auto" w:fill="auto"/>
+            <w:noWrap/>
+            <w:vAlign w:val="center"/>
+            <w:hideMark/>
+          </w:tcPr>
+          <w:p>
+            <w:pPr>
+              <w:jc w:val="left"/>
+              <w:rPr>
+                <w:rFonts w:eastAsia="Times New Roman" w:cs="Arial"/>
+                <w:b/>
+                <w:bCs/>
+                <w:color w:val="000000"/>
+                <w:sz w:val="20"/>
+                <w:szCs w:val="20"/>
+                <w:lang w:eastAsia="es-ES"/>
+              </w:rPr>
+            </w:pPr>
+            <w:r>
+              <w:rPr>
+                <w:rFonts w:eastAsia="Times New Roman" w:cs="Arial"/>
+                <w:b/>
+                <w:bCs/>
+                <w:color w:val="000000"/>
+                <w:sz w:val="20"/>
+                <w:szCs w:val="20"/>
+                <w:lang w:eastAsia="es-ES"/>
+              </w:rPr>
+              <w:t>Input(s)</w:t>
+            </w:r>
+          </w:p>
+        </w:tc>
+        <w:tc>
+          <w:tcPr>
+            <w:tcW w:w="5577" w:type="dxa"/>
+            <w:gridSpan w:val="2"/>
+            <w:tcBorders>
+              <w:top w:val="nil"/>
+              <w:left w:val="single" w:sz="4" w:space="0" w:color="000000"/>
+              <w:bottom w:val="single" w:sz="4" w:space="0" w:color="000000"/>
+              <w:right w:val="single" w:sz="4" w:space="0" w:color="000000"/>
+            </w:tcBorders>
+            <w:shd w:val="clear" w:color="auto" w:fill="auto"/>
+            <w:vAlign w:val="center"/>
+            <w:hideMark/>
+          </w:tcPr>
+          <w:p>
+            <w:pPr>
+              <w:pStyle w:val="Prrafodelista"/>
+              <w:numPr>
+                <w:ilvl w:val="0"/>
+                <w:numId w:val="38"/>
+              </w:numPr>
+              <w:jc w:val="left"/>
+            </w:pPr>
+            <w:r>
+              <w:rPr>
+                <w:rFonts w:eastAsia="Times New Roman" w:cs="Arial"/>
+                <w:color w:val="FF0000"/>
+                <w:sz w:val="20"/>
+                <w:szCs w:val="20"/>
+                <w:lang w:eastAsia="es-ES"/>
+              </w:rPr>
+              <w:t>Por definir</w:t>
+            </w:r>
+          </w:p>
+        </w:tc>
+      </w:tr>
+      <w:tr>
+        <w:trPr>
+          <w:trHeight w:val="340"/>
+          <w:jc w:val="center"/>
+        </w:trPr>
+        <w:tc>
+          <w:tcPr>
+            <w:tcW w:w="1703" w:type="dxa"/>
+            <w:tcBorders>
+              <w:top w:val="nil"/>
+              <w:left w:val="single" w:sz="4" w:space="0" w:color="000000"/>
+              <w:bottom w:val="single" w:sz="4" w:space="0" w:color="000000"/>
+              <w:right w:val="nil"/>
+            </w:tcBorders>
+            <w:shd w:val="clear" w:color="auto" w:fill="auto"/>
+            <w:noWrap/>
+            <w:vAlign w:val="center"/>
+            <w:hideMark/>
+          </w:tcPr>
+          <w:p>
+            <w:pPr>
+              <w:jc w:val="left"/>
+              <w:rPr>
+                <w:rFonts w:eastAsia="Times New Roman" w:cs="Arial"/>
+                <w:b/>
+                <w:bCs/>
+                <w:color w:val="000000"/>
+                <w:sz w:val="20"/>
+                <w:szCs w:val="20"/>
+                <w:lang w:eastAsia="es-ES"/>
+              </w:rPr>
+            </w:pPr>
+            <w:proofErr w:type="spellStart"/>
+            <w:r>
+              <w:rPr>
+                <w:rFonts w:eastAsia="Times New Roman" w:cs="Arial"/>
+                <w:b/>
+                <w:bCs/>
+                <w:color w:val="000000"/>
+                <w:sz w:val="20"/>
+                <w:szCs w:val="20"/>
+                <w:lang w:eastAsia="es-ES"/>
+              </w:rPr>
+              <w:t>Description</w:t>
+            </w:r>
+            <w:proofErr w:type="spellEnd"/>
+          </w:p>
+        </w:tc>
+        <w:tc>
+          <w:tcPr>
+            <w:tcW w:w="5577" w:type="dxa"/>
+            <w:gridSpan w:val="2"/>
+            <w:tcBorders>
+              <w:top w:val="single" w:sz="4" w:space="0" w:color="000000"/>
+              <w:left w:val="single" w:sz="4" w:space="0" w:color="000000"/>
+              <w:bottom w:val="single" w:sz="4" w:space="0" w:color="000000"/>
+              <w:right w:val="single" w:sz="4" w:space="0" w:color="000000"/>
+            </w:tcBorders>
+            <w:shd w:val="clear" w:color="auto" w:fill="auto"/>
+            <w:vAlign w:val="center"/>
+            <w:hideMark/>
+          </w:tcPr>
+          <w:p>
+            <w:pPr>
+              <w:jc w:val="left"/>
+              <w:rPr>
+                <w:rFonts w:eastAsia="Times New Roman" w:cs="Arial"/>
+                <w:color w:val="000000"/>
+                <w:sz w:val="20"/>
+                <w:szCs w:val="20"/>
+                <w:lang w:eastAsia="es-ES"/>
+              </w:rPr>
+            </w:pPr>
+            <w:r>
+              <w:rPr>
+                <w:rFonts w:eastAsia="Times New Roman" w:cs="Arial"/>
+                <w:color w:val="000000"/>
+                <w:sz w:val="20"/>
+                <w:szCs w:val="20"/>
+                <w:lang w:eastAsia="es-ES"/>
+              </w:rPr>
+              <w:t xml:space="preserve">Actualización periódica valores </w:t>
+            </w:r>
+            <w:r>
+              <w:rPr>
+                <w:rFonts w:eastAsia="Times New Roman" w:cs="Arial"/>
+                <w:color w:val="000000"/>
+                <w:sz w:val="20"/>
+                <w:szCs w:val="20"/>
+                <w:lang w:eastAsia="es-ES"/>
+              </w:rPr>
+              <w:t>de riesgo</w:t>
+            </w:r>
+            <w:r>
+              <w:rPr>
+                <w:rFonts w:eastAsia="Times New Roman" w:cs="Arial"/>
+                <w:color w:val="000000"/>
+                <w:sz w:val="20"/>
+                <w:szCs w:val="20"/>
+                <w:lang w:eastAsia="es-ES"/>
+              </w:rPr>
+              <w:t xml:space="preserve"> otorgados por com</w:t>
+            </w:r>
+            <w:r>
+              <w:rPr>
+                <w:rFonts w:eastAsia="Times New Roman" w:cs="Arial"/>
+                <w:color w:val="000000"/>
+                <w:sz w:val="20"/>
+                <w:szCs w:val="20"/>
+                <w:lang w:eastAsia="es-ES"/>
+              </w:rPr>
+              <w:t>ercial</w:t>
+            </w:r>
+          </w:p>
+        </w:tc>
+      </w:tr>
+      <w:tr>
+        <w:trPr>
+          <w:trHeight w:val="435"/>
+          <w:jc w:val="center"/>
+        </w:trPr>
+        <w:tc>
+          <w:tcPr>
+            <w:tcW w:w="1703" w:type="dxa"/>
+            <w:vMerge w:val="restart"/>
+            <w:tcBorders>
+              <w:top w:val="nil"/>
+              <w:left w:val="single" w:sz="4" w:space="0" w:color="000000"/>
+              <w:bottom w:val="single" w:sz="4" w:space="0" w:color="000000"/>
+              <w:right w:val="single" w:sz="4" w:space="0" w:color="000000"/>
+            </w:tcBorders>
+            <w:shd w:val="clear" w:color="auto" w:fill="auto"/>
+            <w:noWrap/>
+            <w:vAlign w:val="center"/>
+            <w:hideMark/>
+          </w:tcPr>
+          <w:p>
+            <w:pPr>
+              <w:jc w:val="left"/>
+              <w:rPr>
+                <w:rFonts w:eastAsia="Times New Roman" w:cs="Arial"/>
+                <w:b/>
+                <w:bCs/>
+                <w:color w:val="000000"/>
+                <w:sz w:val="20"/>
+                <w:szCs w:val="20"/>
+                <w:lang w:eastAsia="es-ES"/>
+              </w:rPr>
+            </w:pPr>
+            <w:r>
+              <w:rPr>
+                <w:rFonts w:eastAsia="Times New Roman" w:cs="Arial"/>
+                <w:b/>
+                <w:bCs/>
+                <w:color w:val="000000"/>
+                <w:sz w:val="20"/>
+                <w:szCs w:val="20"/>
+                <w:lang w:eastAsia="es-ES"/>
+              </w:rPr>
+              <w:t xml:space="preserve">Personal </w:t>
+            </w:r>
+            <w:proofErr w:type="spellStart"/>
+            <w:r>
+              <w:rPr>
+                <w:rFonts w:eastAsia="Times New Roman" w:cs="Arial"/>
+                <w:b/>
+                <w:bCs/>
+                <w:color w:val="000000"/>
+                <w:sz w:val="20"/>
+                <w:szCs w:val="20"/>
+                <w:lang w:eastAsia="es-ES"/>
+              </w:rPr>
+              <w:t>Task</w:t>
+            </w:r>
+            <w:proofErr w:type="spellEnd"/>
+          </w:p>
+        </w:tc>
+        <w:tc>
+          <w:tcPr>
+            <w:tcW w:w="1076" w:type="dxa"/>
+            <w:tcBorders>
+              <w:top w:val="nil"/>
+              <w:left w:val="nil"/>
+              <w:bottom w:val="single" w:sz="4" w:space="0" w:color="7F7F7F"/>
+              <w:right w:val="single" w:sz="4" w:space="0" w:color="7F7F7F"/>
+            </w:tcBorders>
+            <w:shd w:val="clear" w:color="auto" w:fill="auto"/>
+            <w:noWrap/>
+            <w:vAlign w:val="center"/>
+            <w:hideMark/>
+          </w:tcPr>
+          <w:p>
+            <w:pPr>
+              <w:jc w:val="right"/>
+              <w:rPr>
+                <w:rFonts w:eastAsia="Times New Roman" w:cs="Arial"/>
+                <w:color w:val="000000"/>
+                <w:sz w:val="20"/>
+                <w:szCs w:val="20"/>
+                <w:lang w:eastAsia="es-ES"/>
+              </w:rPr>
+            </w:pPr>
+            <w:r>
+              <w:rPr>
+                <w:rFonts w:eastAsia="Times New Roman" w:cs="Arial"/>
+                <w:color w:val="000000"/>
+                <w:sz w:val="20"/>
+                <w:szCs w:val="20"/>
+                <w:lang w:eastAsia="es-ES"/>
+              </w:rPr>
+              <w:t xml:space="preserve">To: </w:t>
+            </w:r>
+          </w:p>
+        </w:tc>
+        <w:tc>
+          <w:tcPr>
+            <w:tcW w:w="4501" w:type="dxa"/>
+            <w:tcBorders>
+              <w:top w:val="nil"/>
+              <w:left w:val="nil"/>
+              <w:bottom w:val="single" w:sz="4" w:space="0" w:color="7F7F7F"/>
+              <w:right w:val="single" w:sz="4" w:space="0" w:color="000000"/>
+            </w:tcBorders>
+            <w:shd w:val="clear" w:color="auto" w:fill="auto"/>
+            <w:noWrap/>
+            <w:vAlign w:val="center"/>
+            <w:hideMark/>
+          </w:tcPr>
+          <w:p>
+            <w:pPr>
+              <w:jc w:val="left"/>
+            </w:pPr>
+            <w:r>
+              <w:rPr>
+                <w:rFonts w:eastAsia="Times New Roman" w:cs="Arial"/>
+                <w:color w:val="FF0000"/>
+                <w:sz w:val="20"/>
+                <w:szCs w:val="20"/>
+                <w:lang w:eastAsia="es-ES"/>
+              </w:rPr>
+              <w:t>Por definir</w:t>
+            </w:r>
+          </w:p>
+        </w:tc>
+      </w:tr>
+      <w:tr>
+        <w:trPr>
+          <w:trHeight w:val="435"/>
+          <w:jc w:val="center"/>
+        </w:trPr>
+        <w:tc>
+          <w:tcPr>
+            <w:tcW w:w="1703" w:type="dxa"/>
+            <w:vMerge/>
+            <w:tcBorders>
+              <w:top w:val="nil"/>
+              <w:left w:val="single" w:sz="4" w:space="0" w:color="000000"/>
+              <w:bottom w:val="single" w:sz="4" w:space="0" w:color="000000"/>
+              <w:right w:val="single" w:sz="4" w:space="0" w:color="000000"/>
+            </w:tcBorders>
+            <w:vAlign w:val="center"/>
+            <w:hideMark/>
+          </w:tcPr>
+          <w:p>
+            <w:pPr>
+              <w:jc w:val="left"/>
+              <w:rPr>
+                <w:rFonts w:eastAsia="Times New Roman" w:cs="Arial"/>
+                <w:b/>
+                <w:bCs/>
+                <w:color w:val="000000"/>
+                <w:sz w:val="20"/>
+                <w:szCs w:val="20"/>
+                <w:lang w:eastAsia="es-ES"/>
+              </w:rPr>
+            </w:pPr>
+          </w:p>
+        </w:tc>
+        <w:tc>
+          <w:tcPr>
+            <w:tcW w:w="1076" w:type="dxa"/>
+            <w:tcBorders>
+              <w:top w:val="nil"/>
+              <w:left w:val="nil"/>
+              <w:bottom w:val="single" w:sz="4" w:space="0" w:color="000000"/>
+              <w:right w:val="single" w:sz="4" w:space="0" w:color="7F7F7F"/>
+            </w:tcBorders>
+            <w:shd w:val="clear" w:color="auto" w:fill="auto"/>
+            <w:noWrap/>
+            <w:vAlign w:val="center"/>
+            <w:hideMark/>
+          </w:tcPr>
+          <w:p>
+            <w:pPr>
+              <w:jc w:val="right"/>
+              <w:rPr>
+                <w:rFonts w:eastAsia="Times New Roman" w:cs="Arial"/>
+                <w:color w:val="000000"/>
+                <w:sz w:val="20"/>
+                <w:szCs w:val="20"/>
+                <w:lang w:eastAsia="es-ES"/>
+              </w:rPr>
+            </w:pPr>
+            <w:proofErr w:type="spellStart"/>
+            <w:r>
+              <w:rPr>
+                <w:rFonts w:eastAsia="Times New Roman" w:cs="Arial"/>
+                <w:color w:val="000000"/>
+                <w:sz w:val="20"/>
+                <w:szCs w:val="20"/>
+                <w:lang w:eastAsia="es-ES"/>
+              </w:rPr>
+              <w:t>Deadline</w:t>
+            </w:r>
+            <w:proofErr w:type="spellEnd"/>
+            <w:r>
+              <w:rPr>
+                <w:rFonts w:eastAsia="Times New Roman" w:cs="Arial"/>
+                <w:color w:val="000000"/>
+                <w:sz w:val="20"/>
+                <w:szCs w:val="20"/>
+                <w:lang w:eastAsia="es-ES"/>
+              </w:rPr>
+              <w:t xml:space="preserve">: </w:t>
+            </w:r>
+          </w:p>
+        </w:tc>
+        <w:tc>
+          <w:tcPr>
+            <w:tcW w:w="4501" w:type="dxa"/>
+            <w:tcBorders>
+              <w:top w:val="nil"/>
+              <w:left w:val="nil"/>
+              <w:bottom w:val="single" w:sz="4" w:space="0" w:color="000000"/>
+              <w:right w:val="single" w:sz="4" w:space="0" w:color="000000"/>
+            </w:tcBorders>
+            <w:shd w:val="clear" w:color="auto" w:fill="auto"/>
+            <w:noWrap/>
+            <w:vAlign w:val="center"/>
+            <w:hideMark/>
+          </w:tcPr>
+          <w:p>
+            <w:pPr>
+              <w:jc w:val="left"/>
+            </w:pPr>
+            <w:r>
+              <w:rPr>
+                <w:rFonts w:eastAsia="Times New Roman" w:cs="Arial"/>
+                <w:color w:val="FF0000"/>
+                <w:sz w:val="20"/>
+                <w:szCs w:val="20"/>
+                <w:lang w:eastAsia="es-ES"/>
+              </w:rPr>
+              <w:t>Por definir</w:t>
+            </w:r>
+          </w:p>
+        </w:tc>
+      </w:tr>
+      <w:tr>
+        <w:trPr>
+          <w:trHeight w:val="435"/>
+          <w:jc w:val="center"/>
+        </w:trPr>
+        <w:tc>
+          <w:tcPr>
+            <w:tcW w:w="1703" w:type="dxa"/>
+            <w:vMerge w:val="restart"/>
+            <w:tcBorders>
+              <w:top w:val="nil"/>
+              <w:left w:val="single" w:sz="4" w:space="0" w:color="000000"/>
+              <w:bottom w:val="single" w:sz="4" w:space="0" w:color="000000"/>
+              <w:right w:val="single" w:sz="4" w:space="0" w:color="000000"/>
+            </w:tcBorders>
+            <w:shd w:val="clear" w:color="auto" w:fill="auto"/>
+            <w:noWrap/>
+            <w:vAlign w:val="center"/>
+            <w:hideMark/>
+          </w:tcPr>
+          <w:p>
+            <w:pPr>
+              <w:jc w:val="left"/>
+              <w:rPr>
+                <w:rFonts w:eastAsia="Times New Roman" w:cs="Arial"/>
+                <w:b/>
+                <w:bCs/>
+                <w:color w:val="000000"/>
+                <w:sz w:val="20"/>
+                <w:szCs w:val="20"/>
+                <w:lang w:eastAsia="es-ES"/>
+              </w:rPr>
+            </w:pPr>
+            <w:r>
+              <w:rPr>
+                <w:rFonts w:eastAsia="Times New Roman" w:cs="Arial"/>
+                <w:b/>
+                <w:bCs/>
+                <w:color w:val="000000"/>
+                <w:sz w:val="20"/>
+                <w:szCs w:val="20"/>
+                <w:lang w:eastAsia="es-ES"/>
+              </w:rPr>
+              <w:t>Email</w:t>
+            </w:r>
+          </w:p>
+        </w:tc>
+        <w:tc>
+          <w:tcPr>
+            <w:tcW w:w="1076" w:type="dxa"/>
+            <w:tcBorders>
+              <w:top w:val="nil"/>
+              <w:left w:val="nil"/>
+              <w:bottom w:val="single" w:sz="4" w:space="0" w:color="7F7F7F"/>
+              <w:right w:val="single" w:sz="4" w:space="0" w:color="7F7F7F"/>
+            </w:tcBorders>
+            <w:shd w:val="clear" w:color="auto" w:fill="auto"/>
+            <w:noWrap/>
+            <w:vAlign w:val="center"/>
+            <w:hideMark/>
+          </w:tcPr>
+          <w:p>
+            <w:pPr>
+              <w:jc w:val="right"/>
+              <w:rPr>
+                <w:rFonts w:eastAsia="Times New Roman" w:cs="Arial"/>
+                <w:color w:val="000000"/>
+                <w:sz w:val="20"/>
+                <w:szCs w:val="20"/>
+                <w:lang w:eastAsia="es-ES"/>
+              </w:rPr>
+            </w:pPr>
+            <w:r>
+              <w:rPr>
+                <w:rFonts w:eastAsia="Times New Roman" w:cs="Arial"/>
+                <w:color w:val="000000"/>
+                <w:sz w:val="20"/>
+                <w:szCs w:val="20"/>
+                <w:lang w:eastAsia="es-ES"/>
+              </w:rPr>
+              <w:t xml:space="preserve">To: </w:t>
+            </w:r>
+          </w:p>
+        </w:tc>
+        <w:tc>
+          <w:tcPr>
+            <w:tcW w:w="4501" w:type="dxa"/>
+            <w:tcBorders>
+              <w:top w:val="nil"/>
+              <w:left w:val="nil"/>
+              <w:bottom w:val="single" w:sz="4" w:space="0" w:color="7F7F7F"/>
+              <w:right w:val="single" w:sz="4" w:space="0" w:color="000000"/>
+            </w:tcBorders>
+            <w:shd w:val="clear" w:color="auto" w:fill="auto"/>
+            <w:noWrap/>
+            <w:vAlign w:val="center"/>
+            <w:hideMark/>
+          </w:tcPr>
+          <w:p>
+            <w:pPr>
+              <w:jc w:val="left"/>
+            </w:pPr>
+            <w:r>
+              <w:rPr>
+                <w:rFonts w:eastAsia="Times New Roman" w:cs="Arial"/>
+                <w:color w:val="FF0000"/>
+                <w:sz w:val="20"/>
+                <w:szCs w:val="20"/>
+                <w:lang w:eastAsia="es-ES"/>
+              </w:rPr>
+              <w:t>Por definir</w:t>
+            </w:r>
+          </w:p>
+        </w:tc>
+      </w:tr>
+      <w:tr>
+        <w:trPr>
+          <w:trHeight w:val="435"/>
+          <w:jc w:val="center"/>
+        </w:trPr>
+        <w:tc>
+          <w:tcPr>
+            <w:tcW w:w="1703" w:type="dxa"/>
+            <w:vMerge/>
+            <w:tcBorders>
+              <w:top w:val="nil"/>
+              <w:left w:val="single" w:sz="4" w:space="0" w:color="000000"/>
+              <w:bottom w:val="single" w:sz="4" w:space="0" w:color="000000"/>
+              <w:right w:val="single" w:sz="4" w:space="0" w:color="000000"/>
+            </w:tcBorders>
+            <w:vAlign w:val="center"/>
+            <w:hideMark/>
+          </w:tcPr>
+          <w:p>
+            <w:pPr>
+              <w:jc w:val="left"/>
+              <w:rPr>
+                <w:rFonts w:eastAsia="Times New Roman" w:cs="Arial"/>
+                <w:b/>
+                <w:bCs/>
+                <w:color w:val="000000"/>
+                <w:sz w:val="20"/>
+                <w:szCs w:val="20"/>
+                <w:lang w:eastAsia="es-ES"/>
+              </w:rPr>
+            </w:pPr>
+          </w:p>
+        </w:tc>
+        <w:tc>
+          <w:tcPr>
+            <w:tcW w:w="1076" w:type="dxa"/>
+            <w:tcBorders>
+              <w:top w:val="nil"/>
+              <w:left w:val="nil"/>
+              <w:bottom w:val="nil"/>
+              <w:right w:val="single" w:sz="4" w:space="0" w:color="7F7F7F"/>
+            </w:tcBorders>
+            <w:shd w:val="clear" w:color="auto" w:fill="auto"/>
+            <w:noWrap/>
+            <w:vAlign w:val="center"/>
+            <w:hideMark/>
+          </w:tcPr>
+          <w:p>
+            <w:pPr>
+              <w:jc w:val="right"/>
+              <w:rPr>
+                <w:rFonts w:eastAsia="Times New Roman" w:cs="Arial"/>
+                <w:color w:val="000000"/>
+                <w:sz w:val="20"/>
+                <w:szCs w:val="20"/>
+                <w:lang w:eastAsia="es-ES"/>
+              </w:rPr>
+            </w:pPr>
+            <w:r>
+              <w:rPr>
+                <w:rFonts w:eastAsia="Times New Roman" w:cs="Arial"/>
+                <w:color w:val="000000"/>
+                <w:sz w:val="20"/>
+                <w:szCs w:val="20"/>
+                <w:lang w:eastAsia="es-ES"/>
+              </w:rPr>
+              <w:t xml:space="preserve">Content: </w:t>
+            </w:r>
+          </w:p>
+        </w:tc>
+        <w:tc>
+          <w:tcPr>
+            <w:tcW w:w="4501" w:type="dxa"/>
+            <w:tcBorders>
+              <w:top w:val="nil"/>
+              <w:left w:val="nil"/>
+              <w:bottom w:val="nil"/>
+              <w:right w:val="single" w:sz="4" w:space="0" w:color="000000"/>
+            </w:tcBorders>
+            <w:shd w:val="clear" w:color="auto" w:fill="auto"/>
+            <w:noWrap/>
+            <w:vAlign w:val="center"/>
+            <w:hideMark/>
+          </w:tcPr>
+          <w:p>
+            <w:pPr>
+              <w:jc w:val="left"/>
+            </w:pPr>
+            <w:r>
+              <w:rPr>
+                <w:rFonts w:eastAsia="Times New Roman" w:cs="Arial"/>
+                <w:color w:val="FF0000"/>
+                <w:sz w:val="20"/>
+                <w:szCs w:val="20"/>
+                <w:lang w:eastAsia="es-ES"/>
+              </w:rPr>
+              <w:t>Por definir</w:t>
+            </w:r>
+          </w:p>
+        </w:tc>
+      </w:tr>
+      <w:tr>
+        <w:trPr>
+          <w:trHeight w:val="435"/>
+          <w:jc w:val="center"/>
+        </w:trPr>
+        <w:tc>
+          <w:tcPr>
+            <w:tcW w:w="1703" w:type="dxa"/>
+            <w:tcBorders>
+              <w:top w:val="nil"/>
+              <w:left w:val="single" w:sz="4" w:space="0" w:color="000000"/>
+              <w:bottom w:val="single" w:sz="4" w:space="0" w:color="000000"/>
+              <w:right w:val="nil"/>
+            </w:tcBorders>
+            <w:shd w:val="clear" w:color="auto" w:fill="auto"/>
+            <w:noWrap/>
+            <w:vAlign w:val="center"/>
+            <w:hideMark/>
+          </w:tcPr>
+          <w:p>
+            <w:pPr>
+              <w:jc w:val="left"/>
+              <w:rPr>
+                <w:rFonts w:eastAsia="Times New Roman" w:cs="Arial"/>
+                <w:b/>
+                <w:bCs/>
+                <w:color w:val="000000"/>
+                <w:sz w:val="20"/>
+                <w:szCs w:val="20"/>
+                <w:lang w:eastAsia="es-ES"/>
+              </w:rPr>
+            </w:pPr>
+            <w:r>
+              <w:rPr>
+                <w:rFonts w:eastAsia="Times New Roman" w:cs="Arial"/>
+                <w:b/>
+                <w:bCs/>
+                <w:color w:val="000000"/>
+                <w:sz w:val="20"/>
+                <w:szCs w:val="20"/>
+                <w:lang w:eastAsia="es-ES"/>
+              </w:rPr>
+              <w:t>Output(s)</w:t>
+            </w:r>
+          </w:p>
+        </w:tc>
+        <w:tc>
+          <w:tcPr>
+            <w:tcW w:w="5577" w:type="dxa"/>
+            <w:gridSpan w:val="2"/>
+            <w:tcBorders>
+              <w:top w:val="single" w:sz="4" w:space="0" w:color="000000"/>
+              <w:left w:val="single" w:sz="4" w:space="0" w:color="000000"/>
+              <w:bottom w:val="single" w:sz="4" w:space="0" w:color="000000"/>
+              <w:right w:val="single" w:sz="4" w:space="0" w:color="000000"/>
+            </w:tcBorders>
+            <w:shd w:val="clear" w:color="auto" w:fill="auto"/>
+            <w:vAlign w:val="center"/>
+            <w:hideMark/>
+          </w:tcPr>
+          <w:p>
+            <w:pPr>
+              <w:pStyle w:val="Prrafodelista"/>
+              <w:numPr>
+                <w:ilvl w:val="0"/>
+                <w:numId w:val="38"/>
+              </w:numPr>
+              <w:jc w:val="left"/>
+              <w:rPr>
+                <w:rFonts w:eastAsia="Times New Roman" w:cs="Arial"/>
+                <w:color w:val="000000"/>
+                <w:sz w:val="20"/>
+                <w:szCs w:val="20"/>
+                <w:lang w:eastAsia="es-ES"/>
+              </w:rPr>
+            </w:pPr>
+            <w:r>
+              <w:rPr>
+                <w:rFonts w:eastAsia="Times New Roman" w:cs="Arial"/>
+                <w:color w:val="FF0000"/>
+                <w:sz w:val="20"/>
+                <w:szCs w:val="20"/>
+                <w:lang w:eastAsia="es-ES"/>
+              </w:rPr>
+              <w:t>Por definir</w:t>
+            </w:r>
+          </w:p>
+        </w:tc>
+      </w:tr>
+    </w:tbl>
+    <w:p/>
+    <w:p/>
+    <w:p>
+      <w:pPr>
+        <w:pStyle w:val="Ttulo2"/>
+      </w:pPr>
+      <w:r>
+        <w:t xml:space="preserve"> </w:t>
+      </w:r>
+      <w:bookmarkStart w:id="14" w:name="_Toc419985141"/>
+      <w:r>
+        <w:t xml:space="preserve">TP10 – </w:t>
+      </w:r>
+      <w:r>
+        <w:t>Generación</w:t>
+      </w:r>
+      <w:r>
+        <w:t xml:space="preserve"> de </w:t>
       </w:r>
       <w:proofErr w:type="spellStart"/>
       <w:r>
-        <w:t>check</w:t>
+        <w:t>IngeFlash</w:t>
       </w:r>
-      <w:bookmarkEnd w:id="10"/>
+      <w:bookmarkEnd w:id="14"/>
       <w:proofErr w:type="spellEnd"/>
     </w:p>
     <w:p/>
@@ -9918,7 +13597,43 @@
                 <w:szCs w:val="20"/>
                 <w:lang w:eastAsia="es-ES"/>
               </w:rPr>
-              <w:t xml:space="preserve">TP7 - Pipeline </w:t>
+              <w:t>TP</w:t>
+            </w:r>
+            <w:r>
+              <w:rPr>
+                <w:rFonts w:eastAsia="Times New Roman" w:cs="Arial"/>
+                <w:b/>
+                <w:bCs/>
+                <w:color w:val="FFFFFF"/>
+                <w:sz w:val="20"/>
+                <w:szCs w:val="20"/>
+                <w:lang w:eastAsia="es-ES"/>
+              </w:rPr>
+              <w:t>10</w:t>
+            </w:r>
+            <w:r>
+              <w:rPr>
+                <w:rFonts w:eastAsia="Times New Roman" w:cs="Arial"/>
+                <w:b/>
+                <w:bCs/>
+                <w:color w:val="FFFFFF"/>
+                <w:sz w:val="20"/>
+                <w:szCs w:val="20"/>
+                <w:lang w:eastAsia="es-ES"/>
+              </w:rPr>
+              <w:t xml:space="preserve"> </w:t>
+            </w:r>
+            <w:r>
+              <w:rPr>
+                <w:rFonts w:eastAsia="Times New Roman" w:cs="Arial"/>
+                <w:b/>
+                <w:bCs/>
+                <w:color w:val="FFFFFF"/>
+                <w:sz w:val="20"/>
+                <w:szCs w:val="20"/>
+                <w:lang w:eastAsia="es-ES"/>
+              </w:rPr>
+              <w:t xml:space="preserve">– Generación de </w:t>
             </w:r>
             <w:proofErr w:type="spellStart"/>
             <w:r>
@@ -9931,33 +13646,7 @@
                 <w:szCs w:val="20"/>
                 <w:lang w:eastAsia="es-ES"/>
               </w:rPr>
-              <w:t>price</w:t>
-            </w:r>
-            <w:proofErr w:type="spellEnd"/>
-            <w:r>
-              <w:rPr>
-                <w:rFonts w:eastAsia="Times New Roman" w:cs="Arial"/>
-                <w:b/>
-                <w:bCs/>
-                <w:color w:val="FFFFFF"/>
-                <w:sz w:val="20"/>
-                <w:szCs w:val="20"/>
-                <w:lang w:eastAsia="es-ES"/>
-              </w:rPr>
-              <w:t xml:space="preserve"> </w:t>
-            </w:r>
-            <w:proofErr w:type="spellStart"/>
-            <w:r>
-              <w:rPr>
-                <w:rFonts w:eastAsia="Times New Roman" w:cs="Arial"/>
-                <w:b/>
-                <w:bCs/>
-                <w:color w:val="FFFFFF"/>
-                <w:sz w:val="20"/>
-                <w:szCs w:val="20"/>
-                <w:lang w:eastAsia="es-ES"/>
-              </w:rPr>
-              <w:t>check</w:t>
+              <w:t>IngeFlash</w:t>
             </w:r>
             <w:proofErr w:type="spellEnd"/>
           </w:p>
@@ -10029,30 +13718,23 @@
           <w:p>
             <w:pPr>
               <w:jc w:val="center"/>
-              <w:rPr>
-                <w:rFonts w:eastAsia="Times New Roman" w:cs="Arial"/>
-                <w:color w:val="FF0000"/>
-                <w:sz w:val="20"/>
-                <w:szCs w:val="20"/>
-                <w:lang w:eastAsia="es-ES"/>
-              </w:rPr>
-            </w:pPr>
-            <w:r>
-              <w:rPr>
-                <w:rFonts w:eastAsia="Times New Roman" w:cs="Arial"/>
-                <w:color w:val="FF0000"/>
-                <w:sz w:val="20"/>
-                <w:szCs w:val="20"/>
-                <w:lang w:eastAsia="es-ES"/>
-              </w:rPr>
-              <w:t>Por definir</w:t>
+            </w:pPr>
+            <w:r>
+              <w:rPr>
+                <w:rFonts w:eastAsia="Times New Roman" w:cs="Arial"/>
+                <w:color w:val="000000"/>
+                <w:sz w:val="20"/>
+                <w:szCs w:val="20"/>
+                <w:lang w:eastAsia="es-ES"/>
+              </w:rPr>
+              <w:t>Mensual</w:t>
             </w:r>
           </w:p>
         </w:tc>
       </w:tr>
       <w:tr>
         <w:trPr>
-          <w:trHeight w:val="1005"/>
+          <w:trHeight w:val="368"/>
           <w:jc w:val="center"/>
         </w:trPr>
         <w:tc>
@@ -10112,129 +13794,28 @@
           </w:tcPr>
           <w:p>
             <w:pPr>
+              <w:pStyle w:val="Prrafodelista"/>
+              <w:numPr>
+                <w:ilvl w:val="0"/>
+                <w:numId w:val="43"/>
+              </w:numPr>
               <w:jc w:val="left"/>
-              <w:rPr>
-                <w:rFonts w:eastAsia="Times New Roman" w:cs="Arial"/>
-                <w:color w:val="000000"/>
-                <w:sz w:val="20"/>
-                <w:szCs w:val="20"/>
-                <w:lang w:eastAsia="es-ES"/>
-              </w:rPr>
-            </w:pPr>
-            <w:r>
-              <w:rPr>
-                <w:rFonts w:eastAsia="Times New Roman" w:cs="Arial"/>
-                <w:color w:val="000000"/>
-                <w:sz w:val="20"/>
-                <w:szCs w:val="20"/>
-                <w:lang w:eastAsia="es-ES"/>
-              </w:rPr>
-              <w:t xml:space="preserve">- Artículos y productos de la </w:t>
-            </w:r>
-            <w:r>
-              <w:rPr>
-                <w:rFonts w:eastAsia="Times New Roman" w:cs="Arial"/>
-                <w:i/>
-                <w:iCs/>
-                <w:color w:val="000000"/>
-                <w:sz w:val="20"/>
-                <w:szCs w:val="20"/>
-                <w:lang w:eastAsia="es-ES"/>
-              </w:rPr>
-              <w:t xml:space="preserve">BD3 </w:t>
-            </w:r>
-            <w:proofErr w:type="spellStart"/>
-            <w:r>
-              <w:rPr>
-                <w:rFonts w:eastAsia="Times New Roman" w:cs="Arial"/>
-                <w:i/>
-                <w:iCs/>
-                <w:color w:val="000000"/>
-                <w:sz w:val="20"/>
-                <w:szCs w:val="20"/>
-                <w:lang w:eastAsia="es-ES"/>
-              </w:rPr>
-              <w:t>Products</w:t>
-            </w:r>
-            <w:proofErr w:type="spellEnd"/>
-            <w:r>
-              <w:rPr>
-                <w:rFonts w:eastAsia="Times New Roman" w:cs="Arial"/>
-                <w:i/>
-                <w:color w:val="000000"/>
-                <w:sz w:val="20"/>
-                <w:szCs w:val="20"/>
-                <w:lang w:eastAsia="es-ES"/>
-              </w:rPr>
-              <w:t xml:space="preserve"> and </w:t>
-            </w:r>
-            <w:proofErr w:type="spellStart"/>
-            <w:r>
-              <w:rPr>
-                <w:rFonts w:eastAsia="Times New Roman" w:cs="Arial"/>
-                <w:i/>
-                <w:color w:val="000000"/>
-                <w:sz w:val="20"/>
-                <w:szCs w:val="20"/>
-                <w:lang w:eastAsia="es-ES"/>
-              </w:rPr>
-              <w:t>Services</w:t>
-            </w:r>
-            <w:proofErr w:type="spellEnd"/>
-            <w:r>
-              <w:rPr>
-                <w:rFonts w:eastAsia="Times New Roman" w:cs="Arial"/>
-                <w:color w:val="000000"/>
-                <w:sz w:val="20"/>
-                <w:szCs w:val="20"/>
-                <w:lang w:eastAsia="es-ES"/>
-              </w:rPr>
-              <w:br/>
-              <w:t xml:space="preserve">- Ofertas de la </w:t>
-            </w:r>
-            <w:r>
-              <w:rPr>
-                <w:rFonts w:eastAsia="Times New Roman" w:cs="Arial"/>
-                <w:i/>
-                <w:iCs/>
-                <w:color w:val="000000"/>
-                <w:sz w:val="20"/>
-                <w:szCs w:val="20"/>
-                <w:lang w:eastAsia="es-ES"/>
-              </w:rPr>
-              <w:t xml:space="preserve">BD5 </w:t>
-            </w:r>
-            <w:proofErr w:type="spellStart"/>
-            <w:r>
-              <w:rPr>
-                <w:rFonts w:eastAsia="Times New Roman" w:cs="Arial"/>
-                <w:i/>
-                <w:iCs/>
-                <w:color w:val="000000"/>
-                <w:sz w:val="20"/>
-                <w:szCs w:val="20"/>
-                <w:lang w:eastAsia="es-ES"/>
-              </w:rPr>
-              <w:t>Offers</w:t>
-            </w:r>
-            <w:proofErr w:type="spellEnd"/>
-            <w:r>
-              <w:rPr>
-                <w:rFonts w:eastAsia="Times New Roman" w:cs="Arial"/>
-                <w:color w:val="000000"/>
-                <w:sz w:val="20"/>
-                <w:szCs w:val="20"/>
-                <w:lang w:eastAsia="es-ES"/>
-              </w:rPr>
-              <w:br/>
-              <w:t>- Parámetros X, Y, para el informe</w:t>
+            </w:pPr>
+            <w:r>
+              <w:rPr>
+                <w:rFonts w:eastAsia="Times New Roman" w:cs="Arial"/>
+                <w:sz w:val="20"/>
+                <w:szCs w:val="20"/>
+                <w:lang w:eastAsia="es-ES"/>
+              </w:rPr>
+              <w:t>Ninguno</w:t>
             </w:r>
           </w:p>
         </w:tc>
       </w:tr>
       <w:tr>
         <w:trPr>
-          <w:trHeight w:val="1500"/>
+          <w:trHeight w:val="340"/>
           <w:jc w:val="center"/>
         </w:trPr>
         <w:tc>
@@ -10299,66 +13880,40 @@
               <w:jc w:val="left"/>
               <w:rPr>
                 <w:rFonts w:eastAsia="Times New Roman" w:cs="Arial"/>
-                <w:color w:val="000000"/>
-                <w:sz w:val="20"/>
-                <w:szCs w:val="20"/>
-                <w:lang w:eastAsia="es-ES"/>
-              </w:rPr>
-            </w:pPr>
-            <w:r>
-              <w:rPr>
-                <w:rFonts w:eastAsia="Times New Roman" w:cs="Arial"/>
-                <w:color w:val="000000"/>
-                <w:sz w:val="20"/>
-                <w:szCs w:val="20"/>
-                <w:lang w:eastAsia="es-ES"/>
-              </w:rPr>
-              <w:t xml:space="preserve">Emitirá un informe a Back-office con un listado de todos lo </w:t>
+                <w:sz w:val="20"/>
+                <w:szCs w:val="20"/>
+                <w:lang w:eastAsia="es-ES"/>
+              </w:rPr>
+            </w:pPr>
+            <w:r>
+              <w:rPr>
+                <w:rFonts w:eastAsia="Times New Roman" w:cs="Arial"/>
+                <w:sz w:val="20"/>
+                <w:szCs w:val="20"/>
+                <w:lang w:eastAsia="es-ES"/>
+              </w:rPr>
+              <w:t>Es un recordatorio para la generación</w:t>
+            </w:r>
+            <w:r>
+              <w:rPr>
+                <w:rFonts w:eastAsia="Times New Roman" w:cs="Arial"/>
+                <w:sz w:val="20"/>
+                <w:szCs w:val="20"/>
+                <w:lang w:eastAsia="es-ES"/>
+              </w:rPr>
+              <w:t xml:space="preserve"> periódica de </w:t>
             </w:r>
             <w:proofErr w:type="spellStart"/>
             <w:r>
               <w:rPr>
                 <w:rFonts w:eastAsia="Times New Roman" w:cs="Arial"/>
-                <w:color w:val="000000"/>
-                <w:sz w:val="20"/>
-                <w:szCs w:val="20"/>
-                <w:lang w:eastAsia="es-ES"/>
-              </w:rPr>
-              <w:t>items</w:t>
+                <w:sz w:val="20"/>
+                <w:szCs w:val="20"/>
+                <w:lang w:eastAsia="es-ES"/>
+              </w:rPr>
+              <w:t>IngeFlash</w:t>
             </w:r>
             <w:proofErr w:type="spellEnd"/>
-            <w:r>
-              <w:rPr>
-                <w:rFonts w:eastAsia="Times New Roman" w:cs="Arial"/>
-                <w:color w:val="000000"/>
-                <w:sz w:val="20"/>
-                <w:szCs w:val="20"/>
-                <w:lang w:eastAsia="es-ES"/>
-              </w:rPr>
-              <w:t>/posiciones de todas las ofertas nuevas realizadas desde el último informe que:</w:t>
-            </w:r>
-            <w:r>
-              <w:rPr>
-                <w:rFonts w:eastAsia="Times New Roman" w:cs="Arial"/>
-                <w:color w:val="000000"/>
-                <w:sz w:val="20"/>
-                <w:szCs w:val="20"/>
-                <w:lang w:eastAsia="es-ES"/>
-              </w:rPr>
-              <w:br/>
-              <w:t xml:space="preserve">(i)  tengan probabilidad  &gt; "X" % </w:t>
-            </w:r>
-            <w:r>
-              <w:rPr>
-                <w:rFonts w:eastAsia="Times New Roman" w:cs="Arial"/>
-                <w:color w:val="000000"/>
-                <w:sz w:val="20"/>
-                <w:szCs w:val="20"/>
-                <w:lang w:eastAsia="es-ES"/>
-              </w:rPr>
-              <w:br/>
-              <w:t xml:space="preserve">(ii) tengan precio &gt;= "Y" € </w:t>
-            </w:r>
           </w:p>
         </w:tc>
       </w:tr>
@@ -10442,16 +13997,14 @@
               <w:jc w:val="right"/>
               <w:rPr>
                 <w:rFonts w:eastAsia="Times New Roman" w:cs="Arial"/>
-                <w:color w:val="000000"/>
-                <w:sz w:val="20"/>
-                <w:szCs w:val="20"/>
-                <w:lang w:eastAsia="es-ES"/>
-              </w:rPr>
-            </w:pPr>
-            <w:r>
-              <w:rPr>
-                <w:rFonts w:eastAsia="Times New Roman" w:cs="Arial"/>
-                <w:color w:val="000000"/>
+                <w:sz w:val="20"/>
+                <w:szCs w:val="20"/>
+                <w:lang w:eastAsia="es-ES"/>
+              </w:rPr>
+            </w:pPr>
+            <w:r>
+              <w:rPr>
+                <w:rFonts w:eastAsia="Times New Roman" w:cs="Arial"/>
                 <w:sz w:val="20"/>
                 <w:szCs w:val="20"/>
                 <w:lang w:eastAsia="es-ES"/>
@@ -10477,24 +14030,74 @@
           <w:p>
             <w:pPr>
               <w:jc w:val="left"/>
-              <w:rPr>
-                <w:rFonts w:eastAsia="Times New Roman" w:cs="Arial"/>
-                <w:color w:val="000000"/>
-                <w:sz w:val="20"/>
-                <w:szCs w:val="20"/>
-                <w:lang w:eastAsia="es-ES"/>
-              </w:rPr>
-            </w:pPr>
-            <w:r>
-              <w:rPr>
-                <w:rFonts w:eastAsia="Times New Roman" w:cs="Arial"/>
-                <w:color w:val="000000"/>
-                <w:sz w:val="20"/>
-                <w:szCs w:val="20"/>
-                <w:lang w:eastAsia="es-ES"/>
-              </w:rPr>
-              <w:t>N/A</w:t>
-            </w:r>
+            </w:pPr>
+            <w:r>
+              <w:rPr>
+                <w:rFonts w:eastAsia="Times New Roman" w:cs="Arial"/>
+                <w:sz w:val="20"/>
+                <w:szCs w:val="20"/>
+                <w:lang w:eastAsia="es-ES"/>
+              </w:rPr>
+              <w:t xml:space="preserve">Aitor </w:t>
+            </w:r>
+            <w:proofErr w:type="spellStart"/>
+            <w:r>
+              <w:rPr>
+                <w:rFonts w:eastAsia="Times New Roman" w:cs="Arial"/>
+                <w:sz w:val="20"/>
+                <w:szCs w:val="20"/>
+                <w:lang w:eastAsia="es-ES"/>
+              </w:rPr>
+              <w:t>Amundarain</w:t>
+            </w:r>
+            <w:proofErr w:type="spellEnd"/>
+            <w:r>
+              <w:rPr>
+                <w:rFonts w:eastAsia="Times New Roman" w:cs="Arial"/>
+                <w:sz w:val="20"/>
+                <w:szCs w:val="20"/>
+                <w:lang w:eastAsia="es-ES"/>
+              </w:rPr>
+              <w:t xml:space="preserve">, </w:t>
+            </w:r>
+            <w:r>
+              <w:rPr>
+                <w:rFonts w:eastAsia="Times New Roman" w:cs="Arial"/>
+                <w:sz w:val="20"/>
+                <w:szCs w:val="20"/>
+                <w:lang w:eastAsia="es-ES"/>
+              </w:rPr>
+              <w:t xml:space="preserve">Jefe de producto </w:t>
+            </w:r>
+            <w:r>
+              <w:rPr>
+                <w:rFonts w:eastAsia="Times New Roman" w:cs="Arial"/>
+                <w:sz w:val="20"/>
+                <w:szCs w:val="20"/>
+                <w:lang w:eastAsia="es-ES"/>
+              </w:rPr>
+              <w:t>(según calendario anual planificado)</w:t>
+            </w:r>
+            <w:r>
+              <w:rPr>
+                <w:rFonts w:eastAsia="Times New Roman" w:cs="Arial"/>
+                <w:sz w:val="20"/>
+                <w:szCs w:val="20"/>
+                <w:lang w:eastAsia="es-ES"/>
+              </w:rPr>
+              <w:t xml:space="preserve">, Responsable comercial </w:t>
+            </w:r>
+            <w:proofErr w:type="spellStart"/>
+            <w:r>
+              <w:rPr>
+                <w:rFonts w:eastAsia="Times New Roman" w:cs="Arial"/>
+                <w:sz w:val="20"/>
+                <w:szCs w:val="20"/>
+                <w:lang w:eastAsia="es-ES"/>
+              </w:rPr>
+              <w:t>IngeFlash</w:t>
+            </w:r>
+            <w:proofErr w:type="spellEnd"/>
           </w:p>
         </w:tc>
       </w:tr>
@@ -10550,7 +14153,6 @@
               <w:jc w:val="right"/>
               <w:rPr>
                 <w:rFonts w:eastAsia="Times New Roman" w:cs="Arial"/>
-                <w:color w:val="000000"/>
                 <w:sz w:val="20"/>
                 <w:szCs w:val="20"/>
                 <w:lang w:eastAsia="es-ES"/>
@@ -10560,7 +14162,6 @@
             <w:r>
               <w:rPr>
                 <w:rFonts w:eastAsia="Times New Roman" w:cs="Arial"/>
-                <w:color w:val="000000"/>
                 <w:sz w:val="20"/>
                 <w:szCs w:val="20"/>
                 <w:lang w:eastAsia="es-ES"/>
@@ -10571,7 +14172,6 @@
             <w:r>
               <w:rPr>
                 <w:rFonts w:eastAsia="Times New Roman" w:cs="Arial"/>
-                <w:color w:val="000000"/>
                 <w:sz w:val="20"/>
                 <w:szCs w:val="20"/>
                 <w:lang w:eastAsia="es-ES"/>
@@ -10597,23 +14197,16 @@
           <w:p>
             <w:pPr>
               <w:jc w:val="left"/>
-              <w:rPr>
-                <w:rFonts w:eastAsia="Times New Roman" w:cs="Arial"/>
-                <w:color w:val="000000"/>
-                <w:sz w:val="20"/>
-                <w:szCs w:val="20"/>
-                <w:lang w:eastAsia="es-ES"/>
-              </w:rPr>
-            </w:pPr>
-            <w:r>
-              <w:rPr>
-                <w:rFonts w:eastAsia="Times New Roman" w:cs="Arial"/>
-                <w:color w:val="000000"/>
-                <w:sz w:val="20"/>
-                <w:szCs w:val="20"/>
-                <w:lang w:eastAsia="es-ES"/>
-              </w:rPr>
-              <w:t>N/A</w:t>
+            </w:pPr>
+            <w:r>
+              <w:rPr>
+                <w:rFonts w:eastAsia="Times New Roman" w:cs="Arial"/>
+                <w:color w:val="FF0000"/>
+                <w:sz w:val="20"/>
+                <w:szCs w:val="20"/>
+                <w:lang w:eastAsia="es-ES"/>
+              </w:rPr>
+              <w:t>Por definir</w:t>
             </w:r>
           </w:p>
         </w:tc>
@@ -10684,16 +14277,14 @@
               <w:jc w:val="right"/>
               <w:rPr>
                 <w:rFonts w:eastAsia="Times New Roman" w:cs="Arial"/>
-                <w:color w:val="000000"/>
-                <w:sz w:val="20"/>
-                <w:szCs w:val="20"/>
-                <w:lang w:eastAsia="es-ES"/>
-              </w:rPr>
-            </w:pPr>
-            <w:r>
-              <w:rPr>
-                <w:rFonts w:eastAsia="Times New Roman" w:cs="Arial"/>
-                <w:color w:val="000000"/>
+                <w:sz w:val="20"/>
+                <w:szCs w:val="20"/>
+                <w:lang w:eastAsia="es-ES"/>
+              </w:rPr>
+            </w:pPr>
+            <w:r>
+              <w:rPr>
+                <w:rFonts w:eastAsia="Times New Roman" w:cs="Arial"/>
                 <w:sz w:val="20"/>
                 <w:szCs w:val="20"/>
                 <w:lang w:eastAsia="es-ES"/>
@@ -10719,24 +14310,45 @@
           <w:p>
             <w:pPr>
               <w:jc w:val="left"/>
-              <w:rPr>
-                <w:rFonts w:eastAsia="Times New Roman" w:cs="Arial"/>
-                <w:color w:val="000000"/>
-                <w:sz w:val="20"/>
-                <w:szCs w:val="20"/>
-                <w:lang w:eastAsia="es-ES"/>
-              </w:rPr>
-            </w:pPr>
-            <w:r>
-              <w:rPr>
-                <w:rFonts w:eastAsia="Times New Roman" w:cs="Arial"/>
-                <w:color w:val="000000"/>
-                <w:sz w:val="20"/>
-                <w:szCs w:val="20"/>
-                <w:lang w:eastAsia="es-ES"/>
-              </w:rPr>
-              <w:t>Back-office (BO)</w:t>
-            </w:r>
+            </w:pPr>
+            <w:r>
+              <w:rPr>
+                <w:rFonts w:eastAsia="Times New Roman" w:cs="Arial"/>
+                <w:sz w:val="20"/>
+                <w:szCs w:val="20"/>
+                <w:lang w:eastAsia="es-ES"/>
+              </w:rPr>
+              <w:t xml:space="preserve">Jefe de producto </w:t>
+            </w:r>
+            <w:r>
+              <w:rPr>
+                <w:rFonts w:eastAsia="Times New Roman" w:cs="Arial"/>
+                <w:sz w:val="20"/>
+                <w:szCs w:val="20"/>
+                <w:lang w:eastAsia="es-ES"/>
+              </w:rPr>
+              <w:t>(según calendario anual planificado)</w:t>
+            </w:r>
+            <w:r>
+              <w:rPr>
+                <w:rFonts w:eastAsia="Times New Roman" w:cs="Arial"/>
+                <w:sz w:val="20"/>
+                <w:szCs w:val="20"/>
+                <w:lang w:eastAsia="es-ES"/>
+              </w:rPr>
+              <w:t xml:space="preserve">, Responsable comercial </w:t>
+            </w:r>
+            <w:proofErr w:type="spellStart"/>
+            <w:r>
+              <w:rPr>
+                <w:rFonts w:eastAsia="Times New Roman" w:cs="Arial"/>
+                <w:sz w:val="20"/>
+                <w:szCs w:val="20"/>
+                <w:lang w:eastAsia="es-ES"/>
+              </w:rPr>
+              <w:t>IngeFlash</w:t>
+            </w:r>
+            <w:proofErr w:type="spellEnd"/>
           </w:p>
         </w:tc>
       </w:tr>
@@ -10792,16 +14404,14 @@
               <w:jc w:val="right"/>
               <w:rPr>
                 <w:rFonts w:eastAsia="Times New Roman" w:cs="Arial"/>
-                <w:color w:val="000000"/>
-                <w:sz w:val="20"/>
-                <w:szCs w:val="20"/>
-                <w:lang w:eastAsia="es-ES"/>
-              </w:rPr>
-            </w:pPr>
-            <w:r>
-              <w:rPr>
-                <w:rFonts w:eastAsia="Times New Roman" w:cs="Arial"/>
-                <w:color w:val="000000"/>
+                <w:sz w:val="20"/>
+                <w:szCs w:val="20"/>
+                <w:lang w:eastAsia="es-ES"/>
+              </w:rPr>
+            </w:pPr>
+            <w:r>
+              <w:rPr>
+                <w:rFonts w:eastAsia="Times New Roman" w:cs="Arial"/>
                 <w:sz w:val="20"/>
                 <w:szCs w:val="20"/>
                 <w:lang w:eastAsia="es-ES"/>
@@ -10827,23 +14437,15 @@
           <w:p>
             <w:pPr>
               <w:jc w:val="left"/>
-              <w:rPr>
-                <w:rFonts w:eastAsia="Times New Roman" w:cs="Arial"/>
-                <w:color w:val="000000"/>
-                <w:sz w:val="20"/>
-                <w:szCs w:val="20"/>
-                <w:lang w:val="en-US" w:eastAsia="es-ES"/>
-              </w:rPr>
-            </w:pPr>
-            <w:r>
-              <w:rPr>
-                <w:rFonts w:eastAsia="Times New Roman" w:cs="Arial"/>
-                <w:color w:val="000000"/>
-                <w:sz w:val="20"/>
-                <w:szCs w:val="20"/>
-                <w:lang w:val="en-US" w:eastAsia="es-ES"/>
-              </w:rPr>
-              <w:t>Enlace al INFORME Pipeline price check</w:t>
+            </w:pPr>
+            <w:r>
+              <w:rPr>
+                <w:rFonts w:eastAsia="Times New Roman" w:cs="Arial"/>
+                <w:sz w:val="20"/>
+                <w:szCs w:val="20"/>
+                <w:lang w:eastAsia="es-ES"/>
+              </w:rPr>
+              <w:t>N/A</w:t>
             </w:r>
           </w:p>
         </w:tc>
@@ -10910,99 +14512,73 @@
           </w:tcPr>
           <w:p>
             <w:pPr>
+              <w:pStyle w:val="Prrafodelista"/>
+              <w:numPr>
+                <w:ilvl w:val="0"/>
+                <w:numId w:val="42"/>
+              </w:numPr>
               <w:jc w:val="left"/>
               <w:rPr>
                 <w:rFonts w:eastAsia="Times New Roman" w:cs="Arial"/>
-                <w:color w:val="000000"/>
-                <w:sz w:val="20"/>
-                <w:szCs w:val="20"/>
-                <w:lang w:eastAsia="es-ES"/>
-              </w:rPr>
-            </w:pPr>
-            <w:r>
-              <w:rPr>
-                <w:rFonts w:eastAsia="Times New Roman" w:cs="Arial"/>
-                <w:color w:val="000000"/>
-                <w:sz w:val="20"/>
-                <w:szCs w:val="20"/>
-                <w:lang w:eastAsia="es-ES"/>
-              </w:rPr>
-              <w:t xml:space="preserve">- INFORME Pipeline </w:t>
-            </w:r>
-            <w:proofErr w:type="spellStart"/>
-            <w:r>
-              <w:rPr>
-                <w:rFonts w:eastAsia="Times New Roman" w:cs="Arial"/>
-                <w:color w:val="000000"/>
-                <w:sz w:val="20"/>
-                <w:szCs w:val="20"/>
-                <w:lang w:eastAsia="es-ES"/>
-              </w:rPr>
-              <w:t>price</w:t>
-            </w:r>
-            <w:proofErr w:type="spellEnd"/>
-            <w:r>
-              <w:rPr>
-                <w:rFonts w:eastAsia="Times New Roman" w:cs="Arial"/>
-                <w:color w:val="000000"/>
-                <w:sz w:val="20"/>
-                <w:szCs w:val="20"/>
-                <w:lang w:eastAsia="es-ES"/>
-              </w:rPr>
-              <w:t xml:space="preserve"> </w:t>
-            </w:r>
-            <w:proofErr w:type="spellStart"/>
-            <w:r>
-              <w:rPr>
-                <w:rFonts w:eastAsia="Times New Roman" w:cs="Arial"/>
-                <w:color w:val="000000"/>
-                <w:sz w:val="20"/>
-                <w:szCs w:val="20"/>
-                <w:lang w:eastAsia="es-ES"/>
-              </w:rPr>
-              <w:t>check</w:t>
-            </w:r>
-            <w:proofErr w:type="spellEnd"/>
+                <w:sz w:val="20"/>
+                <w:szCs w:val="20"/>
+                <w:lang w:eastAsia="es-ES"/>
+              </w:rPr>
+            </w:pPr>
+            <w:r>
+              <w:rPr>
+                <w:rFonts w:eastAsia="Times New Roman" w:cs="Arial"/>
+                <w:sz w:val="20"/>
+                <w:szCs w:val="20"/>
+                <w:lang w:eastAsia="es-ES"/>
+              </w:rPr>
+              <w:t>Ninguno</w:t>
+            </w:r>
           </w:p>
         </w:tc>
       </w:tr>
     </w:tbl>
+    <w:p>
+      <w:pPr>
+        <w:jc w:val="center"/>
+      </w:pPr>
+    </w:p>
     <w:p/>
+    <w:p/>
+    <w:p/>
+    <w:p/>
+    <w:p/>
+    <w:p/>
+    <w:p/>
+    <w:p>
+      <w:pPr>
+        <w:jc w:val="left"/>
+        <w:rPr>
+          <w:b/>
+        </w:rPr>
+      </w:pPr>
+    </w:p>
+    <w:p>
+      <w:pPr>
+        <w:jc w:val="left"/>
+        <w:rPr>
+          <w:b/>
+        </w:rPr>
+      </w:pPr>
+    </w:p>
     <w:p/>
     <w:p>
       <w:pPr>
         <w:pStyle w:val="Ttulo2"/>
       </w:pPr>
       <w:r>
-        <w:t xml:space="preserve">TP8 – Actualización de valores de </w:t>
+        <w:t xml:space="preserve"> </w:t>
       </w:r>
-      <w:proofErr w:type="spellStart"/>
+      <w:bookmarkStart w:id="15" w:name="_Toc419985142"/>
       <w:r>
-        <w:t>crédito</w:t>
+        <w:t>TP11 – Emisión de informes planificados</w:t>
       </w:r>
-      <w:r>
-        <w:rPr>
-          <w:rFonts w:cs="Arial"/>
-          <w:b w:val="0"/>
-          <w:bCs/>
-          <w:color w:val="FFFFFF"/>
-          <w:sz w:val="20"/>
-          <w:lang w:eastAsia="es-ES"/>
-        </w:rPr>
-        <w:t>Actualización</w:t>
-      </w:r>
-      <w:proofErr w:type="spellEnd"/>
-      <w:r>
-        <w:rPr>
-          <w:rFonts w:cs="Arial"/>
-          <w:b w:val="0"/>
-          <w:bCs/>
-          <w:color w:val="FFFFFF"/>
-          <w:sz w:val="20"/>
-          <w:lang w:eastAsia="es-ES"/>
-        </w:rPr>
-        <w:t xml:space="preserve"> de valores crédito</w:t>
-      </w:r>
+      <w:bookmarkEnd w:id="15"/>
     </w:p>
     <w:p/>
     <w:tbl>
@@ -11075,7 +14651,7 @@
                 <w:szCs w:val="20"/>
                 <w:lang w:eastAsia="es-ES"/>
               </w:rPr>
-              <w:t>8</w:t>
+              <w:t>11</w:t>
             </w:r>
             <w:r>
               <w:rPr>
@@ -11123,31 +14699,7 @@
                 <w:szCs w:val="20"/>
                 <w:lang w:eastAsia="es-ES"/>
               </w:rPr>
-              <w:t xml:space="preserve">Actualización de valores </w:t>
-            </w:r>
-            <w:r>
-              <w:rPr>
-                <w:rFonts w:eastAsia="Times New Roman" w:cs="Arial"/>
-                <w:b/>
-                <w:bCs/>
-                <w:color w:val="FFFFFF"/>
-                <w:sz w:val="20"/>
-                <w:szCs w:val="20"/>
-                <w:lang w:eastAsia="es-ES"/>
-              </w:rPr>
-              <w:t xml:space="preserve">de </w:t>
-            </w:r>
-            <w:r>
-              <w:rPr>
-                <w:rFonts w:eastAsia="Times New Roman" w:cs="Arial"/>
-                <w:b/>
-                <w:bCs/>
-                <w:color w:val="FFFFFF"/>
-                <w:sz w:val="20"/>
-                <w:szCs w:val="20"/>
-                <w:lang w:eastAsia="es-ES"/>
-              </w:rPr>
-              <w:t>crédito</w:t>
+              <w:t>Emisión de informes planificados</w:t>
             </w:r>
           </w:p>
         </w:tc>
@@ -11218,8 +14770,6 @@
           <w:p>
             <w:pPr>
               <w:jc w:val="center"/>
-            </w:pPr>
-            <w:r>
               <w:rPr>
                 <w:rFonts w:eastAsia="Times New Roman" w:cs="Arial"/>
                 <w:color w:val="FF0000"/>
@@ -11227,7 +14777,16 @@
                 <w:szCs w:val="20"/>
                 <w:lang w:eastAsia="es-ES"/>
               </w:rPr>
-              <w:t>Por definir</w:t>
+            </w:pPr>
+            <w:r>
+              <w:rPr>
+                <w:rFonts w:eastAsia="Times New Roman" w:cs="Arial"/>
+                <w:color w:val="000000" w:themeColor="text1"/>
+                <w:sz w:val="20"/>
+                <w:szCs w:val="20"/>
+                <w:lang w:eastAsia="es-ES"/>
+              </w:rPr>
+              <w:t>Mensual</w:t>
             </w:r>
           </w:p>
         </w:tc>
@@ -11300,6 +14859,13 @@
                 <w:numId w:val="38"/>
               </w:numPr>
               <w:jc w:val="left"/>
+              <w:rPr>
+                <w:rFonts w:eastAsia="Times New Roman" w:cs="Arial"/>
+                <w:color w:val="000000"/>
+                <w:sz w:val="20"/>
+                <w:szCs w:val="20"/>
+                <w:lang w:eastAsia="es-ES"/>
+              </w:rPr>
             </w:pPr>
             <w:r>
               <w:rPr>
@@ -11395,27 +14961,7 @@
                 <w:szCs w:val="20"/>
                 <w:lang w:eastAsia="es-ES"/>
               </w:rPr>
-              <w:t xml:space="preserve">Actualización periódica valores </w:t>
-            </w:r>
-            <w:r>
-              <w:rPr>
-                <w:rFonts w:eastAsia="Times New Roman" w:cs="Arial"/>
-                <w:color w:val="000000"/>
-                <w:sz w:val="20"/>
-                <w:szCs w:val="20"/>
-                <w:lang w:eastAsia="es-ES"/>
-              </w:rPr>
-              <w:t xml:space="preserve">de </w:t>
-            </w:r>
-            <w:r>
-              <w:rPr>
-                <w:rFonts w:eastAsia="Times New Roman" w:cs="Arial"/>
-                <w:color w:val="000000"/>
-                <w:sz w:val="20"/>
-                <w:szCs w:val="20"/>
-                <w:lang w:eastAsia="es-ES"/>
-              </w:rPr>
-              <w:t>crédito otorgados por compañía riesgo crediticio</w:t>
+              <w:t>Emisión periódica (mensual) de informes planificados para HQ FV</w:t>
             </w:r>
           </w:p>
         </w:tc>
@@ -11968,13 +15514,6 @@
         </w:tc>
       </w:tr>
     </w:tbl>
-    <w:p>
-      <w:pPr>
-        <w:jc w:val="center"/>
-      </w:pPr>
-    </w:p>
-    <w:p/>
-    <w:p/>
     <w:p/>
     <w:p/>
     <w:p>
@@ -11984,34 +15523,14 @@
       <w:r>
         <w:t xml:space="preserve"> </w:t>
       </w:r>
+      <w:bookmarkStart w:id="16" w:name="_Toc419985143"/>
       <w:r>
-        <w:t xml:space="preserve">TP9 – Actualización de valores de </w:t>
-      </w:r>
-      <w:proofErr w:type="spellStart"/>
-      <w:r>
-        <w:t>riesgo</w:t>
+        <w:t xml:space="preserve">TP12 – Generación de campaña </w:t>
       </w:r>
       <w:r>
-        <w:rPr>
-          <w:rFonts w:cs="Arial"/>
-          <w:bCs/>
-          <w:color w:val="FFFFFF"/>
-          <w:sz w:val="20"/>
-          <w:lang w:eastAsia="es-ES"/>
-        </w:rPr>
-        <w:t>Actualización</w:t>
+        <w:t>regalos de navidad</w:t>
       </w:r>
-      <w:proofErr w:type="spellEnd"/>
-      <w:r>
-        <w:rPr>
-          <w:rFonts w:cs="Arial"/>
-          <w:bCs/>
-          <w:color w:val="FFFFFF"/>
-          <w:sz w:val="20"/>
-          <w:lang w:eastAsia="es-ES"/>
-        </w:rPr>
-        <w:t xml:space="preserve"> de valores crédito</w:t>
-      </w:r>
+      <w:bookmarkEnd w:id="16"/>
     </w:p>
     <w:p/>
     <w:tbl>
@@ -12084,7 +15603,7 @@
                 <w:szCs w:val="20"/>
                 <w:lang w:eastAsia="es-ES"/>
               </w:rPr>
-              <w:t>9</w:t>
+              <w:t>12</w:t>
             </w:r>
             <w:r>
               <w:rPr>
@@ -12108,7 +15627,7 @@
                 <w:szCs w:val="20"/>
                 <w:lang w:eastAsia="es-ES"/>
               </w:rPr>
-              <w:t>–</w:t>
+              <w:t xml:space="preserve">- </w:t>
             </w:r>
             <w:r>
               <w:rPr>
@@ -12120,19 +15639,7 @@
                 <w:szCs w:val="20"/>
                 <w:lang w:eastAsia="es-ES"/>
               </w:rPr>
-              <w:t xml:space="preserve"> </w:t>
-            </w:r>
-            <w:r>
-              <w:rPr>
-                <w:rFonts w:eastAsia="Times New Roman" w:cs="Arial"/>
-                <w:b/>
-                <w:bCs/>
-                <w:color w:val="FFFFFF"/>
-                <w:sz w:val="20"/>
-                <w:szCs w:val="20"/>
-                <w:lang w:eastAsia="es-ES"/>
-              </w:rPr>
-              <w:t>Actualización de valores de riesgo</w:t>
+              <w:t>Generación de campaña regalos de navidad</w:t>
             </w:r>
           </w:p>
         </w:tc>
@@ -12203,8 +15710,6 @@
           <w:p>
             <w:pPr>
               <w:jc w:val="center"/>
-            </w:pPr>
-            <w:r>
               <w:rPr>
                 <w:rFonts w:eastAsia="Times New Roman" w:cs="Arial"/>
                 <w:color w:val="FF0000"/>
@@ -12212,7 +15717,16 @@
                 <w:szCs w:val="20"/>
                 <w:lang w:eastAsia="es-ES"/>
               </w:rPr>
-              <w:t>Por definir</w:t>
+            </w:pPr>
+            <w:r>
+              <w:rPr>
+                <w:rFonts w:eastAsia="Times New Roman" w:cs="Arial"/>
+                <w:color w:val="000000" w:themeColor="text1"/>
+                <w:sz w:val="20"/>
+                <w:szCs w:val="20"/>
+                <w:lang w:eastAsia="es-ES"/>
+              </w:rPr>
+              <w:t>Anual</w:t>
             </w:r>
           </w:p>
         </w:tc>
@@ -12282,19 +15796,46 @@
               <w:pStyle w:val="Prrafodelista"/>
               <w:numPr>
                 <w:ilvl w:val="0"/>
-                <w:numId w:val="38"/>
+                <w:numId w:val="43"/>
               </w:numPr>
               <w:jc w:val="left"/>
             </w:pPr>
             <w:r>
               <w:rPr>
                 <w:rFonts w:eastAsia="Times New Roman" w:cs="Arial"/>
-                <w:color w:val="FF0000"/>
-                <w:sz w:val="20"/>
-                <w:szCs w:val="20"/>
-                <w:lang w:eastAsia="es-ES"/>
-              </w:rPr>
-              <w:t>Por definir</w:t>
+                <w:sz w:val="20"/>
+                <w:szCs w:val="20"/>
+                <w:lang w:eastAsia="es-ES"/>
+              </w:rPr>
+              <w:t xml:space="preserve">INFORME: clientes que han comprado en </w:t>
+            </w:r>
+            <w:r>
+              <w:rPr>
+                <w:rFonts w:eastAsia="Times New Roman" w:cs="Arial"/>
+                <w:sz w:val="20"/>
+                <w:szCs w:val="20"/>
+                <w:lang w:eastAsia="es-ES"/>
+              </w:rPr>
+              <w:t>el último año</w:t>
+            </w:r>
+          </w:p>
+          <w:p>
+            <w:pPr>
+              <w:pStyle w:val="Prrafodelista"/>
+              <w:numPr>
+                <w:ilvl w:val="0"/>
+                <w:numId w:val="43"/>
+              </w:numPr>
+              <w:jc w:val="left"/>
+            </w:pPr>
+            <w:r>
+              <w:rPr>
+                <w:rFonts w:eastAsia="Times New Roman" w:cs="Arial"/>
+                <w:sz w:val="20"/>
+                <w:szCs w:val="20"/>
+                <w:lang w:eastAsia="es-ES"/>
+              </w:rPr>
+              <w:t>INFORME: regalos realizados los dos últimos años</w:t>
             </w:r>
           </w:p>
         </w:tc>
@@ -12380,37 +15921,7 @@
                 <w:szCs w:val="20"/>
                 <w:lang w:eastAsia="es-ES"/>
               </w:rPr>
-              <w:t xml:space="preserve">Actualización periódica valores </w:t>
-            </w:r>
-            <w:r>
-              <w:rPr>
-                <w:rFonts w:eastAsia="Times New Roman" w:cs="Arial"/>
-                <w:color w:val="000000"/>
-                <w:sz w:val="20"/>
-                <w:szCs w:val="20"/>
-                <w:lang w:eastAsia="es-ES"/>
-              </w:rPr>
-              <w:t>de riesgo</w:t>
-            </w:r>
-            <w:r>
-              <w:rPr>
-                <w:rFonts w:eastAsia="Times New Roman" w:cs="Arial"/>
-                <w:color w:val="000000"/>
-                <w:sz w:val="20"/>
-                <w:szCs w:val="20"/>
-                <w:lang w:eastAsia="es-ES"/>
-              </w:rPr>
-              <w:t xml:space="preserve"> otorgados por com</w:t>
-            </w:r>
-            <w:r>
-              <w:rPr>
-                <w:rFonts w:eastAsia="Times New Roman" w:cs="Arial"/>
-                <w:color w:val="000000"/>
-                <w:sz w:val="20"/>
-                <w:szCs w:val="20"/>
-                <w:lang w:eastAsia="es-ES"/>
-              </w:rPr>
-              <w:t>ercial</w:t>
+              <w:t>Generación campaña anual regalos de navidad</w:t>
             </w:r>
           </w:p>
         </w:tc>
@@ -12534,12 +16045,11 @@
             <w:r>
               <w:rPr>
                 <w:rFonts w:eastAsia="Times New Roman" w:cs="Arial"/>
-                <w:color w:val="FF0000"/>
-                <w:sz w:val="20"/>
-                <w:szCs w:val="20"/>
-                <w:lang w:eastAsia="es-ES"/>
-              </w:rPr>
-              <w:t>Por definir</w:t>
+                <w:sz w:val="20"/>
+                <w:szCs w:val="20"/>
+                <w:lang w:eastAsia="es-ES"/>
+              </w:rPr>
+              <w:t>Irene Marín</w:t>
             </w:r>
           </w:p>
         </w:tc>
@@ -12762,12 +16272,20 @@
             <w:r>
               <w:rPr>
                 <w:rFonts w:eastAsia="Times New Roman" w:cs="Arial"/>
-                <w:color w:val="FF0000"/>
-                <w:sz w:val="20"/>
-                <w:szCs w:val="20"/>
-                <w:lang w:eastAsia="es-ES"/>
-              </w:rPr>
-              <w:t>Por definir</w:t>
+                <w:sz w:val="20"/>
+                <w:szCs w:val="20"/>
+                <w:lang w:eastAsia="es-ES"/>
+              </w:rPr>
+              <w:t>Irene Marín</w:t>
+            </w:r>
+            <w:r>
+              <w:rPr>
+                <w:rFonts w:eastAsia="Times New Roman" w:cs="Arial"/>
+                <w:sz w:val="20"/>
+                <w:szCs w:val="20"/>
+                <w:lang w:eastAsia="es-ES"/>
+              </w:rPr>
+              <w:t xml:space="preserve"> </w:t>
             </w:r>
           </w:p>
         </w:tc>
@@ -12863,12 +16381,11 @@
             <w:r>
               <w:rPr>
                 <w:rFonts w:eastAsia="Times New Roman" w:cs="Arial"/>
-                <w:color w:val="FF0000"/>
-                <w:sz w:val="20"/>
-                <w:szCs w:val="20"/>
-                <w:lang w:eastAsia="es-ES"/>
-              </w:rPr>
-              <w:t>Por definir</w:t>
+                <w:sz w:val="20"/>
+                <w:szCs w:val="20"/>
+                <w:lang w:eastAsia="es-ES"/>
+              </w:rPr>
+              <w:t>Los dos informes de entrada (inputs)</w:t>
             </w:r>
           </w:p>
         </w:tc>
@@ -12938,61 +16455,120 @@
               <w:pStyle w:val="Prrafodelista"/>
               <w:numPr>
                 <w:ilvl w:val="0"/>
-                <w:numId w:val="38"/>
+                <w:numId w:val="43"/>
               </w:numPr>
               <w:jc w:val="left"/>
-              <w:rPr>
-                <w:rFonts w:eastAsia="Times New Roman" w:cs="Arial"/>
-                <w:color w:val="000000"/>
-                <w:sz w:val="20"/>
-                <w:szCs w:val="20"/>
-                <w:lang w:eastAsia="es-ES"/>
-              </w:rPr>
-            </w:pPr>
-            <w:r>
-              <w:rPr>
-                <w:rFonts w:eastAsia="Times New Roman" w:cs="Arial"/>
-                <w:color w:val="FF0000"/>
-                <w:sz w:val="20"/>
-                <w:szCs w:val="20"/>
-                <w:lang w:eastAsia="es-ES"/>
-              </w:rPr>
-              <w:t>Por definir</w:t>
+            </w:pPr>
+            <w:r>
+              <w:rPr>
+                <w:rFonts w:eastAsia="Times New Roman" w:cs="Arial"/>
+                <w:sz w:val="20"/>
+                <w:szCs w:val="20"/>
+                <w:lang w:eastAsia="es-ES"/>
+              </w:rPr>
+              <w:t>Actualización manual de la base de datos de  regalos</w:t>
             </w:r>
           </w:p>
         </w:tc>
       </w:tr>
     </w:tbl>
+    <w:p>
+      <w:pPr>
+        <w:jc w:val="center"/>
+      </w:pPr>
+    </w:p>
     <w:p/>
+    <w:p>
+      <w:pPr>
+        <w:jc w:val="left"/>
+        <w:rPr>
+          <w:b/>
+        </w:rPr>
+      </w:pPr>
+    </w:p>
+    <w:p>
+      <w:pPr>
+        <w:jc w:val="left"/>
+        <w:rPr>
+          <w:b/>
+        </w:rPr>
+      </w:pPr>
+    </w:p>
+    <w:p>
+      <w:pPr>
+        <w:jc w:val="left"/>
+        <w:rPr>
+          <w:b/>
+        </w:rPr>
+      </w:pPr>
+    </w:p>
+    <w:p>
+      <w:pPr>
+        <w:jc w:val="left"/>
+        <w:rPr>
+          <w:b/>
+        </w:rPr>
+      </w:pPr>
+    </w:p>
+    <w:p>
+      <w:pPr>
+        <w:jc w:val="left"/>
+        <w:rPr>
+          <w:b/>
+        </w:rPr>
+      </w:pPr>
+    </w:p>
+    <w:p>
+      <w:pPr>
+        <w:jc w:val="left"/>
+        <w:rPr>
+          <w:b/>
+        </w:rPr>
+      </w:pPr>
+    </w:p>
+    <w:p>
+      <w:pPr>
+        <w:jc w:val="left"/>
+        <w:rPr>
+          <w:b/>
+        </w:rPr>
+      </w:pPr>
+    </w:p>
+    <w:p>
+      <w:pPr>
+        <w:jc w:val="left"/>
+        <w:rPr>
+          <w:b/>
+        </w:rPr>
+      </w:pPr>
+    </w:p>
+    <w:p>
+      <w:pPr>
+        <w:jc w:val="left"/>
+        <w:rPr>
+          <w:b/>
+        </w:rPr>
+      </w:pPr>
+    </w:p>
     <w:p/>
     <w:p>
       <w:pPr>
         <w:pStyle w:val="Ttulo2"/>
       </w:pPr>
       <w:r>
-        <w:t xml:space="preserve"> TP10 – </w:t>
+        <w:t xml:space="preserve"> </w:t>
+      </w:r>
+      <w:bookmarkStart w:id="17" w:name="_Toc419985144"/>
+      <w:r>
+        <w:t xml:space="preserve">TP13 – Generación de </w:t>
       </w:r>
       <w:r>
-        <w:t>Generación</w:t>
+        <w:t>campaña encuestas de satisfacció</w:t>
       </w:r>
       <w:r>
-        <w:t xml:space="preserve"> de </w:t>
+        <w:t>n</w:t>
       </w:r>
-      <w:proofErr w:type="spellStart"/>
-      <w:r>
-        <w:t>IngeFlash</w:t>
-      </w:r>
-      <w:proofErr w:type="spellEnd"/>
-      <w:r>
-        <w:rPr>
-          <w:rFonts w:cs="Arial"/>
-          <w:bCs/>
-          <w:color w:val="FFFFFF"/>
-          <w:sz w:val="20"/>
-          <w:lang w:eastAsia="es-ES"/>
-        </w:rPr>
-        <w:t xml:space="preserve"> de valores crédito</w:t>
-      </w:r>
+      <w:bookmarkEnd w:id="17"/>
     </w:p>
     <w:p/>
     <w:tbl>
@@ -13065,7 +16641,7 @@
                 <w:szCs w:val="20"/>
                 <w:lang w:eastAsia="es-ES"/>
               </w:rPr>
-              <w:t>10</w:t>
+              <w:t>13</w:t>
             </w:r>
             <w:r>
               <w:rPr>
@@ -13089,9 +16665,8 @@
                 <w:szCs w:val="20"/>
                 <w:lang w:eastAsia="es-ES"/>
               </w:rPr>
-              <w:t xml:space="preserve">– Generación de </w:t>
-            </w:r>
-            <w:proofErr w:type="spellStart"/>
+              <w:t xml:space="preserve">- </w:t>
+            </w:r>
             <w:r>
               <w:rPr>
                 <w:rFonts w:eastAsia="Times New Roman" w:cs="Arial"/>
@@ -13102,9 +16677,20 @@
                 <w:szCs w:val="20"/>
                 <w:lang w:eastAsia="es-ES"/>
               </w:rPr>
-              <w:t>IngeFlash</w:t>
-            </w:r>
-            <w:proofErr w:type="spellEnd"/>
+              <w:t xml:space="preserve">Generación de campaña </w:t>
+            </w:r>
+            <w:r>
+              <w:rPr>
+                <w:rFonts w:eastAsia="Times New Roman" w:cs="Arial"/>
+                <w:b/>
+                <w:bCs/>
+                <w:color w:val="FFFFFF"/>
+                <w:sz w:val="20"/>
+                <w:szCs w:val="20"/>
+                <w:lang w:eastAsia="es-ES"/>
+              </w:rPr>
+              <w:t>encuestas de satisfacción</w:t>
+            </w:r>
           </w:p>
         </w:tc>
       </w:tr>
@@ -13174,8 +16760,6 @@
           <w:p>
             <w:pPr>
               <w:jc w:val="center"/>
-            </w:pPr>
-            <w:r>
               <w:rPr>
                 <w:rFonts w:eastAsia="Times New Roman" w:cs="Arial"/>
                 <w:color w:val="FF0000"/>
@@ -13183,7 +16767,16 @@
                 <w:szCs w:val="20"/>
                 <w:lang w:eastAsia="es-ES"/>
               </w:rPr>
-              <w:t>Por definir</w:t>
+            </w:pPr>
+            <w:r>
+              <w:rPr>
+                <w:rFonts w:eastAsia="Times New Roman" w:cs="Arial"/>
+                <w:color w:val="000000" w:themeColor="text1"/>
+                <w:sz w:val="20"/>
+                <w:szCs w:val="20"/>
+                <w:lang w:eastAsia="es-ES"/>
+              </w:rPr>
+              <w:t>Anual</w:t>
             </w:r>
           </w:p>
         </w:tc>
@@ -13253,19 +16846,18 @@
               <w:pStyle w:val="Prrafodelista"/>
               <w:numPr>
                 <w:ilvl w:val="0"/>
-                <w:numId w:val="38"/>
+                <w:numId w:val="43"/>
               </w:numPr>
               <w:jc w:val="left"/>
             </w:pPr>
             <w:r>
               <w:rPr>
                 <w:rFonts w:eastAsia="Times New Roman" w:cs="Arial"/>
-                <w:color w:val="FF0000"/>
-                <w:sz w:val="20"/>
-                <w:szCs w:val="20"/>
-                <w:lang w:eastAsia="es-ES"/>
-              </w:rPr>
-              <w:t>Por definir</w:t>
+                <w:sz w:val="20"/>
+                <w:szCs w:val="20"/>
+                <w:lang w:eastAsia="es-ES"/>
+              </w:rPr>
+              <w:t>INFORME: Clientes que deben hacer encuesta de satisfacción. Son aquellos que han comprado en el último año y que no han realizado encuesta de satisfacción desde hace más de un año.</w:t>
             </w:r>
           </w:p>
         </w:tc>
@@ -13351,29 +16943,17 @@
                 <w:szCs w:val="20"/>
                 <w:lang w:eastAsia="es-ES"/>
               </w:rPr>
-              <w:t xml:space="preserve">Tarea periódica de generación de </w:t>
-            </w:r>
-            <w:proofErr w:type="spellStart"/>
-            <w:r>
-              <w:rPr>
-                <w:rFonts w:eastAsia="Times New Roman" w:cs="Arial"/>
-                <w:color w:val="000000"/>
-                <w:sz w:val="20"/>
-                <w:szCs w:val="20"/>
-                <w:lang w:eastAsia="es-ES"/>
-              </w:rPr>
-              <w:t>IngeFlash</w:t>
-            </w:r>
-            <w:proofErr w:type="spellEnd"/>
-            <w:r>
-              <w:rPr>
-                <w:rFonts w:eastAsia="Times New Roman" w:cs="Arial"/>
-                <w:color w:val="000000"/>
-                <w:sz w:val="20"/>
-                <w:szCs w:val="20"/>
-                <w:lang w:eastAsia="es-ES"/>
-              </w:rPr>
-              <w:t xml:space="preserve"> (según calendario anual planificado)</w:t>
+              <w:t xml:space="preserve">Generación campaña </w:t>
+            </w:r>
+            <w:r>
+              <w:rPr>
+                <w:rFonts w:eastAsia="Times New Roman" w:cs="Arial"/>
+                <w:color w:val="000000"/>
+                <w:sz w:val="20"/>
+                <w:szCs w:val="20"/>
+                <w:lang w:eastAsia="es-ES"/>
+              </w:rPr>
+              <w:t>de encuestas anual</w:t>
             </w:r>
           </w:p>
         </w:tc>
@@ -13497,12 +17077,11 @@
             <w:r>
               <w:rPr>
                 <w:rFonts w:eastAsia="Times New Roman" w:cs="Arial"/>
-                <w:color w:val="FF0000"/>
-                <w:sz w:val="20"/>
-                <w:szCs w:val="20"/>
-                <w:lang w:eastAsia="es-ES"/>
-              </w:rPr>
-              <w:t>Por definir</w:t>
+                <w:sz w:val="20"/>
+                <w:szCs w:val="20"/>
+                <w:lang w:eastAsia="es-ES"/>
+              </w:rPr>
+              <w:t>Irene Marín</w:t>
             </w:r>
           </w:p>
         </w:tc>
@@ -13725,12 +17304,20 @@
             <w:r>
               <w:rPr>
                 <w:rFonts w:eastAsia="Times New Roman" w:cs="Arial"/>
-                <w:color w:val="FF0000"/>
-                <w:sz w:val="20"/>
-                <w:szCs w:val="20"/>
-                <w:lang w:eastAsia="es-ES"/>
-              </w:rPr>
-              <w:t>Por definir</w:t>
+                <w:sz w:val="20"/>
+                <w:szCs w:val="20"/>
+                <w:lang w:eastAsia="es-ES"/>
+              </w:rPr>
+              <w:t>Irene Marín</w:t>
+            </w:r>
+            <w:r>
+              <w:rPr>
+                <w:rFonts w:eastAsia="Times New Roman" w:cs="Arial"/>
+                <w:sz w:val="20"/>
+                <w:szCs w:val="20"/>
+                <w:lang w:eastAsia="es-ES"/>
+              </w:rPr>
+              <w:t xml:space="preserve"> </w:t>
             </w:r>
           </w:p>
         </w:tc>
@@ -13826,12 +17413,11 @@
             <w:r>
               <w:rPr>
                 <w:rFonts w:eastAsia="Times New Roman" w:cs="Arial"/>
-                <w:color w:val="FF0000"/>
-                <w:sz w:val="20"/>
-                <w:szCs w:val="20"/>
-                <w:lang w:eastAsia="es-ES"/>
-              </w:rPr>
-              <w:t>Por definir</w:t>
+                <w:sz w:val="20"/>
+                <w:szCs w:val="20"/>
+                <w:lang w:eastAsia="es-ES"/>
+              </w:rPr>
+              <w:t>Informe de entrada (input)</w:t>
             </w:r>
           </w:p>
         </w:tc>
@@ -13901,3002 +17487,18 @@
               <w:pStyle w:val="Prrafodelista"/>
               <w:numPr>
                 <w:ilvl w:val="0"/>
-                <w:numId w:val="38"/>
+                <w:numId w:val="43"/>
               </w:numPr>
               <w:jc w:val="left"/>
-              <w:rPr>
-                <w:rFonts w:eastAsia="Times New Roman" w:cs="Arial"/>
-                <w:color w:val="000000"/>
-                <w:sz w:val="20"/>
-                <w:szCs w:val="20"/>
-                <w:lang w:eastAsia="es-ES"/>
-              </w:rPr>
-            </w:pPr>
-            <w:r>
-              <w:rPr>
-                <w:rFonts w:eastAsia="Times New Roman" w:cs="Arial"/>
-                <w:color w:val="FF0000"/>
-                <w:sz w:val="20"/>
-                <w:szCs w:val="20"/>
-                <w:lang w:eastAsia="es-ES"/>
-              </w:rPr>
-              <w:t>Por definir</w:t>
-            </w:r>
-          </w:p>
-        </w:tc>
-      </w:tr>
-    </w:tbl>
-    <w:p>
-      <w:pPr>
-        <w:jc w:val="center"/>
-      </w:pPr>
-    </w:p>
-    <w:p/>
-    <w:p/>
-    <w:p/>
-    <w:p/>
-    <w:p/>
-    <w:p/>
-    <w:p/>
-    <w:p>
-      <w:pPr>
-        <w:jc w:val="left"/>
-        <w:rPr>
-          <w:b/>
-        </w:rPr>
-      </w:pPr>
-    </w:p>
-    <w:p>
-      <w:pPr>
-        <w:jc w:val="left"/>
-        <w:rPr>
-          <w:b/>
-        </w:rPr>
-      </w:pPr>
-    </w:p>
-    <w:p/>
-    <w:p>
-      <w:pPr>
-        <w:pStyle w:val="Ttulo2"/>
-      </w:pPr>
-      <w:r>
-        <w:t xml:space="preserve"> TP11 – Emisión de informes </w:t>
-      </w:r>
-      <w:proofErr w:type="spellStart"/>
-      <w:r>
-        <w:t>planificados</w:t>
-      </w:r>
-      <w:r>
-        <w:rPr>
-          <w:rFonts w:cs="Arial"/>
-          <w:bCs/>
-          <w:color w:val="FFFFFF"/>
-          <w:sz w:val="20"/>
-          <w:lang w:eastAsia="es-ES"/>
-        </w:rPr>
-        <w:t>de</w:t>
-      </w:r>
-      <w:proofErr w:type="spellEnd"/>
-      <w:r>
-        <w:rPr>
-          <w:rFonts w:cs="Arial"/>
-          <w:bCs/>
-          <w:color w:val="FFFFFF"/>
-          <w:sz w:val="20"/>
-          <w:lang w:eastAsia="es-ES"/>
-        </w:rPr>
-        <w:t xml:space="preserve"> valores crédito</w:t>
-      </w:r>
-    </w:p>
-    <w:p/>
-    <w:tbl>
-      <w:tblPr>
-        <w:tblW w:w="7280" w:type="dxa"/>
-        <w:jc w:val="center"/>
-        <w:tblCellMar>
-          <w:left w:w="70" w:type="dxa"/>
-          <w:right w:w="70" w:type="dxa"/>
-        </w:tblCellMar>
-        <w:tblLook w:val="04A0" w:firstRow="1" w:lastRow="0" w:firstColumn="1" w:lastColumn="0" w:noHBand="0" w:noVBand="1"/>
-      </w:tblPr>
-      <w:tblGrid>
-        <w:gridCol w:w="1703"/>
-        <w:gridCol w:w="1076"/>
-        <w:gridCol w:w="4501"/>
-      </w:tblGrid>
-      <w:tr>
-        <w:trPr>
-          <w:trHeight w:val="555"/>
-          <w:jc w:val="center"/>
-        </w:trPr>
-        <w:tc>
-          <w:tcPr>
-            <w:tcW w:w="7280" w:type="dxa"/>
-            <w:gridSpan w:val="3"/>
-            <w:tcBorders>
-              <w:top w:val="single" w:sz="4" w:space="0" w:color="auto"/>
-              <w:left w:val="single" w:sz="4" w:space="0" w:color="auto"/>
-              <w:bottom w:val="single" w:sz="4" w:space="0" w:color="auto"/>
-              <w:right w:val="single" w:sz="4" w:space="0" w:color="auto"/>
-            </w:tcBorders>
-            <w:shd w:val="clear" w:color="1E4E79" w:fill="1E4E79"/>
-            <w:noWrap/>
-            <w:vAlign w:val="center"/>
-            <w:hideMark/>
-          </w:tcPr>
-          <w:p>
-            <w:pPr>
-              <w:jc w:val="center"/>
-              <w:rPr>
-                <w:rFonts w:eastAsia="Times New Roman" w:cs="Arial"/>
-                <w:b/>
-                <w:bCs/>
-                <w:color w:val="FFFFFF"/>
-                <w:sz w:val="20"/>
-                <w:szCs w:val="20"/>
-                <w:lang w:eastAsia="es-ES"/>
-              </w:rPr>
-            </w:pPr>
-            <w:r>
-              <w:rPr>
-                <w:rFonts w:eastAsia="Times New Roman" w:cs="Arial"/>
-                <w:b/>
-                <w:bCs/>
-                <w:color w:val="FFFFFF"/>
-                <w:sz w:val="20"/>
-                <w:szCs w:val="20"/>
-                <w:lang w:eastAsia="es-ES"/>
-              </w:rPr>
-              <w:t>TP</w:t>
-            </w:r>
-            <w:r>
-              <w:rPr>
-                <w:rFonts w:eastAsia="Times New Roman" w:cs="Arial"/>
-                <w:b/>
-                <w:bCs/>
-                <w:color w:val="FFFFFF"/>
-                <w:sz w:val="20"/>
-                <w:szCs w:val="20"/>
-                <w:lang w:eastAsia="es-ES"/>
-              </w:rPr>
-              <w:t>11</w:t>
-            </w:r>
-            <w:r>
-              <w:rPr>
-                <w:rFonts w:eastAsia="Times New Roman" w:cs="Arial"/>
-                <w:b/>
-                <w:bCs/>
-                <w:color w:val="FFFFFF"/>
-                <w:sz w:val="20"/>
-                <w:szCs w:val="20"/>
-                <w:lang w:eastAsia="es-ES"/>
-              </w:rPr>
-              <w:t xml:space="preserve"> </w:t>
-            </w:r>
-            <w:r>
-              <w:rPr>
-                <w:rFonts w:eastAsia="Times New Roman" w:cs="Arial"/>
-                <w:b/>
-                <w:bCs/>
-                <w:color w:val="FFFFFF"/>
-                <w:sz w:val="20"/>
-                <w:szCs w:val="20"/>
-                <w:lang w:eastAsia="es-ES"/>
-              </w:rPr>
-              <w:t>–</w:t>
-            </w:r>
-            <w:r>
-              <w:rPr>
-                <w:rFonts w:eastAsia="Times New Roman" w:cs="Arial"/>
-                <w:b/>
-                <w:bCs/>
-                <w:color w:val="FFFFFF"/>
-                <w:sz w:val="20"/>
-                <w:szCs w:val="20"/>
-                <w:lang w:eastAsia="es-ES"/>
-              </w:rPr>
-              <w:t xml:space="preserve"> </w:t>
-            </w:r>
-            <w:r>
-              <w:rPr>
-                <w:rFonts w:eastAsia="Times New Roman" w:cs="Arial"/>
-                <w:b/>
-                <w:bCs/>
-                <w:color w:val="FFFFFF"/>
-                <w:sz w:val="20"/>
-                <w:szCs w:val="20"/>
-                <w:lang w:eastAsia="es-ES"/>
-              </w:rPr>
-              <w:t>Emisión de informes planificados</w:t>
-            </w:r>
-          </w:p>
-        </w:tc>
-      </w:tr>
-      <w:tr>
-        <w:trPr>
-          <w:trHeight w:val="435"/>
-          <w:jc w:val="center"/>
-        </w:trPr>
-        <w:tc>
-          <w:tcPr>
-            <w:tcW w:w="1703" w:type="dxa"/>
-            <w:tcBorders>
-              <w:top w:val="nil"/>
-              <w:left w:val="single" w:sz="4" w:space="0" w:color="000000"/>
-              <w:bottom w:val="single" w:sz="4" w:space="0" w:color="000000"/>
-              <w:right w:val="nil"/>
-            </w:tcBorders>
-            <w:shd w:val="clear" w:color="auto" w:fill="auto"/>
-            <w:noWrap/>
-            <w:vAlign w:val="center"/>
-            <w:hideMark/>
-          </w:tcPr>
-          <w:p>
-            <w:pPr>
-              <w:jc w:val="left"/>
-              <w:rPr>
-                <w:rFonts w:eastAsia="Times New Roman" w:cs="Arial"/>
-                <w:b/>
-                <w:bCs/>
-                <w:color w:val="000000"/>
-                <w:sz w:val="20"/>
-                <w:szCs w:val="20"/>
-                <w:lang w:eastAsia="es-ES"/>
-              </w:rPr>
-            </w:pPr>
-            <w:proofErr w:type="spellStart"/>
-            <w:r>
-              <w:rPr>
-                <w:rFonts w:eastAsia="Times New Roman" w:cs="Arial"/>
-                <w:b/>
-                <w:bCs/>
-                <w:color w:val="000000"/>
-                <w:sz w:val="20"/>
-                <w:szCs w:val="20"/>
-                <w:lang w:eastAsia="es-ES"/>
-              </w:rPr>
-              <w:t>Periodicity</w:t>
-            </w:r>
-            <w:proofErr w:type="spellEnd"/>
-          </w:p>
-        </w:tc>
-        <w:tc>
-          <w:tcPr>
-            <w:tcW w:w="5577" w:type="dxa"/>
-            <w:gridSpan w:val="2"/>
-            <w:tcBorders>
-              <w:top w:val="nil"/>
-              <w:left w:val="single" w:sz="4" w:space="0" w:color="000000"/>
-              <w:bottom w:val="single" w:sz="4" w:space="0" w:color="000000"/>
-              <w:right w:val="single" w:sz="4" w:space="0" w:color="000000"/>
-            </w:tcBorders>
-            <w:shd w:val="clear" w:color="auto" w:fill="auto"/>
-            <w:noWrap/>
-            <w:vAlign w:val="center"/>
-            <w:hideMark/>
-          </w:tcPr>
-          <w:p>
-            <w:pPr>
-              <w:jc w:val="center"/>
-              <w:rPr>
-                <w:rFonts w:eastAsia="Times New Roman" w:cs="Arial"/>
-                <w:color w:val="FF0000"/>
-                <w:sz w:val="20"/>
-                <w:szCs w:val="20"/>
-                <w:lang w:eastAsia="es-ES"/>
-              </w:rPr>
-            </w:pPr>
-            <w:r>
-              <w:rPr>
-                <w:rFonts w:eastAsia="Times New Roman" w:cs="Arial"/>
-                <w:color w:val="000000" w:themeColor="text1"/>
-                <w:sz w:val="20"/>
-                <w:szCs w:val="20"/>
-                <w:lang w:eastAsia="es-ES"/>
-              </w:rPr>
-              <w:t>Mensual</w:t>
-            </w:r>
-          </w:p>
-        </w:tc>
-      </w:tr>
-      <w:tr>
-        <w:trPr>
-          <w:trHeight w:val="368"/>
-          <w:jc w:val="center"/>
-        </w:trPr>
-        <w:tc>
-          <w:tcPr>
-            <w:tcW w:w="1703" w:type="dxa"/>
-            <w:tcBorders>
-              <w:top w:val="nil"/>
-              <w:left w:val="single" w:sz="4" w:space="0" w:color="000000"/>
-              <w:bottom w:val="single" w:sz="4" w:space="0" w:color="000000"/>
-              <w:right w:val="nil"/>
-            </w:tcBorders>
-            <w:shd w:val="clear" w:color="auto" w:fill="auto"/>
-            <w:noWrap/>
-            <w:vAlign w:val="center"/>
-            <w:hideMark/>
-          </w:tcPr>
-          <w:p>
-            <w:pPr>
-              <w:jc w:val="left"/>
-              <w:rPr>
-                <w:rFonts w:eastAsia="Times New Roman" w:cs="Arial"/>
-                <w:b/>
-                <w:bCs/>
-                <w:color w:val="000000"/>
-                <w:sz w:val="20"/>
-                <w:szCs w:val="20"/>
-                <w:lang w:eastAsia="es-ES"/>
-              </w:rPr>
-            </w:pPr>
-            <w:r>
-              <w:rPr>
-                <w:rFonts w:eastAsia="Times New Roman" w:cs="Arial"/>
-                <w:b/>
-                <w:bCs/>
-                <w:color w:val="000000"/>
-                <w:sz w:val="20"/>
-                <w:szCs w:val="20"/>
-                <w:lang w:eastAsia="es-ES"/>
-              </w:rPr>
-              <w:t>Input(s)</w:t>
-            </w:r>
-          </w:p>
-        </w:tc>
-        <w:tc>
-          <w:tcPr>
-            <w:tcW w:w="5577" w:type="dxa"/>
-            <w:gridSpan w:val="2"/>
-            <w:tcBorders>
-              <w:top w:val="nil"/>
-              <w:left w:val="single" w:sz="4" w:space="0" w:color="000000"/>
-              <w:bottom w:val="single" w:sz="4" w:space="0" w:color="000000"/>
-              <w:right w:val="single" w:sz="4" w:space="0" w:color="000000"/>
-            </w:tcBorders>
-            <w:shd w:val="clear" w:color="auto" w:fill="auto"/>
-            <w:vAlign w:val="center"/>
-            <w:hideMark/>
-          </w:tcPr>
-          <w:p>
-            <w:pPr>
-              <w:pStyle w:val="Prrafodelista"/>
-              <w:numPr>
-                <w:ilvl w:val="0"/>
-                <w:numId w:val="38"/>
-              </w:numPr>
-              <w:jc w:val="left"/>
-              <w:rPr>
-                <w:rFonts w:eastAsia="Times New Roman" w:cs="Arial"/>
-                <w:color w:val="000000"/>
-                <w:sz w:val="20"/>
-                <w:szCs w:val="20"/>
-                <w:lang w:eastAsia="es-ES"/>
-              </w:rPr>
-            </w:pPr>
-            <w:r>
-              <w:rPr>
-                <w:rFonts w:eastAsia="Times New Roman" w:cs="Arial"/>
-                <w:color w:val="FF0000"/>
-                <w:sz w:val="20"/>
-                <w:szCs w:val="20"/>
-                <w:lang w:eastAsia="es-ES"/>
-              </w:rPr>
-              <w:t>Por definir</w:t>
-            </w:r>
-          </w:p>
-        </w:tc>
-      </w:tr>
-      <w:tr>
-        <w:trPr>
-          <w:trHeight w:val="340"/>
-          <w:jc w:val="center"/>
-        </w:trPr>
-        <w:tc>
-          <w:tcPr>
-            <w:tcW w:w="1703" w:type="dxa"/>
-            <w:tcBorders>
-              <w:top w:val="nil"/>
-              <w:left w:val="single" w:sz="4" w:space="0" w:color="000000"/>
-              <w:bottom w:val="single" w:sz="4" w:space="0" w:color="000000"/>
-              <w:right w:val="nil"/>
-            </w:tcBorders>
-            <w:shd w:val="clear" w:color="auto" w:fill="auto"/>
-            <w:noWrap/>
-            <w:vAlign w:val="center"/>
-            <w:hideMark/>
-          </w:tcPr>
-          <w:p>
-            <w:pPr>
-              <w:jc w:val="left"/>
-              <w:rPr>
-                <w:rFonts w:eastAsia="Times New Roman" w:cs="Arial"/>
-                <w:b/>
-                <w:bCs/>
-                <w:color w:val="000000"/>
-                <w:sz w:val="20"/>
-                <w:szCs w:val="20"/>
-                <w:lang w:eastAsia="es-ES"/>
-              </w:rPr>
-            </w:pPr>
-            <w:proofErr w:type="spellStart"/>
-            <w:r>
-              <w:rPr>
-                <w:rFonts w:eastAsia="Times New Roman" w:cs="Arial"/>
-                <w:b/>
-                <w:bCs/>
-                <w:color w:val="000000"/>
-                <w:sz w:val="20"/>
-                <w:szCs w:val="20"/>
-                <w:lang w:eastAsia="es-ES"/>
-              </w:rPr>
-              <w:t>Description</w:t>
-            </w:r>
-            <w:proofErr w:type="spellEnd"/>
-          </w:p>
-        </w:tc>
-        <w:tc>
-          <w:tcPr>
-            <w:tcW w:w="5577" w:type="dxa"/>
-            <w:gridSpan w:val="2"/>
-            <w:tcBorders>
-              <w:top w:val="single" w:sz="4" w:space="0" w:color="000000"/>
-              <w:left w:val="single" w:sz="4" w:space="0" w:color="000000"/>
-              <w:bottom w:val="single" w:sz="4" w:space="0" w:color="000000"/>
-              <w:right w:val="single" w:sz="4" w:space="0" w:color="000000"/>
-            </w:tcBorders>
-            <w:shd w:val="clear" w:color="auto" w:fill="auto"/>
-            <w:vAlign w:val="center"/>
-            <w:hideMark/>
-          </w:tcPr>
-          <w:p>
-            <w:pPr>
-              <w:jc w:val="left"/>
-              <w:rPr>
-                <w:rFonts w:eastAsia="Times New Roman" w:cs="Arial"/>
-                <w:color w:val="000000"/>
-                <w:sz w:val="20"/>
-                <w:szCs w:val="20"/>
-                <w:lang w:eastAsia="es-ES"/>
-              </w:rPr>
-            </w:pPr>
-            <w:r>
-              <w:rPr>
-                <w:rFonts w:eastAsia="Times New Roman" w:cs="Arial"/>
-                <w:color w:val="000000"/>
-                <w:sz w:val="20"/>
-                <w:szCs w:val="20"/>
-                <w:lang w:eastAsia="es-ES"/>
-              </w:rPr>
-              <w:t>Emisión periódica (mensual) de informes planificados para HQ FV</w:t>
-            </w:r>
-          </w:p>
-        </w:tc>
-      </w:tr>
-      <w:tr>
-        <w:trPr>
-          <w:trHeight w:val="435"/>
-          <w:jc w:val="center"/>
-        </w:trPr>
-        <w:tc>
-          <w:tcPr>
-            <w:tcW w:w="1703" w:type="dxa"/>
-            <w:vMerge w:val="restart"/>
-            <w:tcBorders>
-              <w:top w:val="nil"/>
-              <w:left w:val="single" w:sz="4" w:space="0" w:color="000000"/>
-              <w:bottom w:val="single" w:sz="4" w:space="0" w:color="000000"/>
-              <w:right w:val="single" w:sz="4" w:space="0" w:color="000000"/>
-            </w:tcBorders>
-            <w:shd w:val="clear" w:color="auto" w:fill="auto"/>
-            <w:noWrap/>
-            <w:vAlign w:val="center"/>
-            <w:hideMark/>
-          </w:tcPr>
-          <w:p>
-            <w:pPr>
-              <w:jc w:val="left"/>
-              <w:rPr>
-                <w:rFonts w:eastAsia="Times New Roman" w:cs="Arial"/>
-                <w:b/>
-                <w:bCs/>
-                <w:color w:val="000000"/>
-                <w:sz w:val="20"/>
-                <w:szCs w:val="20"/>
-                <w:lang w:eastAsia="es-ES"/>
-              </w:rPr>
-            </w:pPr>
-            <w:r>
-              <w:rPr>
-                <w:rFonts w:eastAsia="Times New Roman" w:cs="Arial"/>
-                <w:b/>
-                <w:bCs/>
-                <w:color w:val="000000"/>
-                <w:sz w:val="20"/>
-                <w:szCs w:val="20"/>
-                <w:lang w:eastAsia="es-ES"/>
-              </w:rPr>
-              <w:t xml:space="preserve">Personal </w:t>
-            </w:r>
-            <w:proofErr w:type="spellStart"/>
-            <w:r>
-              <w:rPr>
-                <w:rFonts w:eastAsia="Times New Roman" w:cs="Arial"/>
-                <w:b/>
-                <w:bCs/>
-                <w:color w:val="000000"/>
-                <w:sz w:val="20"/>
-                <w:szCs w:val="20"/>
-                <w:lang w:eastAsia="es-ES"/>
-              </w:rPr>
-              <w:t>Task</w:t>
-            </w:r>
-            <w:proofErr w:type="spellEnd"/>
-          </w:p>
-        </w:tc>
-        <w:tc>
-          <w:tcPr>
-            <w:tcW w:w="1076" w:type="dxa"/>
-            <w:tcBorders>
-              <w:top w:val="nil"/>
-              <w:left w:val="nil"/>
-              <w:bottom w:val="single" w:sz="4" w:space="0" w:color="7F7F7F"/>
-              <w:right w:val="single" w:sz="4" w:space="0" w:color="7F7F7F"/>
-            </w:tcBorders>
-            <w:shd w:val="clear" w:color="auto" w:fill="auto"/>
-            <w:noWrap/>
-            <w:vAlign w:val="center"/>
-            <w:hideMark/>
-          </w:tcPr>
-          <w:p>
-            <w:pPr>
-              <w:jc w:val="right"/>
-              <w:rPr>
-                <w:rFonts w:eastAsia="Times New Roman" w:cs="Arial"/>
-                <w:color w:val="000000"/>
-                <w:sz w:val="20"/>
-                <w:szCs w:val="20"/>
-                <w:lang w:eastAsia="es-ES"/>
-              </w:rPr>
-            </w:pPr>
-            <w:r>
-              <w:rPr>
-                <w:rFonts w:eastAsia="Times New Roman" w:cs="Arial"/>
-                <w:color w:val="000000"/>
-                <w:sz w:val="20"/>
-                <w:szCs w:val="20"/>
-                <w:lang w:eastAsia="es-ES"/>
-              </w:rPr>
-              <w:t xml:space="preserve">To: </w:t>
-            </w:r>
-          </w:p>
-        </w:tc>
-        <w:tc>
-          <w:tcPr>
-            <w:tcW w:w="4501" w:type="dxa"/>
-            <w:tcBorders>
-              <w:top w:val="nil"/>
-              <w:left w:val="nil"/>
-              <w:bottom w:val="single" w:sz="4" w:space="0" w:color="7F7F7F"/>
-              <w:right w:val="single" w:sz="4" w:space="0" w:color="000000"/>
-            </w:tcBorders>
-            <w:shd w:val="clear" w:color="auto" w:fill="auto"/>
-            <w:noWrap/>
-            <w:vAlign w:val="center"/>
-            <w:hideMark/>
-          </w:tcPr>
-          <w:p>
-            <w:pPr>
-              <w:jc w:val="left"/>
-            </w:pPr>
-            <w:r>
-              <w:rPr>
-                <w:rFonts w:eastAsia="Times New Roman" w:cs="Arial"/>
-                <w:color w:val="FF0000"/>
-                <w:sz w:val="20"/>
-                <w:szCs w:val="20"/>
-                <w:lang w:eastAsia="es-ES"/>
-              </w:rPr>
-              <w:t>Por definir</w:t>
-            </w:r>
-          </w:p>
-        </w:tc>
-      </w:tr>
-      <w:tr>
-        <w:trPr>
-          <w:trHeight w:val="435"/>
-          <w:jc w:val="center"/>
-        </w:trPr>
-        <w:tc>
-          <w:tcPr>
-            <w:tcW w:w="1703" w:type="dxa"/>
-            <w:vMerge/>
-            <w:tcBorders>
-              <w:top w:val="nil"/>
-              <w:left w:val="single" w:sz="4" w:space="0" w:color="000000"/>
-              <w:bottom w:val="single" w:sz="4" w:space="0" w:color="000000"/>
-              <w:right w:val="single" w:sz="4" w:space="0" w:color="000000"/>
-            </w:tcBorders>
-            <w:vAlign w:val="center"/>
-            <w:hideMark/>
-          </w:tcPr>
-          <w:p>
-            <w:pPr>
-              <w:jc w:val="left"/>
-              <w:rPr>
-                <w:rFonts w:eastAsia="Times New Roman" w:cs="Arial"/>
-                <w:b/>
-                <w:bCs/>
-                <w:color w:val="000000"/>
-                <w:sz w:val="20"/>
-                <w:szCs w:val="20"/>
-                <w:lang w:eastAsia="es-ES"/>
-              </w:rPr>
-            </w:pPr>
-          </w:p>
-        </w:tc>
-        <w:tc>
-          <w:tcPr>
-            <w:tcW w:w="1076" w:type="dxa"/>
-            <w:tcBorders>
-              <w:top w:val="nil"/>
-              <w:left w:val="nil"/>
-              <w:bottom w:val="single" w:sz="4" w:space="0" w:color="000000"/>
-              <w:right w:val="single" w:sz="4" w:space="0" w:color="7F7F7F"/>
-            </w:tcBorders>
-            <w:shd w:val="clear" w:color="auto" w:fill="auto"/>
-            <w:noWrap/>
-            <w:vAlign w:val="center"/>
-            <w:hideMark/>
-          </w:tcPr>
-          <w:p>
-            <w:pPr>
-              <w:jc w:val="right"/>
-              <w:rPr>
-                <w:rFonts w:eastAsia="Times New Roman" w:cs="Arial"/>
-                <w:color w:val="000000"/>
-                <w:sz w:val="20"/>
-                <w:szCs w:val="20"/>
-                <w:lang w:eastAsia="es-ES"/>
-              </w:rPr>
-            </w:pPr>
-            <w:proofErr w:type="spellStart"/>
-            <w:r>
-              <w:rPr>
-                <w:rFonts w:eastAsia="Times New Roman" w:cs="Arial"/>
-                <w:color w:val="000000"/>
-                <w:sz w:val="20"/>
-                <w:szCs w:val="20"/>
-                <w:lang w:eastAsia="es-ES"/>
-              </w:rPr>
-              <w:t>Deadline</w:t>
-            </w:r>
-            <w:proofErr w:type="spellEnd"/>
-            <w:r>
-              <w:rPr>
-                <w:rFonts w:eastAsia="Times New Roman" w:cs="Arial"/>
-                <w:color w:val="000000"/>
-                <w:sz w:val="20"/>
-                <w:szCs w:val="20"/>
-                <w:lang w:eastAsia="es-ES"/>
-              </w:rPr>
-              <w:t xml:space="preserve">: </w:t>
-            </w:r>
-          </w:p>
-        </w:tc>
-        <w:tc>
-          <w:tcPr>
-            <w:tcW w:w="4501" w:type="dxa"/>
-            <w:tcBorders>
-              <w:top w:val="nil"/>
-              <w:left w:val="nil"/>
-              <w:bottom w:val="single" w:sz="4" w:space="0" w:color="000000"/>
-              <w:right w:val="single" w:sz="4" w:space="0" w:color="000000"/>
-            </w:tcBorders>
-            <w:shd w:val="clear" w:color="auto" w:fill="auto"/>
-            <w:noWrap/>
-            <w:vAlign w:val="center"/>
-            <w:hideMark/>
-          </w:tcPr>
-          <w:p>
-            <w:pPr>
-              <w:jc w:val="left"/>
-            </w:pPr>
-            <w:r>
-              <w:rPr>
-                <w:rFonts w:eastAsia="Times New Roman" w:cs="Arial"/>
-                <w:color w:val="FF0000"/>
-                <w:sz w:val="20"/>
-                <w:szCs w:val="20"/>
-                <w:lang w:eastAsia="es-ES"/>
-              </w:rPr>
-              <w:t>Por definir</w:t>
-            </w:r>
-          </w:p>
-        </w:tc>
-      </w:tr>
-      <w:tr>
-        <w:trPr>
-          <w:trHeight w:val="435"/>
-          <w:jc w:val="center"/>
-        </w:trPr>
-        <w:tc>
-          <w:tcPr>
-            <w:tcW w:w="1703" w:type="dxa"/>
-            <w:vMerge w:val="restart"/>
-            <w:tcBorders>
-              <w:top w:val="nil"/>
-              <w:left w:val="single" w:sz="4" w:space="0" w:color="000000"/>
-              <w:bottom w:val="single" w:sz="4" w:space="0" w:color="000000"/>
-              <w:right w:val="single" w:sz="4" w:space="0" w:color="000000"/>
-            </w:tcBorders>
-            <w:shd w:val="clear" w:color="auto" w:fill="auto"/>
-            <w:noWrap/>
-            <w:vAlign w:val="center"/>
-            <w:hideMark/>
-          </w:tcPr>
-          <w:p>
-            <w:pPr>
-              <w:jc w:val="left"/>
-              <w:rPr>
-                <w:rFonts w:eastAsia="Times New Roman" w:cs="Arial"/>
-                <w:b/>
-                <w:bCs/>
-                <w:color w:val="000000"/>
-                <w:sz w:val="20"/>
-                <w:szCs w:val="20"/>
-                <w:lang w:eastAsia="es-ES"/>
-              </w:rPr>
-            </w:pPr>
-            <w:r>
-              <w:rPr>
-                <w:rFonts w:eastAsia="Times New Roman" w:cs="Arial"/>
-                <w:b/>
-                <w:bCs/>
-                <w:color w:val="000000"/>
-                <w:sz w:val="20"/>
-                <w:szCs w:val="20"/>
-                <w:lang w:eastAsia="es-ES"/>
-              </w:rPr>
-              <w:t>Email</w:t>
-            </w:r>
-          </w:p>
-        </w:tc>
-        <w:tc>
-          <w:tcPr>
-            <w:tcW w:w="1076" w:type="dxa"/>
-            <w:tcBorders>
-              <w:top w:val="nil"/>
-              <w:left w:val="nil"/>
-              <w:bottom w:val="single" w:sz="4" w:space="0" w:color="7F7F7F"/>
-              <w:right w:val="single" w:sz="4" w:space="0" w:color="7F7F7F"/>
-            </w:tcBorders>
-            <w:shd w:val="clear" w:color="auto" w:fill="auto"/>
-            <w:noWrap/>
-            <w:vAlign w:val="center"/>
-            <w:hideMark/>
-          </w:tcPr>
-          <w:p>
-            <w:pPr>
-              <w:jc w:val="right"/>
-              <w:rPr>
-                <w:rFonts w:eastAsia="Times New Roman" w:cs="Arial"/>
-                <w:color w:val="000000"/>
-                <w:sz w:val="20"/>
-                <w:szCs w:val="20"/>
-                <w:lang w:eastAsia="es-ES"/>
-              </w:rPr>
-            </w:pPr>
-            <w:r>
-              <w:rPr>
-                <w:rFonts w:eastAsia="Times New Roman" w:cs="Arial"/>
-                <w:color w:val="000000"/>
-                <w:sz w:val="20"/>
-                <w:szCs w:val="20"/>
-                <w:lang w:eastAsia="es-ES"/>
-              </w:rPr>
-              <w:t xml:space="preserve">To: </w:t>
-            </w:r>
-          </w:p>
-        </w:tc>
-        <w:tc>
-          <w:tcPr>
-            <w:tcW w:w="4501" w:type="dxa"/>
-            <w:tcBorders>
-              <w:top w:val="nil"/>
-              <w:left w:val="nil"/>
-              <w:bottom w:val="single" w:sz="4" w:space="0" w:color="7F7F7F"/>
-              <w:right w:val="single" w:sz="4" w:space="0" w:color="000000"/>
-            </w:tcBorders>
-            <w:shd w:val="clear" w:color="auto" w:fill="auto"/>
-            <w:noWrap/>
-            <w:vAlign w:val="center"/>
-            <w:hideMark/>
-          </w:tcPr>
-          <w:p>
-            <w:pPr>
-              <w:jc w:val="left"/>
-            </w:pPr>
-            <w:r>
-              <w:rPr>
-                <w:rFonts w:eastAsia="Times New Roman" w:cs="Arial"/>
-                <w:color w:val="FF0000"/>
-                <w:sz w:val="20"/>
-                <w:szCs w:val="20"/>
-                <w:lang w:eastAsia="es-ES"/>
-              </w:rPr>
-              <w:t>Por definir</w:t>
-            </w:r>
-          </w:p>
-        </w:tc>
-      </w:tr>
-      <w:tr>
-        <w:trPr>
-          <w:trHeight w:val="435"/>
-          <w:jc w:val="center"/>
-        </w:trPr>
-        <w:tc>
-          <w:tcPr>
-            <w:tcW w:w="1703" w:type="dxa"/>
-            <w:vMerge/>
-            <w:tcBorders>
-              <w:top w:val="nil"/>
-              <w:left w:val="single" w:sz="4" w:space="0" w:color="000000"/>
-              <w:bottom w:val="single" w:sz="4" w:space="0" w:color="000000"/>
-              <w:right w:val="single" w:sz="4" w:space="0" w:color="000000"/>
-            </w:tcBorders>
-            <w:vAlign w:val="center"/>
-            <w:hideMark/>
-          </w:tcPr>
-          <w:p>
-            <w:pPr>
-              <w:jc w:val="left"/>
-              <w:rPr>
-                <w:rFonts w:eastAsia="Times New Roman" w:cs="Arial"/>
-                <w:b/>
-                <w:bCs/>
-                <w:color w:val="000000"/>
-                <w:sz w:val="20"/>
-                <w:szCs w:val="20"/>
-                <w:lang w:eastAsia="es-ES"/>
-              </w:rPr>
-            </w:pPr>
-          </w:p>
-        </w:tc>
-        <w:tc>
-          <w:tcPr>
-            <w:tcW w:w="1076" w:type="dxa"/>
-            <w:tcBorders>
-              <w:top w:val="nil"/>
-              <w:left w:val="nil"/>
-              <w:bottom w:val="nil"/>
-              <w:right w:val="single" w:sz="4" w:space="0" w:color="7F7F7F"/>
-            </w:tcBorders>
-            <w:shd w:val="clear" w:color="auto" w:fill="auto"/>
-            <w:noWrap/>
-            <w:vAlign w:val="center"/>
-            <w:hideMark/>
-          </w:tcPr>
-          <w:p>
-            <w:pPr>
-              <w:jc w:val="right"/>
-              <w:rPr>
-                <w:rFonts w:eastAsia="Times New Roman" w:cs="Arial"/>
-                <w:color w:val="000000"/>
-                <w:sz w:val="20"/>
-                <w:szCs w:val="20"/>
-                <w:lang w:eastAsia="es-ES"/>
-              </w:rPr>
-            </w:pPr>
-            <w:r>
-              <w:rPr>
-                <w:rFonts w:eastAsia="Times New Roman" w:cs="Arial"/>
-                <w:color w:val="000000"/>
-                <w:sz w:val="20"/>
-                <w:szCs w:val="20"/>
-                <w:lang w:eastAsia="es-ES"/>
-              </w:rPr>
-              <w:t xml:space="preserve">Content: </w:t>
-            </w:r>
-          </w:p>
-        </w:tc>
-        <w:tc>
-          <w:tcPr>
-            <w:tcW w:w="4501" w:type="dxa"/>
-            <w:tcBorders>
-              <w:top w:val="nil"/>
-              <w:left w:val="nil"/>
-              <w:bottom w:val="nil"/>
-              <w:right w:val="single" w:sz="4" w:space="0" w:color="000000"/>
-            </w:tcBorders>
-            <w:shd w:val="clear" w:color="auto" w:fill="auto"/>
-            <w:noWrap/>
-            <w:vAlign w:val="center"/>
-            <w:hideMark/>
-          </w:tcPr>
-          <w:p>
-            <w:pPr>
-              <w:jc w:val="left"/>
-            </w:pPr>
-            <w:r>
-              <w:rPr>
-                <w:rFonts w:eastAsia="Times New Roman" w:cs="Arial"/>
-                <w:color w:val="FF0000"/>
-                <w:sz w:val="20"/>
-                <w:szCs w:val="20"/>
-                <w:lang w:eastAsia="es-ES"/>
-              </w:rPr>
-              <w:t>Por definir</w:t>
-            </w:r>
-          </w:p>
-        </w:tc>
-      </w:tr>
-      <w:tr>
-        <w:trPr>
-          <w:trHeight w:val="435"/>
-          <w:jc w:val="center"/>
-        </w:trPr>
-        <w:tc>
-          <w:tcPr>
-            <w:tcW w:w="1703" w:type="dxa"/>
-            <w:tcBorders>
-              <w:top w:val="nil"/>
-              <w:left w:val="single" w:sz="4" w:space="0" w:color="000000"/>
-              <w:bottom w:val="single" w:sz="4" w:space="0" w:color="000000"/>
-              <w:right w:val="nil"/>
-            </w:tcBorders>
-            <w:shd w:val="clear" w:color="auto" w:fill="auto"/>
-            <w:noWrap/>
-            <w:vAlign w:val="center"/>
-            <w:hideMark/>
-          </w:tcPr>
-          <w:p>
-            <w:pPr>
-              <w:jc w:val="left"/>
-              <w:rPr>
-                <w:rFonts w:eastAsia="Times New Roman" w:cs="Arial"/>
-                <w:b/>
-                <w:bCs/>
-                <w:color w:val="000000"/>
-                <w:sz w:val="20"/>
-                <w:szCs w:val="20"/>
-                <w:lang w:eastAsia="es-ES"/>
-              </w:rPr>
-            </w:pPr>
-            <w:r>
-              <w:rPr>
-                <w:rFonts w:eastAsia="Times New Roman" w:cs="Arial"/>
-                <w:b/>
-                <w:bCs/>
-                <w:color w:val="000000"/>
-                <w:sz w:val="20"/>
-                <w:szCs w:val="20"/>
-                <w:lang w:eastAsia="es-ES"/>
-              </w:rPr>
-              <w:t>Output(s)</w:t>
-            </w:r>
-          </w:p>
-        </w:tc>
-        <w:tc>
-          <w:tcPr>
-            <w:tcW w:w="5577" w:type="dxa"/>
-            <w:gridSpan w:val="2"/>
-            <w:tcBorders>
-              <w:top w:val="single" w:sz="4" w:space="0" w:color="000000"/>
-              <w:left w:val="single" w:sz="4" w:space="0" w:color="000000"/>
-              <w:bottom w:val="single" w:sz="4" w:space="0" w:color="000000"/>
-              <w:right w:val="single" w:sz="4" w:space="0" w:color="000000"/>
-            </w:tcBorders>
-            <w:shd w:val="clear" w:color="auto" w:fill="auto"/>
-            <w:vAlign w:val="center"/>
-            <w:hideMark/>
-          </w:tcPr>
-          <w:p>
-            <w:pPr>
-              <w:pStyle w:val="Prrafodelista"/>
-              <w:numPr>
-                <w:ilvl w:val="0"/>
-                <w:numId w:val="38"/>
-              </w:numPr>
-              <w:jc w:val="left"/>
-              <w:rPr>
-                <w:rFonts w:eastAsia="Times New Roman" w:cs="Arial"/>
-                <w:color w:val="000000"/>
-                <w:sz w:val="20"/>
-                <w:szCs w:val="20"/>
-                <w:lang w:eastAsia="es-ES"/>
-              </w:rPr>
-            </w:pPr>
-            <w:r>
-              <w:rPr>
-                <w:rFonts w:eastAsia="Times New Roman" w:cs="Arial"/>
-                <w:color w:val="FF0000"/>
-                <w:sz w:val="20"/>
-                <w:szCs w:val="20"/>
-                <w:lang w:eastAsia="es-ES"/>
-              </w:rPr>
-              <w:t>Por definir</w:t>
-            </w:r>
-          </w:p>
-        </w:tc>
-      </w:tr>
-    </w:tbl>
-    <w:p/>
-    <w:p/>
-    <w:p>
-      <w:pPr>
-        <w:pStyle w:val="Ttulo2"/>
-      </w:pPr>
-      <w:r>
-        <w:t xml:space="preserve"> TP12 – Generación de campaña </w:t>
-      </w:r>
-      <w:r>
-        <w:t>regalos de navidad</w:t>
-      </w:r>
-      <w:r>
-        <w:rPr>
-          <w:rFonts w:cs="Arial"/>
-          <w:bCs/>
-          <w:color w:val="FFFFFF"/>
-          <w:sz w:val="20"/>
-          <w:lang w:eastAsia="es-ES"/>
-        </w:rPr>
-        <w:t xml:space="preserve"> valores crédito</w:t>
-      </w:r>
-    </w:p>
-    <w:p/>
-    <w:tbl>
-      <w:tblPr>
-        <w:tblW w:w="7280" w:type="dxa"/>
-        <w:jc w:val="center"/>
-        <w:tblCellMar>
-          <w:left w:w="70" w:type="dxa"/>
-          <w:right w:w="70" w:type="dxa"/>
-        </w:tblCellMar>
-        <w:tblLook w:val="04A0" w:firstRow="1" w:lastRow="0" w:firstColumn="1" w:lastColumn="0" w:noHBand="0" w:noVBand="1"/>
-      </w:tblPr>
-      <w:tblGrid>
-        <w:gridCol w:w="1703"/>
-        <w:gridCol w:w="1076"/>
-        <w:gridCol w:w="4501"/>
-      </w:tblGrid>
-      <w:tr>
-        <w:trPr>
-          <w:trHeight w:val="555"/>
-          <w:jc w:val="center"/>
-        </w:trPr>
-        <w:tc>
-          <w:tcPr>
-            <w:tcW w:w="7280" w:type="dxa"/>
-            <w:gridSpan w:val="3"/>
-            <w:tcBorders>
-              <w:top w:val="single" w:sz="4" w:space="0" w:color="auto"/>
-              <w:left w:val="single" w:sz="4" w:space="0" w:color="auto"/>
-              <w:bottom w:val="single" w:sz="4" w:space="0" w:color="auto"/>
-              <w:right w:val="single" w:sz="4" w:space="0" w:color="auto"/>
-            </w:tcBorders>
-            <w:shd w:val="clear" w:color="1E4E79" w:fill="1E4E79"/>
-            <w:noWrap/>
-            <w:vAlign w:val="center"/>
-            <w:hideMark/>
-          </w:tcPr>
-          <w:p>
-            <w:pPr>
-              <w:jc w:val="center"/>
-              <w:rPr>
-                <w:rFonts w:eastAsia="Times New Roman" w:cs="Arial"/>
-                <w:b/>
-                <w:bCs/>
-                <w:color w:val="FFFFFF"/>
-                <w:sz w:val="20"/>
-                <w:szCs w:val="20"/>
-                <w:lang w:eastAsia="es-ES"/>
-              </w:rPr>
-            </w:pPr>
-            <w:r>
-              <w:rPr>
-                <w:rFonts w:eastAsia="Times New Roman" w:cs="Arial"/>
-                <w:b/>
-                <w:bCs/>
-                <w:color w:val="FFFFFF"/>
-                <w:sz w:val="20"/>
-                <w:szCs w:val="20"/>
-                <w:lang w:eastAsia="es-ES"/>
-              </w:rPr>
-              <w:t>TP</w:t>
-            </w:r>
-            <w:r>
-              <w:rPr>
-                <w:rFonts w:eastAsia="Times New Roman" w:cs="Arial"/>
-                <w:b/>
-                <w:bCs/>
-                <w:color w:val="FFFFFF"/>
-                <w:sz w:val="20"/>
-                <w:szCs w:val="20"/>
-                <w:lang w:eastAsia="es-ES"/>
-              </w:rPr>
-              <w:t>12</w:t>
-            </w:r>
-            <w:r>
-              <w:rPr>
-                <w:rFonts w:eastAsia="Times New Roman" w:cs="Arial"/>
-                <w:b/>
-                <w:bCs/>
-                <w:color w:val="FFFFFF"/>
-                <w:sz w:val="20"/>
-                <w:szCs w:val="20"/>
-                <w:lang w:eastAsia="es-ES"/>
-              </w:rPr>
-              <w:t xml:space="preserve"> </w:t>
-            </w:r>
-            <w:r>
-              <w:rPr>
-                <w:rFonts w:eastAsia="Times New Roman" w:cs="Arial"/>
-                <w:b/>
-                <w:bCs/>
-                <w:color w:val="FFFFFF"/>
-                <w:sz w:val="20"/>
-                <w:szCs w:val="20"/>
-                <w:lang w:eastAsia="es-ES"/>
-              </w:rPr>
-              <w:t xml:space="preserve">- </w:t>
-            </w:r>
-            <w:r>
-              <w:rPr>
-                <w:rFonts w:eastAsia="Times New Roman" w:cs="Arial"/>
-                <w:b/>
-                <w:bCs/>
-                <w:color w:val="FFFFFF"/>
-                <w:sz w:val="20"/>
-                <w:szCs w:val="20"/>
-                <w:lang w:eastAsia="es-ES"/>
-              </w:rPr>
-              <w:t>Generación de campaña regalos de navidad</w:t>
-            </w:r>
-          </w:p>
-        </w:tc>
-      </w:tr>
-      <w:tr>
-        <w:trPr>
-          <w:trHeight w:val="435"/>
-          <w:jc w:val="center"/>
-        </w:trPr>
-        <w:tc>
-          <w:tcPr>
-            <w:tcW w:w="1703" w:type="dxa"/>
-            <w:tcBorders>
-              <w:top w:val="nil"/>
-              <w:left w:val="single" w:sz="4" w:space="0" w:color="000000"/>
-              <w:bottom w:val="single" w:sz="4" w:space="0" w:color="000000"/>
-              <w:right w:val="nil"/>
-            </w:tcBorders>
-            <w:shd w:val="clear" w:color="auto" w:fill="auto"/>
-            <w:noWrap/>
-            <w:vAlign w:val="center"/>
-            <w:hideMark/>
-          </w:tcPr>
-          <w:p>
-            <w:pPr>
-              <w:jc w:val="left"/>
-              <w:rPr>
-                <w:rFonts w:eastAsia="Times New Roman" w:cs="Arial"/>
-                <w:b/>
-                <w:bCs/>
-                <w:color w:val="000000"/>
-                <w:sz w:val="20"/>
-                <w:szCs w:val="20"/>
-                <w:lang w:eastAsia="es-ES"/>
-              </w:rPr>
-            </w:pPr>
-            <w:proofErr w:type="spellStart"/>
-            <w:r>
-              <w:rPr>
-                <w:rFonts w:eastAsia="Times New Roman" w:cs="Arial"/>
-                <w:b/>
-                <w:bCs/>
-                <w:color w:val="000000"/>
-                <w:sz w:val="20"/>
-                <w:szCs w:val="20"/>
-                <w:lang w:eastAsia="es-ES"/>
-              </w:rPr>
-              <w:t>Periodicity</w:t>
-            </w:r>
-            <w:proofErr w:type="spellEnd"/>
-          </w:p>
-        </w:tc>
-        <w:tc>
-          <w:tcPr>
-            <w:tcW w:w="5577" w:type="dxa"/>
-            <w:gridSpan w:val="2"/>
-            <w:tcBorders>
-              <w:top w:val="nil"/>
-              <w:left w:val="single" w:sz="4" w:space="0" w:color="000000"/>
-              <w:bottom w:val="single" w:sz="4" w:space="0" w:color="000000"/>
-              <w:right w:val="single" w:sz="4" w:space="0" w:color="000000"/>
-            </w:tcBorders>
-            <w:shd w:val="clear" w:color="auto" w:fill="auto"/>
-            <w:noWrap/>
-            <w:vAlign w:val="center"/>
-            <w:hideMark/>
-          </w:tcPr>
-          <w:p>
-            <w:pPr>
-              <w:jc w:val="center"/>
-              <w:rPr>
-                <w:rFonts w:eastAsia="Times New Roman" w:cs="Arial"/>
-                <w:color w:val="FF0000"/>
-                <w:sz w:val="20"/>
-                <w:szCs w:val="20"/>
-                <w:lang w:eastAsia="es-ES"/>
-              </w:rPr>
-            </w:pPr>
-            <w:r>
-              <w:rPr>
-                <w:rFonts w:eastAsia="Times New Roman" w:cs="Arial"/>
-                <w:color w:val="000000" w:themeColor="text1"/>
-                <w:sz w:val="20"/>
-                <w:szCs w:val="20"/>
-                <w:lang w:eastAsia="es-ES"/>
-              </w:rPr>
-              <w:t>Anual</w:t>
-            </w:r>
-          </w:p>
-        </w:tc>
-      </w:tr>
-      <w:tr>
-        <w:trPr>
-          <w:trHeight w:val="368"/>
-          <w:jc w:val="center"/>
-        </w:trPr>
-        <w:tc>
-          <w:tcPr>
-            <w:tcW w:w="1703" w:type="dxa"/>
-            <w:tcBorders>
-              <w:top w:val="nil"/>
-              <w:left w:val="single" w:sz="4" w:space="0" w:color="000000"/>
-              <w:bottom w:val="single" w:sz="4" w:space="0" w:color="000000"/>
-              <w:right w:val="nil"/>
-            </w:tcBorders>
-            <w:shd w:val="clear" w:color="auto" w:fill="auto"/>
-            <w:noWrap/>
-            <w:vAlign w:val="center"/>
-            <w:hideMark/>
-          </w:tcPr>
-          <w:p>
-            <w:pPr>
-              <w:jc w:val="left"/>
-              <w:rPr>
-                <w:rFonts w:eastAsia="Times New Roman" w:cs="Arial"/>
-                <w:b/>
-                <w:bCs/>
-                <w:color w:val="000000"/>
-                <w:sz w:val="20"/>
-                <w:szCs w:val="20"/>
-                <w:lang w:eastAsia="es-ES"/>
-              </w:rPr>
-            </w:pPr>
-            <w:r>
-              <w:rPr>
-                <w:rFonts w:eastAsia="Times New Roman" w:cs="Arial"/>
-                <w:b/>
-                <w:bCs/>
-                <w:color w:val="000000"/>
-                <w:sz w:val="20"/>
-                <w:szCs w:val="20"/>
-                <w:lang w:eastAsia="es-ES"/>
-              </w:rPr>
-              <w:t>Input(s)</w:t>
-            </w:r>
-          </w:p>
-        </w:tc>
-        <w:tc>
-          <w:tcPr>
-            <w:tcW w:w="5577" w:type="dxa"/>
-            <w:gridSpan w:val="2"/>
-            <w:tcBorders>
-              <w:top w:val="nil"/>
-              <w:left w:val="single" w:sz="4" w:space="0" w:color="000000"/>
-              <w:bottom w:val="single" w:sz="4" w:space="0" w:color="000000"/>
-              <w:right w:val="single" w:sz="4" w:space="0" w:color="000000"/>
-            </w:tcBorders>
-            <w:shd w:val="clear" w:color="auto" w:fill="auto"/>
-            <w:vAlign w:val="center"/>
-            <w:hideMark/>
-          </w:tcPr>
-          <w:p>
-            <w:pPr>
-              <w:pStyle w:val="Prrafodelista"/>
-              <w:numPr>
-                <w:ilvl w:val="0"/>
-                <w:numId w:val="38"/>
-              </w:numPr>
-              <w:jc w:val="left"/>
-              <w:rPr>
-                <w:rFonts w:eastAsia="Times New Roman" w:cs="Arial"/>
-                <w:color w:val="000000"/>
-                <w:sz w:val="20"/>
-                <w:szCs w:val="20"/>
-                <w:lang w:eastAsia="es-ES"/>
-              </w:rPr>
-            </w:pPr>
-            <w:r>
-              <w:rPr>
-                <w:rFonts w:eastAsia="Times New Roman" w:cs="Arial"/>
-                <w:color w:val="FF0000"/>
-                <w:sz w:val="20"/>
-                <w:szCs w:val="20"/>
-                <w:lang w:eastAsia="es-ES"/>
-              </w:rPr>
-              <w:t>Por definir</w:t>
-            </w:r>
-          </w:p>
-        </w:tc>
-      </w:tr>
-      <w:tr>
-        <w:trPr>
-          <w:trHeight w:val="340"/>
-          <w:jc w:val="center"/>
-        </w:trPr>
-        <w:tc>
-          <w:tcPr>
-            <w:tcW w:w="1703" w:type="dxa"/>
-            <w:tcBorders>
-              <w:top w:val="nil"/>
-              <w:left w:val="single" w:sz="4" w:space="0" w:color="000000"/>
-              <w:bottom w:val="single" w:sz="4" w:space="0" w:color="000000"/>
-              <w:right w:val="nil"/>
-            </w:tcBorders>
-            <w:shd w:val="clear" w:color="auto" w:fill="auto"/>
-            <w:noWrap/>
-            <w:vAlign w:val="center"/>
-            <w:hideMark/>
-          </w:tcPr>
-          <w:p>
-            <w:pPr>
-              <w:jc w:val="left"/>
-              <w:rPr>
-                <w:rFonts w:eastAsia="Times New Roman" w:cs="Arial"/>
-                <w:b/>
-                <w:bCs/>
-                <w:color w:val="000000"/>
-                <w:sz w:val="20"/>
-                <w:szCs w:val="20"/>
-                <w:lang w:eastAsia="es-ES"/>
-              </w:rPr>
-            </w:pPr>
-            <w:proofErr w:type="spellStart"/>
-            <w:r>
-              <w:rPr>
-                <w:rFonts w:eastAsia="Times New Roman" w:cs="Arial"/>
-                <w:b/>
-                <w:bCs/>
-                <w:color w:val="000000"/>
-                <w:sz w:val="20"/>
-                <w:szCs w:val="20"/>
-                <w:lang w:eastAsia="es-ES"/>
-              </w:rPr>
-              <w:t>Description</w:t>
-            </w:r>
-            <w:proofErr w:type="spellEnd"/>
-          </w:p>
-        </w:tc>
-        <w:tc>
-          <w:tcPr>
-            <w:tcW w:w="5577" w:type="dxa"/>
-            <w:gridSpan w:val="2"/>
-            <w:tcBorders>
-              <w:top w:val="single" w:sz="4" w:space="0" w:color="000000"/>
-              <w:left w:val="single" w:sz="4" w:space="0" w:color="000000"/>
-              <w:bottom w:val="single" w:sz="4" w:space="0" w:color="000000"/>
-              <w:right w:val="single" w:sz="4" w:space="0" w:color="000000"/>
-            </w:tcBorders>
-            <w:shd w:val="clear" w:color="auto" w:fill="auto"/>
-            <w:vAlign w:val="center"/>
-            <w:hideMark/>
-          </w:tcPr>
-          <w:p>
-            <w:pPr>
-              <w:jc w:val="left"/>
-              <w:rPr>
-                <w:rFonts w:eastAsia="Times New Roman" w:cs="Arial"/>
-                <w:color w:val="000000"/>
-                <w:sz w:val="20"/>
-                <w:szCs w:val="20"/>
-                <w:lang w:eastAsia="es-ES"/>
-              </w:rPr>
-            </w:pPr>
-            <w:r>
-              <w:rPr>
-                <w:rFonts w:eastAsia="Times New Roman" w:cs="Arial"/>
-                <w:color w:val="000000"/>
-                <w:sz w:val="20"/>
-                <w:szCs w:val="20"/>
-                <w:lang w:eastAsia="es-ES"/>
-              </w:rPr>
-              <w:t>Generación campaña anual regalos de navidad</w:t>
-            </w:r>
-          </w:p>
-        </w:tc>
-      </w:tr>
-      <w:tr>
-        <w:trPr>
-          <w:trHeight w:val="435"/>
-          <w:jc w:val="center"/>
-        </w:trPr>
-        <w:tc>
-          <w:tcPr>
-            <w:tcW w:w="1703" w:type="dxa"/>
-            <w:vMerge w:val="restart"/>
-            <w:tcBorders>
-              <w:top w:val="nil"/>
-              <w:left w:val="single" w:sz="4" w:space="0" w:color="000000"/>
-              <w:bottom w:val="single" w:sz="4" w:space="0" w:color="000000"/>
-              <w:right w:val="single" w:sz="4" w:space="0" w:color="000000"/>
-            </w:tcBorders>
-            <w:shd w:val="clear" w:color="auto" w:fill="auto"/>
-            <w:noWrap/>
-            <w:vAlign w:val="center"/>
-            <w:hideMark/>
-          </w:tcPr>
-          <w:p>
-            <w:pPr>
-              <w:jc w:val="left"/>
-              <w:rPr>
-                <w:rFonts w:eastAsia="Times New Roman" w:cs="Arial"/>
-                <w:b/>
-                <w:bCs/>
-                <w:color w:val="000000"/>
-                <w:sz w:val="20"/>
-                <w:szCs w:val="20"/>
-                <w:lang w:eastAsia="es-ES"/>
-              </w:rPr>
-            </w:pPr>
-            <w:r>
-              <w:rPr>
-                <w:rFonts w:eastAsia="Times New Roman" w:cs="Arial"/>
-                <w:b/>
-                <w:bCs/>
-                <w:color w:val="000000"/>
-                <w:sz w:val="20"/>
-                <w:szCs w:val="20"/>
-                <w:lang w:eastAsia="es-ES"/>
-              </w:rPr>
-              <w:t xml:space="preserve">Personal </w:t>
-            </w:r>
-            <w:proofErr w:type="spellStart"/>
-            <w:r>
-              <w:rPr>
-                <w:rFonts w:eastAsia="Times New Roman" w:cs="Arial"/>
-                <w:b/>
-                <w:bCs/>
-                <w:color w:val="000000"/>
-                <w:sz w:val="20"/>
-                <w:szCs w:val="20"/>
-                <w:lang w:eastAsia="es-ES"/>
-              </w:rPr>
-              <w:t>Task</w:t>
-            </w:r>
-            <w:proofErr w:type="spellEnd"/>
-          </w:p>
-        </w:tc>
-        <w:tc>
-          <w:tcPr>
-            <w:tcW w:w="1076" w:type="dxa"/>
-            <w:tcBorders>
-              <w:top w:val="nil"/>
-              <w:left w:val="nil"/>
-              <w:bottom w:val="single" w:sz="4" w:space="0" w:color="7F7F7F"/>
-              <w:right w:val="single" w:sz="4" w:space="0" w:color="7F7F7F"/>
-            </w:tcBorders>
-            <w:shd w:val="clear" w:color="auto" w:fill="auto"/>
-            <w:noWrap/>
-            <w:vAlign w:val="center"/>
-            <w:hideMark/>
-          </w:tcPr>
-          <w:p>
-            <w:pPr>
-              <w:jc w:val="right"/>
-              <w:rPr>
-                <w:rFonts w:eastAsia="Times New Roman" w:cs="Arial"/>
-                <w:color w:val="000000"/>
-                <w:sz w:val="20"/>
-                <w:szCs w:val="20"/>
-                <w:lang w:eastAsia="es-ES"/>
-              </w:rPr>
-            </w:pPr>
-            <w:r>
-              <w:rPr>
-                <w:rFonts w:eastAsia="Times New Roman" w:cs="Arial"/>
-                <w:color w:val="000000"/>
-                <w:sz w:val="20"/>
-                <w:szCs w:val="20"/>
-                <w:lang w:eastAsia="es-ES"/>
-              </w:rPr>
-              <w:t xml:space="preserve">To: </w:t>
-            </w:r>
-          </w:p>
-        </w:tc>
-        <w:tc>
-          <w:tcPr>
-            <w:tcW w:w="4501" w:type="dxa"/>
-            <w:tcBorders>
-              <w:top w:val="nil"/>
-              <w:left w:val="nil"/>
-              <w:bottom w:val="single" w:sz="4" w:space="0" w:color="7F7F7F"/>
-              <w:right w:val="single" w:sz="4" w:space="0" w:color="000000"/>
-            </w:tcBorders>
-            <w:shd w:val="clear" w:color="auto" w:fill="auto"/>
-            <w:noWrap/>
-            <w:vAlign w:val="center"/>
-            <w:hideMark/>
-          </w:tcPr>
-          <w:p>
-            <w:pPr>
-              <w:jc w:val="left"/>
-            </w:pPr>
-            <w:r>
-              <w:rPr>
-                <w:rFonts w:eastAsia="Times New Roman" w:cs="Arial"/>
-                <w:color w:val="FF0000"/>
-                <w:sz w:val="20"/>
-                <w:szCs w:val="20"/>
-                <w:lang w:eastAsia="es-ES"/>
-              </w:rPr>
-              <w:t>Por definir</w:t>
-            </w:r>
-          </w:p>
-        </w:tc>
-      </w:tr>
-      <w:tr>
-        <w:trPr>
-          <w:trHeight w:val="435"/>
-          <w:jc w:val="center"/>
-        </w:trPr>
-        <w:tc>
-          <w:tcPr>
-            <w:tcW w:w="1703" w:type="dxa"/>
-            <w:vMerge/>
-            <w:tcBorders>
-              <w:top w:val="nil"/>
-              <w:left w:val="single" w:sz="4" w:space="0" w:color="000000"/>
-              <w:bottom w:val="single" w:sz="4" w:space="0" w:color="000000"/>
-              <w:right w:val="single" w:sz="4" w:space="0" w:color="000000"/>
-            </w:tcBorders>
-            <w:vAlign w:val="center"/>
-            <w:hideMark/>
-          </w:tcPr>
-          <w:p>
-            <w:pPr>
-              <w:jc w:val="left"/>
-              <w:rPr>
-                <w:rFonts w:eastAsia="Times New Roman" w:cs="Arial"/>
-                <w:b/>
-                <w:bCs/>
-                <w:color w:val="000000"/>
-                <w:sz w:val="20"/>
-                <w:szCs w:val="20"/>
-                <w:lang w:eastAsia="es-ES"/>
-              </w:rPr>
-            </w:pPr>
-          </w:p>
-        </w:tc>
-        <w:tc>
-          <w:tcPr>
-            <w:tcW w:w="1076" w:type="dxa"/>
-            <w:tcBorders>
-              <w:top w:val="nil"/>
-              <w:left w:val="nil"/>
-              <w:bottom w:val="single" w:sz="4" w:space="0" w:color="000000"/>
-              <w:right w:val="single" w:sz="4" w:space="0" w:color="7F7F7F"/>
-            </w:tcBorders>
-            <w:shd w:val="clear" w:color="auto" w:fill="auto"/>
-            <w:noWrap/>
-            <w:vAlign w:val="center"/>
-            <w:hideMark/>
-          </w:tcPr>
-          <w:p>
-            <w:pPr>
-              <w:jc w:val="right"/>
-              <w:rPr>
-                <w:rFonts w:eastAsia="Times New Roman" w:cs="Arial"/>
-                <w:color w:val="000000"/>
-                <w:sz w:val="20"/>
-                <w:szCs w:val="20"/>
-                <w:lang w:eastAsia="es-ES"/>
-              </w:rPr>
-            </w:pPr>
-            <w:proofErr w:type="spellStart"/>
-            <w:r>
-              <w:rPr>
-                <w:rFonts w:eastAsia="Times New Roman" w:cs="Arial"/>
-                <w:color w:val="000000"/>
-                <w:sz w:val="20"/>
-                <w:szCs w:val="20"/>
-                <w:lang w:eastAsia="es-ES"/>
-              </w:rPr>
-              <w:t>Deadline</w:t>
-            </w:r>
-            <w:proofErr w:type="spellEnd"/>
-            <w:r>
-              <w:rPr>
-                <w:rFonts w:eastAsia="Times New Roman" w:cs="Arial"/>
-                <w:color w:val="000000"/>
-                <w:sz w:val="20"/>
-                <w:szCs w:val="20"/>
-                <w:lang w:eastAsia="es-ES"/>
-              </w:rPr>
-              <w:t xml:space="preserve">: </w:t>
-            </w:r>
-          </w:p>
-        </w:tc>
-        <w:tc>
-          <w:tcPr>
-            <w:tcW w:w="4501" w:type="dxa"/>
-            <w:tcBorders>
-              <w:top w:val="nil"/>
-              <w:left w:val="nil"/>
-              <w:bottom w:val="single" w:sz="4" w:space="0" w:color="000000"/>
-              <w:right w:val="single" w:sz="4" w:space="0" w:color="000000"/>
-            </w:tcBorders>
-            <w:shd w:val="clear" w:color="auto" w:fill="auto"/>
-            <w:noWrap/>
-            <w:vAlign w:val="center"/>
-            <w:hideMark/>
-          </w:tcPr>
-          <w:p>
-            <w:pPr>
-              <w:jc w:val="left"/>
-            </w:pPr>
-            <w:r>
-              <w:rPr>
-                <w:rFonts w:eastAsia="Times New Roman" w:cs="Arial"/>
-                <w:color w:val="FF0000"/>
-                <w:sz w:val="20"/>
-                <w:szCs w:val="20"/>
-                <w:lang w:eastAsia="es-ES"/>
-              </w:rPr>
-              <w:t>Por definir</w:t>
-            </w:r>
-          </w:p>
-        </w:tc>
-      </w:tr>
-      <w:tr>
-        <w:trPr>
-          <w:trHeight w:val="435"/>
-          <w:jc w:val="center"/>
-        </w:trPr>
-        <w:tc>
-          <w:tcPr>
-            <w:tcW w:w="1703" w:type="dxa"/>
-            <w:vMerge w:val="restart"/>
-            <w:tcBorders>
-              <w:top w:val="nil"/>
-              <w:left w:val="single" w:sz="4" w:space="0" w:color="000000"/>
-              <w:bottom w:val="single" w:sz="4" w:space="0" w:color="000000"/>
-              <w:right w:val="single" w:sz="4" w:space="0" w:color="000000"/>
-            </w:tcBorders>
-            <w:shd w:val="clear" w:color="auto" w:fill="auto"/>
-            <w:noWrap/>
-            <w:vAlign w:val="center"/>
-            <w:hideMark/>
-          </w:tcPr>
-          <w:p>
-            <w:pPr>
-              <w:jc w:val="left"/>
-              <w:rPr>
-                <w:rFonts w:eastAsia="Times New Roman" w:cs="Arial"/>
-                <w:b/>
-                <w:bCs/>
-                <w:color w:val="000000"/>
-                <w:sz w:val="20"/>
-                <w:szCs w:val="20"/>
-                <w:lang w:eastAsia="es-ES"/>
-              </w:rPr>
-            </w:pPr>
-            <w:r>
-              <w:rPr>
-                <w:rFonts w:eastAsia="Times New Roman" w:cs="Arial"/>
-                <w:b/>
-                <w:bCs/>
-                <w:color w:val="000000"/>
-                <w:sz w:val="20"/>
-                <w:szCs w:val="20"/>
-                <w:lang w:eastAsia="es-ES"/>
-              </w:rPr>
-              <w:t>Email</w:t>
-            </w:r>
-          </w:p>
-        </w:tc>
-        <w:tc>
-          <w:tcPr>
-            <w:tcW w:w="1076" w:type="dxa"/>
-            <w:tcBorders>
-              <w:top w:val="nil"/>
-              <w:left w:val="nil"/>
-              <w:bottom w:val="single" w:sz="4" w:space="0" w:color="7F7F7F"/>
-              <w:right w:val="single" w:sz="4" w:space="0" w:color="7F7F7F"/>
-            </w:tcBorders>
-            <w:shd w:val="clear" w:color="auto" w:fill="auto"/>
-            <w:noWrap/>
-            <w:vAlign w:val="center"/>
-            <w:hideMark/>
-          </w:tcPr>
-          <w:p>
-            <w:pPr>
-              <w:jc w:val="right"/>
-              <w:rPr>
-                <w:rFonts w:eastAsia="Times New Roman" w:cs="Arial"/>
-                <w:color w:val="000000"/>
-                <w:sz w:val="20"/>
-                <w:szCs w:val="20"/>
-                <w:lang w:eastAsia="es-ES"/>
-              </w:rPr>
-            </w:pPr>
-            <w:r>
-              <w:rPr>
-                <w:rFonts w:eastAsia="Times New Roman" w:cs="Arial"/>
-                <w:color w:val="000000"/>
-                <w:sz w:val="20"/>
-                <w:szCs w:val="20"/>
-                <w:lang w:eastAsia="es-ES"/>
-              </w:rPr>
-              <w:t xml:space="preserve">To: </w:t>
-            </w:r>
-          </w:p>
-        </w:tc>
-        <w:tc>
-          <w:tcPr>
-            <w:tcW w:w="4501" w:type="dxa"/>
-            <w:tcBorders>
-              <w:top w:val="nil"/>
-              <w:left w:val="nil"/>
-              <w:bottom w:val="single" w:sz="4" w:space="0" w:color="7F7F7F"/>
-              <w:right w:val="single" w:sz="4" w:space="0" w:color="000000"/>
-            </w:tcBorders>
-            <w:shd w:val="clear" w:color="auto" w:fill="auto"/>
-            <w:noWrap/>
-            <w:vAlign w:val="center"/>
-            <w:hideMark/>
-          </w:tcPr>
-          <w:p>
-            <w:pPr>
-              <w:jc w:val="left"/>
-            </w:pPr>
-            <w:r>
-              <w:rPr>
-                <w:rFonts w:eastAsia="Times New Roman" w:cs="Arial"/>
-                <w:color w:val="FF0000"/>
-                <w:sz w:val="20"/>
-                <w:szCs w:val="20"/>
-                <w:lang w:eastAsia="es-ES"/>
-              </w:rPr>
-              <w:t>Por definir</w:t>
-            </w:r>
-          </w:p>
-        </w:tc>
-      </w:tr>
-      <w:tr>
-        <w:trPr>
-          <w:trHeight w:val="435"/>
-          <w:jc w:val="center"/>
-        </w:trPr>
-        <w:tc>
-          <w:tcPr>
-            <w:tcW w:w="1703" w:type="dxa"/>
-            <w:vMerge/>
-            <w:tcBorders>
-              <w:top w:val="nil"/>
-              <w:left w:val="single" w:sz="4" w:space="0" w:color="000000"/>
-              <w:bottom w:val="single" w:sz="4" w:space="0" w:color="000000"/>
-              <w:right w:val="single" w:sz="4" w:space="0" w:color="000000"/>
-            </w:tcBorders>
-            <w:vAlign w:val="center"/>
-            <w:hideMark/>
-          </w:tcPr>
-          <w:p>
-            <w:pPr>
-              <w:jc w:val="left"/>
-              <w:rPr>
-                <w:rFonts w:eastAsia="Times New Roman" w:cs="Arial"/>
-                <w:b/>
-                <w:bCs/>
-                <w:color w:val="000000"/>
-                <w:sz w:val="20"/>
-                <w:szCs w:val="20"/>
-                <w:lang w:eastAsia="es-ES"/>
-              </w:rPr>
-            </w:pPr>
-          </w:p>
-        </w:tc>
-        <w:tc>
-          <w:tcPr>
-            <w:tcW w:w="1076" w:type="dxa"/>
-            <w:tcBorders>
-              <w:top w:val="nil"/>
-              <w:left w:val="nil"/>
-              <w:bottom w:val="nil"/>
-              <w:right w:val="single" w:sz="4" w:space="0" w:color="7F7F7F"/>
-            </w:tcBorders>
-            <w:shd w:val="clear" w:color="auto" w:fill="auto"/>
-            <w:noWrap/>
-            <w:vAlign w:val="center"/>
-            <w:hideMark/>
-          </w:tcPr>
-          <w:p>
-            <w:pPr>
-              <w:jc w:val="right"/>
-              <w:rPr>
-                <w:rFonts w:eastAsia="Times New Roman" w:cs="Arial"/>
-                <w:color w:val="000000"/>
-                <w:sz w:val="20"/>
-                <w:szCs w:val="20"/>
-                <w:lang w:eastAsia="es-ES"/>
-              </w:rPr>
-            </w:pPr>
-            <w:r>
-              <w:rPr>
-                <w:rFonts w:eastAsia="Times New Roman" w:cs="Arial"/>
-                <w:color w:val="000000"/>
-                <w:sz w:val="20"/>
-                <w:szCs w:val="20"/>
-                <w:lang w:eastAsia="es-ES"/>
-              </w:rPr>
-              <w:t xml:space="preserve">Content: </w:t>
-            </w:r>
-          </w:p>
-        </w:tc>
-        <w:tc>
-          <w:tcPr>
-            <w:tcW w:w="4501" w:type="dxa"/>
-            <w:tcBorders>
-              <w:top w:val="nil"/>
-              <w:left w:val="nil"/>
-              <w:bottom w:val="nil"/>
-              <w:right w:val="single" w:sz="4" w:space="0" w:color="000000"/>
-            </w:tcBorders>
-            <w:shd w:val="clear" w:color="auto" w:fill="auto"/>
-            <w:noWrap/>
-            <w:vAlign w:val="center"/>
-            <w:hideMark/>
-          </w:tcPr>
-          <w:p>
-            <w:pPr>
-              <w:jc w:val="left"/>
-            </w:pPr>
-            <w:r>
-              <w:rPr>
-                <w:rFonts w:eastAsia="Times New Roman" w:cs="Arial"/>
-                <w:color w:val="FF0000"/>
-                <w:sz w:val="20"/>
-                <w:szCs w:val="20"/>
-                <w:lang w:eastAsia="es-ES"/>
-              </w:rPr>
-              <w:t>Por definir</w:t>
-            </w:r>
-          </w:p>
-        </w:tc>
-      </w:tr>
-      <w:tr>
-        <w:trPr>
-          <w:trHeight w:val="435"/>
-          <w:jc w:val="center"/>
-        </w:trPr>
-        <w:tc>
-          <w:tcPr>
-            <w:tcW w:w="1703" w:type="dxa"/>
-            <w:tcBorders>
-              <w:top w:val="nil"/>
-              <w:left w:val="single" w:sz="4" w:space="0" w:color="000000"/>
-              <w:bottom w:val="single" w:sz="4" w:space="0" w:color="000000"/>
-              <w:right w:val="nil"/>
-            </w:tcBorders>
-            <w:shd w:val="clear" w:color="auto" w:fill="auto"/>
-            <w:noWrap/>
-            <w:vAlign w:val="center"/>
-            <w:hideMark/>
-          </w:tcPr>
-          <w:p>
-            <w:pPr>
-              <w:jc w:val="left"/>
-              <w:rPr>
-                <w:rFonts w:eastAsia="Times New Roman" w:cs="Arial"/>
-                <w:b/>
-                <w:bCs/>
-                <w:color w:val="000000"/>
-                <w:sz w:val="20"/>
-                <w:szCs w:val="20"/>
-                <w:lang w:eastAsia="es-ES"/>
-              </w:rPr>
-            </w:pPr>
-            <w:r>
-              <w:rPr>
-                <w:rFonts w:eastAsia="Times New Roman" w:cs="Arial"/>
-                <w:b/>
-                <w:bCs/>
-                <w:color w:val="000000"/>
-                <w:sz w:val="20"/>
-                <w:szCs w:val="20"/>
-                <w:lang w:eastAsia="es-ES"/>
-              </w:rPr>
-              <w:t>Output(s)</w:t>
-            </w:r>
-          </w:p>
-        </w:tc>
-        <w:tc>
-          <w:tcPr>
-            <w:tcW w:w="5577" w:type="dxa"/>
-            <w:gridSpan w:val="2"/>
-            <w:tcBorders>
-              <w:top w:val="single" w:sz="4" w:space="0" w:color="000000"/>
-              <w:left w:val="single" w:sz="4" w:space="0" w:color="000000"/>
-              <w:bottom w:val="single" w:sz="4" w:space="0" w:color="000000"/>
-              <w:right w:val="single" w:sz="4" w:space="0" w:color="000000"/>
-            </w:tcBorders>
-            <w:shd w:val="clear" w:color="auto" w:fill="auto"/>
-            <w:vAlign w:val="center"/>
-            <w:hideMark/>
-          </w:tcPr>
-          <w:p>
-            <w:pPr>
-              <w:pStyle w:val="Prrafodelista"/>
-              <w:numPr>
-                <w:ilvl w:val="0"/>
-                <w:numId w:val="38"/>
-              </w:numPr>
-              <w:jc w:val="left"/>
-              <w:rPr>
-                <w:rFonts w:eastAsia="Times New Roman" w:cs="Arial"/>
-                <w:color w:val="000000"/>
-                <w:sz w:val="20"/>
-                <w:szCs w:val="20"/>
-                <w:lang w:eastAsia="es-ES"/>
-              </w:rPr>
-            </w:pPr>
-            <w:r>
-              <w:rPr>
-                <w:rFonts w:eastAsia="Times New Roman" w:cs="Arial"/>
-                <w:color w:val="FF0000"/>
-                <w:sz w:val="20"/>
-                <w:szCs w:val="20"/>
-                <w:lang w:eastAsia="es-ES"/>
-              </w:rPr>
-              <w:t>Por definir</w:t>
-            </w:r>
-          </w:p>
-        </w:tc>
-      </w:tr>
-    </w:tbl>
-    <w:p>
-      <w:pPr>
-        <w:jc w:val="center"/>
-      </w:pPr>
-    </w:p>
-    <w:p/>
-    <w:p>
-      <w:pPr>
-        <w:jc w:val="left"/>
-        <w:rPr>
-          <w:b/>
-        </w:rPr>
-      </w:pPr>
-    </w:p>
-    <w:p>
-      <w:pPr>
-        <w:jc w:val="left"/>
-        <w:rPr>
-          <w:b/>
-        </w:rPr>
-      </w:pPr>
-    </w:p>
-    <w:p>
-      <w:pPr>
-        <w:jc w:val="left"/>
-        <w:rPr>
-          <w:b/>
-        </w:rPr>
-      </w:pPr>
-    </w:p>
-    <w:p>
-      <w:pPr>
-        <w:jc w:val="left"/>
-        <w:rPr>
-          <w:b/>
-        </w:rPr>
-      </w:pPr>
-    </w:p>
-    <w:p>
-      <w:pPr>
-        <w:jc w:val="left"/>
-        <w:rPr>
-          <w:b/>
-        </w:rPr>
-      </w:pPr>
-    </w:p>
-    <w:p>
-      <w:pPr>
-        <w:jc w:val="left"/>
-        <w:rPr>
-          <w:b/>
-        </w:rPr>
-      </w:pPr>
-    </w:p>
-    <w:p>
-      <w:pPr>
-        <w:jc w:val="left"/>
-        <w:rPr>
-          <w:b/>
-        </w:rPr>
-      </w:pPr>
-    </w:p>
-    <w:p>
-      <w:pPr>
-        <w:jc w:val="left"/>
-        <w:rPr>
-          <w:b/>
-        </w:rPr>
-      </w:pPr>
-    </w:p>
-    <w:p>
-      <w:pPr>
-        <w:jc w:val="left"/>
-        <w:rPr>
-          <w:b/>
-        </w:rPr>
-      </w:pPr>
-    </w:p>
-    <w:p/>
-    <w:p>
-      <w:pPr>
-        <w:pStyle w:val="Ttulo2"/>
-      </w:pPr>
-      <w:r>
-        <w:t xml:space="preserve"> TP13 – Generación de campaña encuestas de </w:t>
-      </w:r>
-      <w:proofErr w:type="spellStart"/>
-      <w:r>
-        <w:t>satisfaccion</w:t>
-      </w:r>
-      <w:proofErr w:type="spellEnd"/>
-      <w:r>
-        <w:rPr>
-          <w:rFonts w:cs="Arial"/>
-          <w:bCs/>
-          <w:color w:val="FFFFFF"/>
-          <w:sz w:val="20"/>
-          <w:lang w:eastAsia="es-ES"/>
-        </w:rPr>
-        <w:t xml:space="preserve"> valores crédito</w:t>
-      </w:r>
-    </w:p>
-    <w:tbl>
-      <w:tblPr>
-        <w:tblW w:w="7280" w:type="dxa"/>
-        <w:jc w:val="center"/>
-        <w:tblCellMar>
-          <w:left w:w="70" w:type="dxa"/>
-          <w:right w:w="70" w:type="dxa"/>
-        </w:tblCellMar>
-        <w:tblLook w:val="04A0" w:firstRow="1" w:lastRow="0" w:firstColumn="1" w:lastColumn="0" w:noHBand="0" w:noVBand="1"/>
-      </w:tblPr>
-      <w:tblGrid>
-        <w:gridCol w:w="1703"/>
-        <w:gridCol w:w="1076"/>
-        <w:gridCol w:w="4501"/>
-      </w:tblGrid>
-      <w:tr>
-        <w:trPr>
-          <w:trHeight w:val="555"/>
-          <w:jc w:val="center"/>
-        </w:trPr>
-        <w:tc>
-          <w:tcPr>
-            <w:tcW w:w="7280" w:type="dxa"/>
-            <w:gridSpan w:val="3"/>
-            <w:tcBorders>
-              <w:top w:val="single" w:sz="4" w:space="0" w:color="auto"/>
-              <w:left w:val="single" w:sz="4" w:space="0" w:color="auto"/>
-              <w:bottom w:val="single" w:sz="4" w:space="0" w:color="auto"/>
-              <w:right w:val="single" w:sz="4" w:space="0" w:color="auto"/>
-            </w:tcBorders>
-            <w:shd w:val="clear" w:color="1E4E79" w:fill="1E4E79"/>
-            <w:noWrap/>
-            <w:vAlign w:val="center"/>
-            <w:hideMark/>
-          </w:tcPr>
-          <w:p>
-            <w:pPr>
-              <w:jc w:val="center"/>
-              <w:rPr>
-                <w:rFonts w:eastAsia="Times New Roman" w:cs="Arial"/>
-                <w:b/>
-                <w:bCs/>
-                <w:color w:val="FFFFFF"/>
-                <w:sz w:val="20"/>
-                <w:szCs w:val="20"/>
-                <w:lang w:eastAsia="es-ES"/>
-              </w:rPr>
-            </w:pPr>
-            <w:r>
-              <w:rPr>
-                <w:rFonts w:eastAsia="Times New Roman" w:cs="Arial"/>
-                <w:b/>
-                <w:bCs/>
-                <w:color w:val="FFFFFF"/>
-                <w:sz w:val="20"/>
-                <w:szCs w:val="20"/>
-                <w:lang w:eastAsia="es-ES"/>
-              </w:rPr>
-              <w:t>TP</w:t>
-            </w:r>
-            <w:r>
-              <w:rPr>
-                <w:rFonts w:eastAsia="Times New Roman" w:cs="Arial"/>
-                <w:b/>
-                <w:bCs/>
-                <w:color w:val="FFFFFF"/>
-                <w:sz w:val="20"/>
-                <w:szCs w:val="20"/>
-                <w:lang w:eastAsia="es-ES"/>
-              </w:rPr>
-              <w:t>13</w:t>
-            </w:r>
-            <w:r>
-              <w:rPr>
-                <w:rFonts w:eastAsia="Times New Roman" w:cs="Arial"/>
-                <w:b/>
-                <w:bCs/>
-                <w:color w:val="FFFFFF"/>
-                <w:sz w:val="20"/>
-                <w:szCs w:val="20"/>
-                <w:lang w:eastAsia="es-ES"/>
-              </w:rPr>
-              <w:t xml:space="preserve"> </w:t>
-            </w:r>
-            <w:r>
-              <w:rPr>
-                <w:rFonts w:eastAsia="Times New Roman" w:cs="Arial"/>
-                <w:b/>
-                <w:bCs/>
-                <w:color w:val="FFFFFF"/>
-                <w:sz w:val="20"/>
-                <w:szCs w:val="20"/>
-                <w:lang w:eastAsia="es-ES"/>
-              </w:rPr>
-              <w:t xml:space="preserve">- </w:t>
-            </w:r>
-            <w:r>
-              <w:rPr>
-                <w:rFonts w:eastAsia="Times New Roman" w:cs="Arial"/>
-                <w:b/>
-                <w:bCs/>
-                <w:color w:val="FFFFFF"/>
-                <w:sz w:val="20"/>
-                <w:szCs w:val="20"/>
-                <w:lang w:eastAsia="es-ES"/>
-              </w:rPr>
-              <w:t xml:space="preserve">Generación de campaña </w:t>
-            </w:r>
-            <w:r>
-              <w:rPr>
-                <w:rFonts w:eastAsia="Times New Roman" w:cs="Arial"/>
-                <w:b/>
-                <w:bCs/>
-                <w:color w:val="FFFFFF"/>
-                <w:sz w:val="20"/>
-                <w:szCs w:val="20"/>
-                <w:lang w:eastAsia="es-ES"/>
-              </w:rPr>
-              <w:t>encuestas de satisfacción</w:t>
-            </w:r>
-          </w:p>
-        </w:tc>
-      </w:tr>
-      <w:tr>
-        <w:trPr>
-          <w:trHeight w:val="435"/>
-          <w:jc w:val="center"/>
-        </w:trPr>
-        <w:tc>
-          <w:tcPr>
-            <w:tcW w:w="1703" w:type="dxa"/>
-            <w:tcBorders>
-              <w:top w:val="nil"/>
-              <w:left w:val="single" w:sz="4" w:space="0" w:color="000000"/>
-              <w:bottom w:val="single" w:sz="4" w:space="0" w:color="000000"/>
-              <w:right w:val="nil"/>
-            </w:tcBorders>
-            <w:shd w:val="clear" w:color="auto" w:fill="auto"/>
-            <w:noWrap/>
-            <w:vAlign w:val="center"/>
-            <w:hideMark/>
-          </w:tcPr>
-          <w:p>
-            <w:pPr>
-              <w:jc w:val="left"/>
-              <w:rPr>
-                <w:rFonts w:eastAsia="Times New Roman" w:cs="Arial"/>
-                <w:b/>
-                <w:bCs/>
-                <w:color w:val="000000"/>
-                <w:sz w:val="20"/>
-                <w:szCs w:val="20"/>
-                <w:lang w:eastAsia="es-ES"/>
-              </w:rPr>
-            </w:pPr>
-            <w:proofErr w:type="spellStart"/>
-            <w:r>
-              <w:rPr>
-                <w:rFonts w:eastAsia="Times New Roman" w:cs="Arial"/>
-                <w:b/>
-                <w:bCs/>
-                <w:color w:val="000000"/>
-                <w:sz w:val="20"/>
-                <w:szCs w:val="20"/>
-                <w:lang w:eastAsia="es-ES"/>
-              </w:rPr>
-              <w:t>Periodicity</w:t>
-            </w:r>
-            <w:proofErr w:type="spellEnd"/>
-          </w:p>
-        </w:tc>
-        <w:tc>
-          <w:tcPr>
-            <w:tcW w:w="5577" w:type="dxa"/>
-            <w:gridSpan w:val="2"/>
-            <w:tcBorders>
-              <w:top w:val="nil"/>
-              <w:left w:val="single" w:sz="4" w:space="0" w:color="000000"/>
-              <w:bottom w:val="single" w:sz="4" w:space="0" w:color="000000"/>
-              <w:right w:val="single" w:sz="4" w:space="0" w:color="000000"/>
-            </w:tcBorders>
-            <w:shd w:val="clear" w:color="auto" w:fill="auto"/>
-            <w:noWrap/>
-            <w:vAlign w:val="center"/>
-            <w:hideMark/>
-          </w:tcPr>
-          <w:p>
-            <w:pPr>
-              <w:jc w:val="center"/>
-              <w:rPr>
-                <w:rFonts w:eastAsia="Times New Roman" w:cs="Arial"/>
-                <w:color w:val="FF0000"/>
-                <w:sz w:val="20"/>
-                <w:szCs w:val="20"/>
-                <w:lang w:eastAsia="es-ES"/>
-              </w:rPr>
-            </w:pPr>
-            <w:r>
-              <w:rPr>
-                <w:rFonts w:eastAsia="Times New Roman" w:cs="Arial"/>
-                <w:color w:val="000000" w:themeColor="text1"/>
-                <w:sz w:val="20"/>
-                <w:szCs w:val="20"/>
-                <w:lang w:eastAsia="es-ES"/>
-              </w:rPr>
-              <w:t>Anual</w:t>
-            </w:r>
-          </w:p>
-        </w:tc>
-      </w:tr>
-      <w:tr>
-        <w:trPr>
-          <w:trHeight w:val="368"/>
-          <w:jc w:val="center"/>
-        </w:trPr>
-        <w:tc>
-          <w:tcPr>
-            <w:tcW w:w="1703" w:type="dxa"/>
-            <w:tcBorders>
-              <w:top w:val="nil"/>
-              <w:left w:val="single" w:sz="4" w:space="0" w:color="000000"/>
-              <w:bottom w:val="single" w:sz="4" w:space="0" w:color="000000"/>
-              <w:right w:val="nil"/>
-            </w:tcBorders>
-            <w:shd w:val="clear" w:color="auto" w:fill="auto"/>
-            <w:noWrap/>
-            <w:vAlign w:val="center"/>
-            <w:hideMark/>
-          </w:tcPr>
-          <w:p>
-            <w:pPr>
-              <w:jc w:val="left"/>
-              <w:rPr>
-                <w:rFonts w:eastAsia="Times New Roman" w:cs="Arial"/>
-                <w:b/>
-                <w:bCs/>
-                <w:color w:val="000000"/>
-                <w:sz w:val="20"/>
-                <w:szCs w:val="20"/>
-                <w:lang w:eastAsia="es-ES"/>
-              </w:rPr>
-            </w:pPr>
-            <w:r>
-              <w:rPr>
-                <w:rFonts w:eastAsia="Times New Roman" w:cs="Arial"/>
-                <w:b/>
-                <w:bCs/>
-                <w:color w:val="000000"/>
-                <w:sz w:val="20"/>
-                <w:szCs w:val="20"/>
-                <w:lang w:eastAsia="es-ES"/>
-              </w:rPr>
-              <w:t>Input(s)</w:t>
-            </w:r>
-          </w:p>
-        </w:tc>
-        <w:tc>
-          <w:tcPr>
-            <w:tcW w:w="5577" w:type="dxa"/>
-            <w:gridSpan w:val="2"/>
-            <w:tcBorders>
-              <w:top w:val="nil"/>
-              <w:left w:val="single" w:sz="4" w:space="0" w:color="000000"/>
-              <w:bottom w:val="single" w:sz="4" w:space="0" w:color="000000"/>
-              <w:right w:val="single" w:sz="4" w:space="0" w:color="000000"/>
-            </w:tcBorders>
-            <w:shd w:val="clear" w:color="auto" w:fill="auto"/>
-            <w:vAlign w:val="center"/>
-            <w:hideMark/>
-          </w:tcPr>
-          <w:p>
-            <w:pPr>
-              <w:pStyle w:val="Prrafodelista"/>
-              <w:numPr>
-                <w:ilvl w:val="0"/>
-                <w:numId w:val="38"/>
-              </w:numPr>
-              <w:jc w:val="left"/>
-              <w:rPr>
-                <w:rFonts w:eastAsia="Times New Roman" w:cs="Arial"/>
-                <w:color w:val="000000"/>
-                <w:sz w:val="20"/>
-                <w:szCs w:val="20"/>
-                <w:lang w:eastAsia="es-ES"/>
-              </w:rPr>
-            </w:pPr>
-            <w:r>
-              <w:rPr>
-                <w:rFonts w:eastAsia="Times New Roman" w:cs="Arial"/>
-                <w:color w:val="FF0000"/>
-                <w:sz w:val="20"/>
-                <w:szCs w:val="20"/>
-                <w:lang w:eastAsia="es-ES"/>
-              </w:rPr>
-              <w:t>Por definir</w:t>
-            </w:r>
-          </w:p>
-        </w:tc>
-      </w:tr>
-      <w:tr>
-        <w:trPr>
-          <w:trHeight w:val="340"/>
-          <w:jc w:val="center"/>
-        </w:trPr>
-        <w:tc>
-          <w:tcPr>
-            <w:tcW w:w="1703" w:type="dxa"/>
-            <w:tcBorders>
-              <w:top w:val="nil"/>
-              <w:left w:val="single" w:sz="4" w:space="0" w:color="000000"/>
-              <w:bottom w:val="single" w:sz="4" w:space="0" w:color="000000"/>
-              <w:right w:val="nil"/>
-            </w:tcBorders>
-            <w:shd w:val="clear" w:color="auto" w:fill="auto"/>
-            <w:noWrap/>
-            <w:vAlign w:val="center"/>
-            <w:hideMark/>
-          </w:tcPr>
-          <w:p>
-            <w:pPr>
-              <w:jc w:val="left"/>
-              <w:rPr>
-                <w:rFonts w:eastAsia="Times New Roman" w:cs="Arial"/>
-                <w:b/>
-                <w:bCs/>
-                <w:color w:val="000000"/>
-                <w:sz w:val="20"/>
-                <w:szCs w:val="20"/>
-                <w:lang w:eastAsia="es-ES"/>
-              </w:rPr>
-            </w:pPr>
-            <w:proofErr w:type="spellStart"/>
-            <w:r>
-              <w:rPr>
-                <w:rFonts w:eastAsia="Times New Roman" w:cs="Arial"/>
-                <w:b/>
-                <w:bCs/>
-                <w:color w:val="000000"/>
-                <w:sz w:val="20"/>
-                <w:szCs w:val="20"/>
-                <w:lang w:eastAsia="es-ES"/>
-              </w:rPr>
-              <w:t>Description</w:t>
-            </w:r>
-            <w:proofErr w:type="spellEnd"/>
-          </w:p>
-        </w:tc>
-        <w:tc>
-          <w:tcPr>
-            <w:tcW w:w="5577" w:type="dxa"/>
-            <w:gridSpan w:val="2"/>
-            <w:tcBorders>
-              <w:top w:val="single" w:sz="4" w:space="0" w:color="000000"/>
-              <w:left w:val="single" w:sz="4" w:space="0" w:color="000000"/>
-              <w:bottom w:val="single" w:sz="4" w:space="0" w:color="000000"/>
-              <w:right w:val="single" w:sz="4" w:space="0" w:color="000000"/>
-            </w:tcBorders>
-            <w:shd w:val="clear" w:color="auto" w:fill="auto"/>
-            <w:vAlign w:val="center"/>
-            <w:hideMark/>
-          </w:tcPr>
-          <w:p>
-            <w:pPr>
-              <w:jc w:val="left"/>
-              <w:rPr>
-                <w:rFonts w:eastAsia="Times New Roman" w:cs="Arial"/>
-                <w:color w:val="000000"/>
-                <w:sz w:val="20"/>
-                <w:szCs w:val="20"/>
-                <w:lang w:eastAsia="es-ES"/>
-              </w:rPr>
-            </w:pPr>
-            <w:r>
-              <w:rPr>
-                <w:rFonts w:eastAsia="Times New Roman" w:cs="Arial"/>
-                <w:color w:val="000000"/>
-                <w:sz w:val="20"/>
-                <w:szCs w:val="20"/>
-                <w:lang w:eastAsia="es-ES"/>
-              </w:rPr>
-              <w:t>Generación campaña anual regalos de navidad</w:t>
-            </w:r>
-          </w:p>
-        </w:tc>
-      </w:tr>
-      <w:tr>
-        <w:trPr>
-          <w:trHeight w:val="435"/>
-          <w:jc w:val="center"/>
-        </w:trPr>
-        <w:tc>
-          <w:tcPr>
-            <w:tcW w:w="1703" w:type="dxa"/>
-            <w:vMerge w:val="restart"/>
-            <w:tcBorders>
-              <w:top w:val="nil"/>
-              <w:left w:val="single" w:sz="4" w:space="0" w:color="000000"/>
-              <w:bottom w:val="single" w:sz="4" w:space="0" w:color="000000"/>
-              <w:right w:val="single" w:sz="4" w:space="0" w:color="000000"/>
-            </w:tcBorders>
-            <w:shd w:val="clear" w:color="auto" w:fill="auto"/>
-            <w:noWrap/>
-            <w:vAlign w:val="center"/>
-            <w:hideMark/>
-          </w:tcPr>
-          <w:p>
-            <w:pPr>
-              <w:jc w:val="left"/>
-              <w:rPr>
-                <w:rFonts w:eastAsia="Times New Roman" w:cs="Arial"/>
-                <w:b/>
-                <w:bCs/>
-                <w:color w:val="000000"/>
-                <w:sz w:val="20"/>
-                <w:szCs w:val="20"/>
-                <w:lang w:eastAsia="es-ES"/>
-              </w:rPr>
-            </w:pPr>
-            <w:r>
-              <w:rPr>
-                <w:rFonts w:eastAsia="Times New Roman" w:cs="Arial"/>
-                <w:b/>
-                <w:bCs/>
-                <w:color w:val="000000"/>
-                <w:sz w:val="20"/>
-                <w:szCs w:val="20"/>
-                <w:lang w:eastAsia="es-ES"/>
-              </w:rPr>
-              <w:t xml:space="preserve">Personal </w:t>
-            </w:r>
-            <w:proofErr w:type="spellStart"/>
-            <w:r>
-              <w:rPr>
-                <w:rFonts w:eastAsia="Times New Roman" w:cs="Arial"/>
-                <w:b/>
-                <w:bCs/>
-                <w:color w:val="000000"/>
-                <w:sz w:val="20"/>
-                <w:szCs w:val="20"/>
-                <w:lang w:eastAsia="es-ES"/>
-              </w:rPr>
-              <w:t>Task</w:t>
-            </w:r>
-            <w:proofErr w:type="spellEnd"/>
-          </w:p>
-        </w:tc>
-        <w:tc>
-          <w:tcPr>
-            <w:tcW w:w="1076" w:type="dxa"/>
-            <w:tcBorders>
-              <w:top w:val="nil"/>
-              <w:left w:val="nil"/>
-              <w:bottom w:val="single" w:sz="4" w:space="0" w:color="7F7F7F"/>
-              <w:right w:val="single" w:sz="4" w:space="0" w:color="7F7F7F"/>
-            </w:tcBorders>
-            <w:shd w:val="clear" w:color="auto" w:fill="auto"/>
-            <w:noWrap/>
-            <w:vAlign w:val="center"/>
-            <w:hideMark/>
-          </w:tcPr>
-          <w:p>
-            <w:pPr>
-              <w:jc w:val="right"/>
-              <w:rPr>
-                <w:rFonts w:eastAsia="Times New Roman" w:cs="Arial"/>
-                <w:color w:val="000000"/>
-                <w:sz w:val="20"/>
-                <w:szCs w:val="20"/>
-                <w:lang w:eastAsia="es-ES"/>
-              </w:rPr>
-            </w:pPr>
-            <w:r>
-              <w:rPr>
-                <w:rFonts w:eastAsia="Times New Roman" w:cs="Arial"/>
-                <w:color w:val="000000"/>
-                <w:sz w:val="20"/>
-                <w:szCs w:val="20"/>
-                <w:lang w:eastAsia="es-ES"/>
-              </w:rPr>
-              <w:t xml:space="preserve">To: </w:t>
-            </w:r>
-          </w:p>
-        </w:tc>
-        <w:tc>
-          <w:tcPr>
-            <w:tcW w:w="4501" w:type="dxa"/>
-            <w:tcBorders>
-              <w:top w:val="nil"/>
-              <w:left w:val="nil"/>
-              <w:bottom w:val="single" w:sz="4" w:space="0" w:color="7F7F7F"/>
-              <w:right w:val="single" w:sz="4" w:space="0" w:color="000000"/>
-            </w:tcBorders>
-            <w:shd w:val="clear" w:color="auto" w:fill="auto"/>
-            <w:noWrap/>
-            <w:vAlign w:val="center"/>
-            <w:hideMark/>
-          </w:tcPr>
-          <w:p>
-            <w:pPr>
-              <w:jc w:val="left"/>
-            </w:pPr>
-            <w:r>
-              <w:rPr>
-                <w:rFonts w:eastAsia="Times New Roman" w:cs="Arial"/>
-                <w:color w:val="FF0000"/>
-                <w:sz w:val="20"/>
-                <w:szCs w:val="20"/>
-                <w:lang w:eastAsia="es-ES"/>
-              </w:rPr>
-              <w:t>Por definir</w:t>
-            </w:r>
-          </w:p>
-        </w:tc>
-      </w:tr>
-      <w:tr>
-        <w:trPr>
-          <w:trHeight w:val="435"/>
-          <w:jc w:val="center"/>
-        </w:trPr>
-        <w:tc>
-          <w:tcPr>
-            <w:tcW w:w="1703" w:type="dxa"/>
-            <w:vMerge/>
-            <w:tcBorders>
-              <w:top w:val="nil"/>
-              <w:left w:val="single" w:sz="4" w:space="0" w:color="000000"/>
-              <w:bottom w:val="single" w:sz="4" w:space="0" w:color="000000"/>
-              <w:right w:val="single" w:sz="4" w:space="0" w:color="000000"/>
-            </w:tcBorders>
-            <w:vAlign w:val="center"/>
-            <w:hideMark/>
-          </w:tcPr>
-          <w:p>
-            <w:pPr>
-              <w:jc w:val="left"/>
-              <w:rPr>
-                <w:rFonts w:eastAsia="Times New Roman" w:cs="Arial"/>
-                <w:b/>
-                <w:bCs/>
-                <w:color w:val="000000"/>
-                <w:sz w:val="20"/>
-                <w:szCs w:val="20"/>
-                <w:lang w:eastAsia="es-ES"/>
-              </w:rPr>
-            </w:pPr>
-          </w:p>
-        </w:tc>
-        <w:tc>
-          <w:tcPr>
-            <w:tcW w:w="1076" w:type="dxa"/>
-            <w:tcBorders>
-              <w:top w:val="nil"/>
-              <w:left w:val="nil"/>
-              <w:bottom w:val="single" w:sz="4" w:space="0" w:color="000000"/>
-              <w:right w:val="single" w:sz="4" w:space="0" w:color="7F7F7F"/>
-            </w:tcBorders>
-            <w:shd w:val="clear" w:color="auto" w:fill="auto"/>
-            <w:noWrap/>
-            <w:vAlign w:val="center"/>
-            <w:hideMark/>
-          </w:tcPr>
-          <w:p>
-            <w:pPr>
-              <w:jc w:val="right"/>
-              <w:rPr>
-                <w:rFonts w:eastAsia="Times New Roman" w:cs="Arial"/>
-                <w:color w:val="000000"/>
-                <w:sz w:val="20"/>
-                <w:szCs w:val="20"/>
-                <w:lang w:eastAsia="es-ES"/>
-              </w:rPr>
-            </w:pPr>
-            <w:proofErr w:type="spellStart"/>
-            <w:r>
-              <w:rPr>
-                <w:rFonts w:eastAsia="Times New Roman" w:cs="Arial"/>
-                <w:color w:val="000000"/>
-                <w:sz w:val="20"/>
-                <w:szCs w:val="20"/>
-                <w:lang w:eastAsia="es-ES"/>
-              </w:rPr>
-              <w:t>Deadline</w:t>
-            </w:r>
-            <w:proofErr w:type="spellEnd"/>
-            <w:r>
-              <w:rPr>
-                <w:rFonts w:eastAsia="Times New Roman" w:cs="Arial"/>
-                <w:color w:val="000000"/>
-                <w:sz w:val="20"/>
-                <w:szCs w:val="20"/>
-                <w:lang w:eastAsia="es-ES"/>
-              </w:rPr>
-              <w:t xml:space="preserve">: </w:t>
-            </w:r>
-          </w:p>
-        </w:tc>
-        <w:tc>
-          <w:tcPr>
-            <w:tcW w:w="4501" w:type="dxa"/>
-            <w:tcBorders>
-              <w:top w:val="nil"/>
-              <w:left w:val="nil"/>
-              <w:bottom w:val="single" w:sz="4" w:space="0" w:color="000000"/>
-              <w:right w:val="single" w:sz="4" w:space="0" w:color="000000"/>
-            </w:tcBorders>
-            <w:shd w:val="clear" w:color="auto" w:fill="auto"/>
-            <w:noWrap/>
-            <w:vAlign w:val="center"/>
-            <w:hideMark/>
-          </w:tcPr>
-          <w:p>
-            <w:pPr>
-              <w:jc w:val="left"/>
-            </w:pPr>
-            <w:r>
-              <w:rPr>
-                <w:rFonts w:eastAsia="Times New Roman" w:cs="Arial"/>
-                <w:color w:val="FF0000"/>
-                <w:sz w:val="20"/>
-                <w:szCs w:val="20"/>
-                <w:lang w:eastAsia="es-ES"/>
-              </w:rPr>
-              <w:t>Por definir</w:t>
-            </w:r>
-          </w:p>
-        </w:tc>
-      </w:tr>
-      <w:tr>
-        <w:trPr>
-          <w:trHeight w:val="435"/>
-          <w:jc w:val="center"/>
-        </w:trPr>
-        <w:tc>
-          <w:tcPr>
-            <w:tcW w:w="1703" w:type="dxa"/>
-            <w:vMerge w:val="restart"/>
-            <w:tcBorders>
-              <w:top w:val="nil"/>
-              <w:left w:val="single" w:sz="4" w:space="0" w:color="000000"/>
-              <w:bottom w:val="single" w:sz="4" w:space="0" w:color="000000"/>
-              <w:right w:val="single" w:sz="4" w:space="0" w:color="000000"/>
-            </w:tcBorders>
-            <w:shd w:val="clear" w:color="auto" w:fill="auto"/>
-            <w:noWrap/>
-            <w:vAlign w:val="center"/>
-            <w:hideMark/>
-          </w:tcPr>
-          <w:p>
-            <w:pPr>
-              <w:jc w:val="left"/>
-              <w:rPr>
-                <w:rFonts w:eastAsia="Times New Roman" w:cs="Arial"/>
-                <w:b/>
-                <w:bCs/>
-                <w:color w:val="000000"/>
-                <w:sz w:val="20"/>
-                <w:szCs w:val="20"/>
-                <w:lang w:eastAsia="es-ES"/>
-              </w:rPr>
-            </w:pPr>
-            <w:r>
-              <w:rPr>
-                <w:rFonts w:eastAsia="Times New Roman" w:cs="Arial"/>
-                <w:b/>
-                <w:bCs/>
-                <w:color w:val="000000"/>
-                <w:sz w:val="20"/>
-                <w:szCs w:val="20"/>
-                <w:lang w:eastAsia="es-ES"/>
-              </w:rPr>
-              <w:t>Email</w:t>
-            </w:r>
-          </w:p>
-        </w:tc>
-        <w:tc>
-          <w:tcPr>
-            <w:tcW w:w="1076" w:type="dxa"/>
-            <w:tcBorders>
-              <w:top w:val="nil"/>
-              <w:left w:val="nil"/>
-              <w:bottom w:val="single" w:sz="4" w:space="0" w:color="7F7F7F"/>
-              <w:right w:val="single" w:sz="4" w:space="0" w:color="7F7F7F"/>
-            </w:tcBorders>
-            <w:shd w:val="clear" w:color="auto" w:fill="auto"/>
-            <w:noWrap/>
-            <w:vAlign w:val="center"/>
-            <w:hideMark/>
-          </w:tcPr>
-          <w:p>
-            <w:pPr>
-              <w:jc w:val="right"/>
-              <w:rPr>
-                <w:rFonts w:eastAsia="Times New Roman" w:cs="Arial"/>
-                <w:color w:val="000000"/>
-                <w:sz w:val="20"/>
-                <w:szCs w:val="20"/>
-                <w:lang w:eastAsia="es-ES"/>
-              </w:rPr>
-            </w:pPr>
-            <w:r>
-              <w:rPr>
-                <w:rFonts w:eastAsia="Times New Roman" w:cs="Arial"/>
-                <w:color w:val="000000"/>
-                <w:sz w:val="20"/>
-                <w:szCs w:val="20"/>
-                <w:lang w:eastAsia="es-ES"/>
-              </w:rPr>
-              <w:t xml:space="preserve">To: </w:t>
-            </w:r>
-          </w:p>
-        </w:tc>
-        <w:tc>
-          <w:tcPr>
-            <w:tcW w:w="4501" w:type="dxa"/>
-            <w:tcBorders>
-              <w:top w:val="nil"/>
-              <w:left w:val="nil"/>
-              <w:bottom w:val="single" w:sz="4" w:space="0" w:color="7F7F7F"/>
-              <w:right w:val="single" w:sz="4" w:space="0" w:color="000000"/>
-            </w:tcBorders>
-            <w:shd w:val="clear" w:color="auto" w:fill="auto"/>
-            <w:noWrap/>
-            <w:vAlign w:val="center"/>
-            <w:hideMark/>
-          </w:tcPr>
-          <w:p>
-            <w:pPr>
-              <w:jc w:val="left"/>
-            </w:pPr>
-            <w:r>
-              <w:rPr>
-                <w:rFonts w:eastAsia="Times New Roman" w:cs="Arial"/>
-                <w:color w:val="FF0000"/>
-                <w:sz w:val="20"/>
-                <w:szCs w:val="20"/>
-                <w:lang w:eastAsia="es-ES"/>
-              </w:rPr>
-              <w:t>Por definir</w:t>
-            </w:r>
-          </w:p>
-        </w:tc>
-      </w:tr>
-      <w:tr>
-        <w:trPr>
-          <w:trHeight w:val="435"/>
-          <w:jc w:val="center"/>
-        </w:trPr>
-        <w:tc>
-          <w:tcPr>
-            <w:tcW w:w="1703" w:type="dxa"/>
-            <w:vMerge/>
-            <w:tcBorders>
-              <w:top w:val="nil"/>
-              <w:left w:val="single" w:sz="4" w:space="0" w:color="000000"/>
-              <w:bottom w:val="single" w:sz="4" w:space="0" w:color="000000"/>
-              <w:right w:val="single" w:sz="4" w:space="0" w:color="000000"/>
-            </w:tcBorders>
-            <w:vAlign w:val="center"/>
-            <w:hideMark/>
-          </w:tcPr>
-          <w:p>
-            <w:pPr>
-              <w:jc w:val="left"/>
-              <w:rPr>
-                <w:rFonts w:eastAsia="Times New Roman" w:cs="Arial"/>
-                <w:b/>
-                <w:bCs/>
-                <w:color w:val="000000"/>
-                <w:sz w:val="20"/>
-                <w:szCs w:val="20"/>
-                <w:lang w:eastAsia="es-ES"/>
-              </w:rPr>
-            </w:pPr>
-          </w:p>
-        </w:tc>
-        <w:tc>
-          <w:tcPr>
-            <w:tcW w:w="1076" w:type="dxa"/>
-            <w:tcBorders>
-              <w:top w:val="nil"/>
-              <w:left w:val="nil"/>
-              <w:bottom w:val="nil"/>
-              <w:right w:val="single" w:sz="4" w:space="0" w:color="7F7F7F"/>
-            </w:tcBorders>
-            <w:shd w:val="clear" w:color="auto" w:fill="auto"/>
-            <w:noWrap/>
-            <w:vAlign w:val="center"/>
-            <w:hideMark/>
-          </w:tcPr>
-          <w:p>
-            <w:pPr>
-              <w:jc w:val="right"/>
-              <w:rPr>
-                <w:rFonts w:eastAsia="Times New Roman" w:cs="Arial"/>
-                <w:color w:val="000000"/>
-                <w:sz w:val="20"/>
-                <w:szCs w:val="20"/>
-                <w:lang w:eastAsia="es-ES"/>
-              </w:rPr>
-            </w:pPr>
-            <w:r>
-              <w:rPr>
-                <w:rFonts w:eastAsia="Times New Roman" w:cs="Arial"/>
-                <w:color w:val="000000"/>
-                <w:sz w:val="20"/>
-                <w:szCs w:val="20"/>
-                <w:lang w:eastAsia="es-ES"/>
-              </w:rPr>
-              <w:t xml:space="preserve">Content: </w:t>
-            </w:r>
-          </w:p>
-        </w:tc>
-        <w:tc>
-          <w:tcPr>
-            <w:tcW w:w="4501" w:type="dxa"/>
-            <w:tcBorders>
-              <w:top w:val="nil"/>
-              <w:left w:val="nil"/>
-              <w:bottom w:val="nil"/>
-              <w:right w:val="single" w:sz="4" w:space="0" w:color="000000"/>
-            </w:tcBorders>
-            <w:shd w:val="clear" w:color="auto" w:fill="auto"/>
-            <w:noWrap/>
-            <w:vAlign w:val="center"/>
-            <w:hideMark/>
-          </w:tcPr>
-          <w:p>
-            <w:pPr>
-              <w:jc w:val="left"/>
-            </w:pPr>
-            <w:r>
-              <w:rPr>
-                <w:rFonts w:eastAsia="Times New Roman" w:cs="Arial"/>
-                <w:color w:val="FF0000"/>
-                <w:sz w:val="20"/>
-                <w:szCs w:val="20"/>
-                <w:lang w:eastAsia="es-ES"/>
-              </w:rPr>
-              <w:t>Por definir</w:t>
-            </w:r>
-          </w:p>
-        </w:tc>
-      </w:tr>
-      <w:tr>
-        <w:trPr>
-          <w:trHeight w:val="435"/>
-          <w:jc w:val="center"/>
-        </w:trPr>
-        <w:tc>
-          <w:tcPr>
-            <w:tcW w:w="1703" w:type="dxa"/>
-            <w:tcBorders>
-              <w:top w:val="nil"/>
-              <w:left w:val="single" w:sz="4" w:space="0" w:color="000000"/>
-              <w:bottom w:val="single" w:sz="4" w:space="0" w:color="000000"/>
-              <w:right w:val="nil"/>
-            </w:tcBorders>
-            <w:shd w:val="clear" w:color="auto" w:fill="auto"/>
-            <w:noWrap/>
-            <w:vAlign w:val="center"/>
-            <w:hideMark/>
-          </w:tcPr>
-          <w:p>
-            <w:pPr>
-              <w:jc w:val="left"/>
-              <w:rPr>
-                <w:rFonts w:eastAsia="Times New Roman" w:cs="Arial"/>
-                <w:b/>
-                <w:bCs/>
-                <w:color w:val="000000"/>
-                <w:sz w:val="20"/>
-                <w:szCs w:val="20"/>
-                <w:lang w:eastAsia="es-ES"/>
-              </w:rPr>
-            </w:pPr>
-            <w:r>
-              <w:rPr>
-                <w:rFonts w:eastAsia="Times New Roman" w:cs="Arial"/>
-                <w:b/>
-                <w:bCs/>
-                <w:color w:val="000000"/>
-                <w:sz w:val="20"/>
-                <w:szCs w:val="20"/>
-                <w:lang w:eastAsia="es-ES"/>
-              </w:rPr>
-              <w:t>Output(s)</w:t>
-            </w:r>
-          </w:p>
-        </w:tc>
-        <w:tc>
-          <w:tcPr>
-            <w:tcW w:w="5577" w:type="dxa"/>
-            <w:gridSpan w:val="2"/>
-            <w:tcBorders>
-              <w:top w:val="single" w:sz="4" w:space="0" w:color="000000"/>
-              <w:left w:val="single" w:sz="4" w:space="0" w:color="000000"/>
-              <w:bottom w:val="single" w:sz="4" w:space="0" w:color="000000"/>
-              <w:right w:val="single" w:sz="4" w:space="0" w:color="000000"/>
-            </w:tcBorders>
-            <w:shd w:val="clear" w:color="auto" w:fill="auto"/>
-            <w:vAlign w:val="center"/>
-            <w:hideMark/>
-          </w:tcPr>
-          <w:p>
-            <w:pPr>
-              <w:pStyle w:val="Prrafodelista"/>
-              <w:numPr>
-                <w:ilvl w:val="0"/>
-                <w:numId w:val="38"/>
-              </w:numPr>
-              <w:jc w:val="left"/>
-              <w:rPr>
-                <w:rFonts w:eastAsia="Times New Roman" w:cs="Arial"/>
-                <w:color w:val="000000"/>
-                <w:sz w:val="20"/>
-                <w:szCs w:val="20"/>
-                <w:lang w:eastAsia="es-ES"/>
-              </w:rPr>
-            </w:pPr>
-            <w:r>
-              <w:rPr>
-                <w:rFonts w:eastAsia="Times New Roman" w:cs="Arial"/>
-                <w:color w:val="FF0000"/>
-                <w:sz w:val="20"/>
-                <w:szCs w:val="20"/>
-                <w:lang w:eastAsia="es-ES"/>
-              </w:rPr>
-              <w:t>Por definir</w:t>
+            </w:pPr>
+            <w:r>
+              <w:rPr>
+                <w:rFonts w:eastAsia="Times New Roman" w:cs="Arial"/>
+                <w:sz w:val="20"/>
+                <w:szCs w:val="20"/>
+                <w:lang w:eastAsia="es-ES"/>
+              </w:rPr>
+              <w:t>Ninguno</w:t>
             </w:r>
           </w:p>
         </w:tc>
@@ -16911,16 +17513,13 @@
     <w:p>
       <w:pPr>
         <w:pStyle w:val="Ttulo2"/>
-        <w:rPr>
-          <w:rFonts w:cs="Arial"/>
-          <w:bCs/>
-          <w:color w:val="FFFFFF"/>
-          <w:sz w:val="20"/>
-          <w:lang w:eastAsia="es-ES"/>
-        </w:rPr>
       </w:pPr>
       <w:r>
-        <w:t xml:space="preserve"> TP14 – Generación de </w:t>
+        <w:t xml:space="preserve"> </w:t>
+      </w:r>
+      <w:bookmarkStart w:id="18" w:name="_Toc419985145"/>
+      <w:r>
+        <w:t xml:space="preserve">TP14 – Generación de </w:t>
       </w:r>
       <w:proofErr w:type="spellStart"/>
       <w:r>
@@ -16931,15 +17530,9 @@
         <w:t xml:space="preserve"> para cliente</w:t>
       </w:r>
       <w:r>
-        <w:rPr>
-          <w:rFonts w:cs="Arial"/>
-          <w:bCs/>
-          <w:color w:val="FFFFFF"/>
-          <w:sz w:val="20"/>
-          <w:lang w:eastAsia="es-ES"/>
-        </w:rPr>
-        <w:t xml:space="preserve"> valores crédito</w:t>
+        <w:t>s</w:t>
       </w:r>
+      <w:bookmarkEnd w:id="18"/>
     </w:p>
     <w:p>
       <w:pPr>
@@ -17935,8 +18528,6 @@
               </w:rPr>
               <w:t>Por definir</w:t>
             </w:r>
-            <w:bookmarkStart w:id="11" w:name="_GoBack"/>
-            <w:bookmarkEnd w:id="11"/>
           </w:p>
         </w:tc>
       </w:tr>
@@ -17997,16 +18588,13 @@
     <w:p>
       <w:pPr>
         <w:pStyle w:val="Ttulo2"/>
-        <w:rPr>
-          <w:rFonts w:cs="Arial"/>
-          <w:bCs/>
-          <w:color w:val="FFFFFF"/>
-          <w:sz w:val="20"/>
-          <w:lang w:eastAsia="es-ES"/>
-        </w:rPr>
       </w:pPr>
       <w:r>
-        <w:t xml:space="preserve"> TP1</w:t>
+        <w:t xml:space="preserve"> </w:t>
+      </w:r>
+      <w:bookmarkStart w:id="19" w:name="_Toc419985146"/>
+      <w:r>
+        <w:t>TP1</w:t>
       </w:r>
       <w:r>
         <w:t>5</w:t>
@@ -18017,16 +18605,7 @@
       <w:r>
         <w:t>Solicitud de datos para elaborar el Plan de Gestión FV</w:t>
       </w:r>
-      <w:r>
-        <w:rPr>
-          <w:rFonts w:cs="Arial"/>
-          <w:bCs/>
-          <w:color w:val="FFFFFF"/>
-          <w:sz w:val="20"/>
-          <w:lang w:eastAsia="es-ES"/>
-        </w:rPr>
-        <w:t xml:space="preserve"> valores crédito</w:t>
-      </w:r>
+      <w:bookmarkEnd w:id="19"/>
     </w:p>
     <w:p>
       <w:pPr>
@@ -19273,14 +19852,14 @@
               <w:pStyle w:val="TDC1"/>
               <w:spacing w:before="60" w:after="60"/>
             </w:pPr>
-            <w:bookmarkStart w:id="12" w:name="_Ref515364360"/>
+            <w:bookmarkStart w:id="20" w:name="_Ref515364360"/>
             <w:r>
               <w:t>Resumen de i</w:t>
             </w:r>
             <w:r>
               <w:t>dentificación:</w:t>
             </w:r>
-            <w:bookmarkEnd w:id="12"/>
+            <w:bookmarkEnd w:id="20"/>
           </w:p>
         </w:tc>
       </w:tr>
@@ -19646,16 +20225,8 @@
               <w:rPr>
                 <w:b/>
               </w:rPr>
-              <w:t xml:space="preserve">Juan Carlos </w:t>
-            </w:r>
-            <w:proofErr w:type="spellStart"/>
-            <w:r>
-              <w:rPr>
-                <w:b/>
-              </w:rPr>
-              <w:t>Jadraque</w:t>
-            </w:r>
-            <w:proofErr w:type="spellEnd"/>
+              <w:t>Juan Carlos Jadraque</w:t>
+            </w:r>
           </w:p>
         </w:tc>
         <w:tc>
@@ -19928,7 +20499,7 @@
               <w:szCs w:val="16"/>
               <w:lang w:eastAsia="es-ES"/>
             </w:rPr>
-            <w:t>IPT_ACRM_DRE_Cap07-TareasPlanificadas_150519.docx</w:t>
+            <w:t>IPT_ACRM_DRE_Cap07-TareasPlanificadas_150521.docx</w:t>
           </w:r>
           <w:r>
             <w:rPr>
@@ -20005,7 +20576,7 @@
               <w:sz w:val="18"/>
               <w:lang w:eastAsia="es-ES"/>
             </w:rPr>
-            <w:t>10</w:t>
+            <w:t>2</w:t>
           </w:r>
           <w:r>
             <w:rPr>
@@ -21590,6 +22161,120 @@
     </w:lvl>
   </w:abstractNum>
   <w:abstractNum w:abstractNumId="12" w15:restartNumberingAfterBreak="0">
+    <w:nsid w:val="2EA2340A"/>
+    <w:multiLevelType w:val="hybridMultilevel"/>
+    <w:tmpl w:val="1DBCF816"/>
+    <w:lvl w:ilvl="0" w:tplc="71A43276">
+      <w:numFmt w:val="bullet"/>
+      <w:lvlText w:val="-"/>
+      <w:lvlJc w:val="left"/>
+      <w:pPr>
+        <w:ind w:left="720" w:hanging="360"/>
+      </w:pPr>
+      <w:rPr>
+        <w:rFonts w:ascii="Arial" w:hAnsi="Arial" w:hint="default"/>
+        <w:color w:val="auto"/>
+        <w:sz w:val="20"/>
+      </w:rPr>
+    </w:lvl>
+    <w:lvl w:ilvl="1" w:tplc="0C0A0003">
+      <w:start w:val="1"/>
+      <w:numFmt w:val="bullet"/>
+      <w:lvlText w:val="o"/>
+      <w:lvlJc w:val="left"/>
+      <w:pPr>
+        <w:ind w:left="1440" w:hanging="360"/>
+      </w:pPr>
+      <w:rPr>
+        <w:rFonts w:ascii="Courier New" w:hAnsi="Courier New" w:cs="Courier New" w:hint="default"/>
+      </w:rPr>
+    </w:lvl>
+    <w:lvl w:ilvl="2" w:tplc="0C0A0005" w:tentative="1">
+      <w:start w:val="1"/>
+      <w:numFmt w:val="bullet"/>
+      <w:lvlText w:val=""/>
+      <w:lvlJc w:val="left"/>
+      <w:pPr>
+        <w:ind w:left="2160" w:hanging="360"/>
+      </w:pPr>
+      <w:rPr>
+        <w:rFonts w:ascii="Wingdings" w:hAnsi="Wingdings" w:hint="default"/>
+      </w:rPr>
+    </w:lvl>
+    <w:lvl w:ilvl="3" w:tplc="0C0A0001" w:tentative="1">
+      <w:start w:val="1"/>
+      <w:numFmt w:val="bullet"/>
+      <w:lvlText w:val=""/>
+      <w:lvlJc w:val="left"/>
+      <w:pPr>
+        <w:ind w:left="2880" w:hanging="360"/>
+      </w:pPr>
+      <w:rPr>
+        <w:rFonts w:ascii="Symbol" w:hAnsi="Symbol" w:hint="default"/>
+      </w:rPr>
+    </w:lvl>
+    <w:lvl w:ilvl="4" w:tplc="0C0A0003" w:tentative="1">
+      <w:start w:val="1"/>
+      <w:numFmt w:val="bullet"/>
+      <w:lvlText w:val="o"/>
+      <w:lvlJc w:val="left"/>
+      <w:pPr>
+        <w:ind w:left="3600" w:hanging="360"/>
+      </w:pPr>
+      <w:rPr>
+        <w:rFonts w:ascii="Courier New" w:hAnsi="Courier New" w:cs="Courier New" w:hint="default"/>
+      </w:rPr>
+    </w:lvl>
+    <w:lvl w:ilvl="5" w:tplc="0C0A0005" w:tentative="1">
+      <w:start w:val="1"/>
+      <w:numFmt w:val="bullet"/>
+      <w:lvlText w:val=""/>
+      <w:lvlJc w:val="left"/>
+      <w:pPr>
+        <w:ind w:left="4320" w:hanging="360"/>
+      </w:pPr>
+      <w:rPr>
+        <w:rFonts w:ascii="Wingdings" w:hAnsi="Wingdings" w:hint="default"/>
+      </w:rPr>
+    </w:lvl>
+    <w:lvl w:ilvl="6" w:tplc="0C0A0001" w:tentative="1">
+      <w:start w:val="1"/>
+      <w:numFmt w:val="bullet"/>
+      <w:lvlText w:val=""/>
+      <w:lvlJc w:val="left"/>
+      <w:pPr>
+        <w:ind w:left="5040" w:hanging="360"/>
+      </w:pPr>
+      <w:rPr>
+        <w:rFonts w:ascii="Symbol" w:hAnsi="Symbol" w:hint="default"/>
+      </w:rPr>
+    </w:lvl>
+    <w:lvl w:ilvl="7" w:tplc="0C0A0003" w:tentative="1">
+      <w:start w:val="1"/>
+      <w:numFmt w:val="bullet"/>
+      <w:lvlText w:val="o"/>
+      <w:lvlJc w:val="left"/>
+      <w:pPr>
+        <w:ind w:left="5760" w:hanging="360"/>
+      </w:pPr>
+      <w:rPr>
+        <w:rFonts w:ascii="Courier New" w:hAnsi="Courier New" w:cs="Courier New" w:hint="default"/>
+      </w:rPr>
+    </w:lvl>
+    <w:lvl w:ilvl="8" w:tplc="0C0A0005" w:tentative="1">
+      <w:start w:val="1"/>
+      <w:numFmt w:val="bullet"/>
+      <w:lvlText w:val=""/>
+      <w:lvlJc w:val="left"/>
+      <w:pPr>
+        <w:ind w:left="6480" w:hanging="360"/>
+      </w:pPr>
+      <w:rPr>
+        <w:rFonts w:ascii="Wingdings" w:hAnsi="Wingdings" w:hint="default"/>
+      </w:rPr>
+    </w:lvl>
+  </w:abstractNum>
+  <w:abstractNum w:abstractNumId="13" w15:restartNumberingAfterBreak="0">
     <w:nsid w:val="307242B8"/>
     <w:multiLevelType w:val="multilevel"/>
     <w:tmpl w:val="AD96F310"/>
@@ -21684,7 +22369,7 @@
       </w:rPr>
     </w:lvl>
   </w:abstractNum>
-  <w:abstractNum w:abstractNumId="13" w15:restartNumberingAfterBreak="0">
+  <w:abstractNum w:abstractNumId="14" w15:restartNumberingAfterBreak="0">
     <w:nsid w:val="354270E4"/>
     <w:multiLevelType w:val="multilevel"/>
     <w:tmpl w:val="34E4910C"/>
@@ -21779,7 +22464,7 @@
       </w:rPr>
     </w:lvl>
   </w:abstractNum>
-  <w:abstractNum w:abstractNumId="14" w15:restartNumberingAfterBreak="0">
+  <w:abstractNum w:abstractNumId="15" w15:restartNumberingAfterBreak="0">
     <w:nsid w:val="39373F48"/>
     <w:multiLevelType w:val="multilevel"/>
     <w:tmpl w:val="31001626"/>
@@ -21920,7 +22605,7 @@
       </w:rPr>
     </w:lvl>
   </w:abstractNum>
-  <w:abstractNum w:abstractNumId="15" w15:restartNumberingAfterBreak="0">
+  <w:abstractNum w:abstractNumId="16" w15:restartNumberingAfterBreak="0">
     <w:nsid w:val="39E830AE"/>
     <w:multiLevelType w:val="multilevel"/>
     <w:tmpl w:val="8C703268"/>
@@ -22015,7 +22700,7 @@
       </w:rPr>
     </w:lvl>
   </w:abstractNum>
-  <w:abstractNum w:abstractNumId="16" w15:restartNumberingAfterBreak="0">
+  <w:abstractNum w:abstractNumId="17" w15:restartNumberingAfterBreak="0">
     <w:nsid w:val="3A5E73E4"/>
     <w:multiLevelType w:val="multilevel"/>
     <w:tmpl w:val="A22A8C46"/>
@@ -22110,7 +22795,7 @@
       </w:rPr>
     </w:lvl>
   </w:abstractNum>
-  <w:abstractNum w:abstractNumId="17" w15:restartNumberingAfterBreak="0">
+  <w:abstractNum w:abstractNumId="18" w15:restartNumberingAfterBreak="0">
     <w:nsid w:val="3A806F08"/>
     <w:multiLevelType w:val="multilevel"/>
     <w:tmpl w:val="D03620B4"/>
@@ -22205,7 +22890,121 @@
       </w:rPr>
     </w:lvl>
   </w:abstractNum>
-  <w:abstractNum w:abstractNumId="18" w15:restartNumberingAfterBreak="0">
+  <w:abstractNum w:abstractNumId="19" w15:restartNumberingAfterBreak="0">
+    <w:nsid w:val="3E26704C"/>
+    <w:multiLevelType w:val="hybridMultilevel"/>
+    <w:tmpl w:val="C82846B6"/>
+    <w:lvl w:ilvl="0" w:tplc="5ABC5262">
+      <w:numFmt w:val="bullet"/>
+      <w:lvlText w:val="-"/>
+      <w:lvlJc w:val="left"/>
+      <w:pPr>
+        <w:ind w:left="1080" w:hanging="360"/>
+      </w:pPr>
+      <w:rPr>
+        <w:rFonts w:ascii="Arial" w:eastAsia="Times New Roman" w:hAnsi="Arial" w:cs="Arial" w:hint="default"/>
+        <w:color w:val="FF0000"/>
+        <w:sz w:val="20"/>
+      </w:rPr>
+    </w:lvl>
+    <w:lvl w:ilvl="1" w:tplc="0C0A0003" w:tentative="1">
+      <w:start w:val="1"/>
+      <w:numFmt w:val="bullet"/>
+      <w:lvlText w:val="o"/>
+      <w:lvlJc w:val="left"/>
+      <w:pPr>
+        <w:ind w:left="1800" w:hanging="360"/>
+      </w:pPr>
+      <w:rPr>
+        <w:rFonts w:ascii="Courier New" w:hAnsi="Courier New" w:cs="Courier New" w:hint="default"/>
+      </w:rPr>
+    </w:lvl>
+    <w:lvl w:ilvl="2" w:tplc="0C0A0005" w:tentative="1">
+      <w:start w:val="1"/>
+      <w:numFmt w:val="bullet"/>
+      <w:lvlText w:val=""/>
+      <w:lvlJc w:val="left"/>
+      <w:pPr>
+        <w:ind w:left="2520" w:hanging="360"/>
+      </w:pPr>
+      <w:rPr>
+        <w:rFonts w:ascii="Wingdings" w:hAnsi="Wingdings" w:hint="default"/>
+      </w:rPr>
+    </w:lvl>
+    <w:lvl w:ilvl="3" w:tplc="0C0A0001" w:tentative="1">
+      <w:start w:val="1"/>
+      <w:numFmt w:val="bullet"/>
+      <w:lvlText w:val=""/>
+      <w:lvlJc w:val="left"/>
+      <w:pPr>
+        <w:ind w:left="3240" w:hanging="360"/>
+      </w:pPr>
+      <w:rPr>
+        <w:rFonts w:ascii="Symbol" w:hAnsi="Symbol" w:hint="default"/>
+      </w:rPr>
+    </w:lvl>
+    <w:lvl w:ilvl="4" w:tplc="0C0A0003" w:tentative="1">
+      <w:start w:val="1"/>
+      <w:numFmt w:val="bullet"/>
+      <w:lvlText w:val="o"/>
+      <w:lvlJc w:val="left"/>
+      <w:pPr>
+        <w:ind w:left="3960" w:hanging="360"/>
+      </w:pPr>
+      <w:rPr>
+        <w:rFonts w:ascii="Courier New" w:hAnsi="Courier New" w:cs="Courier New" w:hint="default"/>
+      </w:rPr>
+    </w:lvl>
+    <w:lvl w:ilvl="5" w:tplc="0C0A0005" w:tentative="1">
+      <w:start w:val="1"/>
+      <w:numFmt w:val="bullet"/>
+      <w:lvlText w:val=""/>
+      <w:lvlJc w:val="left"/>
+      <w:pPr>
+        <w:ind w:left="4680" w:hanging="360"/>
+      </w:pPr>
+      <w:rPr>
+        <w:rFonts w:ascii="Wingdings" w:hAnsi="Wingdings" w:hint="default"/>
+      </w:rPr>
+    </w:lvl>
+    <w:lvl w:ilvl="6" w:tplc="0C0A0001" w:tentative="1">
+      <w:start w:val="1"/>
+      <w:numFmt w:val="bullet"/>
+      <w:lvlText w:val=""/>
+      <w:lvlJc w:val="left"/>
+      <w:pPr>
+        <w:ind w:left="5400" w:hanging="360"/>
+      </w:pPr>
+      <w:rPr>
+        <w:rFonts w:ascii="Symbol" w:hAnsi="Symbol" w:hint="default"/>
+      </w:rPr>
+    </w:lvl>
+    <w:lvl w:ilvl="7" w:tplc="0C0A0003" w:tentative="1">
+      <w:start w:val="1"/>
+      <w:numFmt w:val="bullet"/>
+      <w:lvlText w:val="o"/>
+      <w:lvlJc w:val="left"/>
+      <w:pPr>
+        <w:ind w:left="6120" w:hanging="360"/>
+      </w:pPr>
+      <w:rPr>
+        <w:rFonts w:ascii="Courier New" w:hAnsi="Courier New" w:cs="Courier New" w:hint="default"/>
+      </w:rPr>
+    </w:lvl>
+    <w:lvl w:ilvl="8" w:tplc="0C0A0005" w:tentative="1">
+      <w:start w:val="1"/>
+      <w:numFmt w:val="bullet"/>
+      <w:lvlText w:val=""/>
+      <w:lvlJc w:val="left"/>
+      <w:pPr>
+        <w:ind w:left="6840" w:hanging="360"/>
+      </w:pPr>
+      <w:rPr>
+        <w:rFonts w:ascii="Wingdings" w:hAnsi="Wingdings" w:hint="default"/>
+      </w:rPr>
+    </w:lvl>
+  </w:abstractNum>
+  <w:abstractNum w:abstractNumId="20" w15:restartNumberingAfterBreak="0">
     <w:nsid w:val="41D26979"/>
     <w:multiLevelType w:val="multilevel"/>
     <w:tmpl w:val="34805F9C"/>
@@ -22300,7 +23099,7 @@
       </w:rPr>
     </w:lvl>
   </w:abstractNum>
-  <w:abstractNum w:abstractNumId="19" w15:restartNumberingAfterBreak="0">
+  <w:abstractNum w:abstractNumId="21" w15:restartNumberingAfterBreak="0">
     <w:nsid w:val="42FE482E"/>
     <w:multiLevelType w:val="multilevel"/>
     <w:tmpl w:val="98BE367C"/>
@@ -22395,7 +23194,7 @@
       </w:rPr>
     </w:lvl>
   </w:abstractNum>
-  <w:abstractNum w:abstractNumId="20" w15:restartNumberingAfterBreak="0">
+  <w:abstractNum w:abstractNumId="22" w15:restartNumberingAfterBreak="0">
     <w:nsid w:val="48010A2D"/>
     <w:multiLevelType w:val="multilevel"/>
     <w:tmpl w:val="0F6AD930"/>
@@ -22490,7 +23289,121 @@
       </w:rPr>
     </w:lvl>
   </w:abstractNum>
-  <w:abstractNum w:abstractNumId="21" w15:restartNumberingAfterBreak="0">
+  <w:abstractNum w:abstractNumId="23" w15:restartNumberingAfterBreak="0">
+    <w:nsid w:val="48D609E6"/>
+    <w:multiLevelType w:val="hybridMultilevel"/>
+    <w:tmpl w:val="B78873E2"/>
+    <w:lvl w:ilvl="0" w:tplc="71A43276">
+      <w:numFmt w:val="bullet"/>
+      <w:lvlText w:val="-"/>
+      <w:lvlJc w:val="left"/>
+      <w:pPr>
+        <w:ind w:left="720" w:hanging="360"/>
+      </w:pPr>
+      <w:rPr>
+        <w:rFonts w:ascii="Arial" w:hAnsi="Arial" w:hint="default"/>
+        <w:color w:val="auto"/>
+        <w:sz w:val="20"/>
+      </w:rPr>
+    </w:lvl>
+    <w:lvl w:ilvl="1" w:tplc="0C0A0003" w:tentative="1">
+      <w:start w:val="1"/>
+      <w:numFmt w:val="bullet"/>
+      <w:lvlText w:val="o"/>
+      <w:lvlJc w:val="left"/>
+      <w:pPr>
+        <w:ind w:left="1440" w:hanging="360"/>
+      </w:pPr>
+      <w:rPr>
+        <w:rFonts w:ascii="Courier New" w:hAnsi="Courier New" w:cs="Courier New" w:hint="default"/>
+      </w:rPr>
+    </w:lvl>
+    <w:lvl w:ilvl="2" w:tplc="0C0A0005" w:tentative="1">
+      <w:start w:val="1"/>
+      <w:numFmt w:val="bullet"/>
+      <w:lvlText w:val=""/>
+      <w:lvlJc w:val="left"/>
+      <w:pPr>
+        <w:ind w:left="2160" w:hanging="360"/>
+      </w:pPr>
+      <w:rPr>
+        <w:rFonts w:ascii="Wingdings" w:hAnsi="Wingdings" w:hint="default"/>
+      </w:rPr>
+    </w:lvl>
+    <w:lvl w:ilvl="3" w:tplc="0C0A0001" w:tentative="1">
+      <w:start w:val="1"/>
+      <w:numFmt w:val="bullet"/>
+      <w:lvlText w:val=""/>
+      <w:lvlJc w:val="left"/>
+      <w:pPr>
+        <w:ind w:left="2880" w:hanging="360"/>
+      </w:pPr>
+      <w:rPr>
+        <w:rFonts w:ascii="Symbol" w:hAnsi="Symbol" w:hint="default"/>
+      </w:rPr>
+    </w:lvl>
+    <w:lvl w:ilvl="4" w:tplc="0C0A0003" w:tentative="1">
+      <w:start w:val="1"/>
+      <w:numFmt w:val="bullet"/>
+      <w:lvlText w:val="o"/>
+      <w:lvlJc w:val="left"/>
+      <w:pPr>
+        <w:ind w:left="3600" w:hanging="360"/>
+      </w:pPr>
+      <w:rPr>
+        <w:rFonts w:ascii="Courier New" w:hAnsi="Courier New" w:cs="Courier New" w:hint="default"/>
+      </w:rPr>
+    </w:lvl>
+    <w:lvl w:ilvl="5" w:tplc="0C0A0005" w:tentative="1">
+      <w:start w:val="1"/>
+      <w:numFmt w:val="bullet"/>
+      <w:lvlText w:val=""/>
+      <w:lvlJc w:val="left"/>
+      <w:pPr>
+        <w:ind w:left="4320" w:hanging="360"/>
+      </w:pPr>
+      <w:rPr>
+        <w:rFonts w:ascii="Wingdings" w:hAnsi="Wingdings" w:hint="default"/>
+      </w:rPr>
+    </w:lvl>
+    <w:lvl w:ilvl="6" w:tplc="0C0A0001" w:tentative="1">
+      <w:start w:val="1"/>
+      <w:numFmt w:val="bullet"/>
+      <w:lvlText w:val=""/>
+      <w:lvlJc w:val="left"/>
+      <w:pPr>
+        <w:ind w:left="5040" w:hanging="360"/>
+      </w:pPr>
+      <w:rPr>
+        <w:rFonts w:ascii="Symbol" w:hAnsi="Symbol" w:hint="default"/>
+      </w:rPr>
+    </w:lvl>
+    <w:lvl w:ilvl="7" w:tplc="0C0A0003" w:tentative="1">
+      <w:start w:val="1"/>
+      <w:numFmt w:val="bullet"/>
+      <w:lvlText w:val="o"/>
+      <w:lvlJc w:val="left"/>
+      <w:pPr>
+        <w:ind w:left="5760" w:hanging="360"/>
+      </w:pPr>
+      <w:rPr>
+        <w:rFonts w:ascii="Courier New" w:hAnsi="Courier New" w:cs="Courier New" w:hint="default"/>
+      </w:rPr>
+    </w:lvl>
+    <w:lvl w:ilvl="8" w:tplc="0C0A0005" w:tentative="1">
+      <w:start w:val="1"/>
+      <w:numFmt w:val="bullet"/>
+      <w:lvlText w:val=""/>
+      <w:lvlJc w:val="left"/>
+      <w:pPr>
+        <w:ind w:left="6480" w:hanging="360"/>
+      </w:pPr>
+      <w:rPr>
+        <w:rFonts w:ascii="Wingdings" w:hAnsi="Wingdings" w:hint="default"/>
+      </w:rPr>
+    </w:lvl>
+  </w:abstractNum>
+  <w:abstractNum w:abstractNumId="24" w15:restartNumberingAfterBreak="0">
     <w:nsid w:val="499B0F9E"/>
     <w:multiLevelType w:val="multilevel"/>
     <w:tmpl w:val="88A49AAA"/>
@@ -22585,7 +23498,7 @@
       </w:rPr>
     </w:lvl>
   </w:abstractNum>
-  <w:abstractNum w:abstractNumId="22" w15:restartNumberingAfterBreak="0">
+  <w:abstractNum w:abstractNumId="25" w15:restartNumberingAfterBreak="0">
     <w:nsid w:val="4DE3362C"/>
     <w:multiLevelType w:val="multilevel"/>
     <w:tmpl w:val="D0D628BA"/>
@@ -22681,7 +23594,121 @@
       </w:rPr>
     </w:lvl>
   </w:abstractNum>
-  <w:abstractNum w:abstractNumId="23" w15:restartNumberingAfterBreak="0">
+  <w:abstractNum w:abstractNumId="26" w15:restartNumberingAfterBreak="0">
+    <w:nsid w:val="4EAD7BE9"/>
+    <w:multiLevelType w:val="hybridMultilevel"/>
+    <w:tmpl w:val="4DEA618A"/>
+    <w:lvl w:ilvl="0" w:tplc="71A43276">
+      <w:numFmt w:val="bullet"/>
+      <w:lvlText w:val="-"/>
+      <w:lvlJc w:val="left"/>
+      <w:pPr>
+        <w:ind w:left="720" w:hanging="360"/>
+      </w:pPr>
+      <w:rPr>
+        <w:rFonts w:ascii="Arial" w:hAnsi="Arial" w:hint="default"/>
+        <w:color w:val="auto"/>
+        <w:sz w:val="20"/>
+      </w:rPr>
+    </w:lvl>
+    <w:lvl w:ilvl="1" w:tplc="0C0A0003" w:tentative="1">
+      <w:start w:val="1"/>
+      <w:numFmt w:val="bullet"/>
+      <w:lvlText w:val="o"/>
+      <w:lvlJc w:val="left"/>
+      <w:pPr>
+        <w:ind w:left="1440" w:hanging="360"/>
+      </w:pPr>
+      <w:rPr>
+        <w:rFonts w:ascii="Courier New" w:hAnsi="Courier New" w:cs="Courier New" w:hint="default"/>
+      </w:rPr>
+    </w:lvl>
+    <w:lvl w:ilvl="2" w:tplc="0C0A0005" w:tentative="1">
+      <w:start w:val="1"/>
+      <w:numFmt w:val="bullet"/>
+      <w:lvlText w:val=""/>
+      <w:lvlJc w:val="left"/>
+      <w:pPr>
+        <w:ind w:left="2160" w:hanging="360"/>
+      </w:pPr>
+      <w:rPr>
+        <w:rFonts w:ascii="Wingdings" w:hAnsi="Wingdings" w:hint="default"/>
+      </w:rPr>
+    </w:lvl>
+    <w:lvl w:ilvl="3" w:tplc="0C0A0001" w:tentative="1">
+      <w:start w:val="1"/>
+      <w:numFmt w:val="bullet"/>
+      <w:lvlText w:val=""/>
+      <w:lvlJc w:val="left"/>
+      <w:pPr>
+        <w:ind w:left="2880" w:hanging="360"/>
+      </w:pPr>
+      <w:rPr>
+        <w:rFonts w:ascii="Symbol" w:hAnsi="Symbol" w:hint="default"/>
+      </w:rPr>
+    </w:lvl>
+    <w:lvl w:ilvl="4" w:tplc="0C0A0003" w:tentative="1">
+      <w:start w:val="1"/>
+      <w:numFmt w:val="bullet"/>
+      <w:lvlText w:val="o"/>
+      <w:lvlJc w:val="left"/>
+      <w:pPr>
+        <w:ind w:left="3600" w:hanging="360"/>
+      </w:pPr>
+      <w:rPr>
+        <w:rFonts w:ascii="Courier New" w:hAnsi="Courier New" w:cs="Courier New" w:hint="default"/>
+      </w:rPr>
+    </w:lvl>
+    <w:lvl w:ilvl="5" w:tplc="0C0A0005" w:tentative="1">
+      <w:start w:val="1"/>
+      <w:numFmt w:val="bullet"/>
+      <w:lvlText w:val=""/>
+      <w:lvlJc w:val="left"/>
+      <w:pPr>
+        <w:ind w:left="4320" w:hanging="360"/>
+      </w:pPr>
+      <w:rPr>
+        <w:rFonts w:ascii="Wingdings" w:hAnsi="Wingdings" w:hint="default"/>
+      </w:rPr>
+    </w:lvl>
+    <w:lvl w:ilvl="6" w:tplc="0C0A0001" w:tentative="1">
+      <w:start w:val="1"/>
+      <w:numFmt w:val="bullet"/>
+      <w:lvlText w:val=""/>
+      <w:lvlJc w:val="left"/>
+      <w:pPr>
+        <w:ind w:left="5040" w:hanging="360"/>
+      </w:pPr>
+      <w:rPr>
+        <w:rFonts w:ascii="Symbol" w:hAnsi="Symbol" w:hint="default"/>
+      </w:rPr>
+    </w:lvl>
+    <w:lvl w:ilvl="7" w:tplc="0C0A0003" w:tentative="1">
+      <w:start w:val="1"/>
+      <w:numFmt w:val="bullet"/>
+      <w:lvlText w:val="o"/>
+      <w:lvlJc w:val="left"/>
+      <w:pPr>
+        <w:ind w:left="5760" w:hanging="360"/>
+      </w:pPr>
+      <w:rPr>
+        <w:rFonts w:ascii="Courier New" w:hAnsi="Courier New" w:cs="Courier New" w:hint="default"/>
+      </w:rPr>
+    </w:lvl>
+    <w:lvl w:ilvl="8" w:tplc="0C0A0005" w:tentative="1">
+      <w:start w:val="1"/>
+      <w:numFmt w:val="bullet"/>
+      <w:lvlText w:val=""/>
+      <w:lvlJc w:val="left"/>
+      <w:pPr>
+        <w:ind w:left="6480" w:hanging="360"/>
+      </w:pPr>
+      <w:rPr>
+        <w:rFonts w:ascii="Wingdings" w:hAnsi="Wingdings" w:hint="default"/>
+      </w:rPr>
+    </w:lvl>
+  </w:abstractNum>
+  <w:abstractNum w:abstractNumId="27" w15:restartNumberingAfterBreak="0">
     <w:nsid w:val="4EBB20C9"/>
     <w:multiLevelType w:val="multilevel"/>
     <w:tmpl w:val="CD1C4E9C"/>
@@ -22777,7 +23804,7 @@
       </w:rPr>
     </w:lvl>
   </w:abstractNum>
-  <w:abstractNum w:abstractNumId="24" w15:restartNumberingAfterBreak="0">
+  <w:abstractNum w:abstractNumId="28" w15:restartNumberingAfterBreak="0">
     <w:nsid w:val="50EE1127"/>
     <w:multiLevelType w:val="multilevel"/>
     <w:tmpl w:val="DAF8D9BE"/>
@@ -22972,7 +23999,7 @@
       </w:rPr>
     </w:lvl>
   </w:abstractNum>
-  <w:abstractNum w:abstractNumId="25" w15:restartNumberingAfterBreak="0">
+  <w:abstractNum w:abstractNumId="29" w15:restartNumberingAfterBreak="0">
     <w:nsid w:val="51A44ED2"/>
     <w:multiLevelType w:val="multilevel"/>
     <w:tmpl w:val="23C8108A"/>
@@ -23113,7 +24140,7 @@
       </w:rPr>
     </w:lvl>
   </w:abstractNum>
-  <w:abstractNum w:abstractNumId="26" w15:restartNumberingAfterBreak="0">
+  <w:abstractNum w:abstractNumId="30" w15:restartNumberingAfterBreak="0">
     <w:nsid w:val="5225167F"/>
     <w:multiLevelType w:val="multilevel"/>
     <w:tmpl w:val="9AB6B494"/>
@@ -23208,7 +24235,7 @@
       </w:rPr>
     </w:lvl>
   </w:abstractNum>
-  <w:abstractNum w:abstractNumId="27" w15:restartNumberingAfterBreak="0">
+  <w:abstractNum w:abstractNumId="31" w15:restartNumberingAfterBreak="0">
     <w:nsid w:val="53E95A1B"/>
     <w:multiLevelType w:val="multilevel"/>
     <w:tmpl w:val="01A8C942"/>
@@ -23303,7 +24330,7 @@
       </w:rPr>
     </w:lvl>
   </w:abstractNum>
-  <w:abstractNum w:abstractNumId="28" w15:restartNumberingAfterBreak="0">
+  <w:abstractNum w:abstractNumId="32" w15:restartNumberingAfterBreak="0">
     <w:nsid w:val="55114223"/>
     <w:multiLevelType w:val="multilevel"/>
     <w:tmpl w:val="18EC89B4"/>
@@ -23398,7 +24425,7 @@
       </w:rPr>
     </w:lvl>
   </w:abstractNum>
-  <w:abstractNum w:abstractNumId="29" w15:restartNumberingAfterBreak="0">
+  <w:abstractNum w:abstractNumId="33" w15:restartNumberingAfterBreak="0">
     <w:nsid w:val="5A8B532F"/>
     <w:multiLevelType w:val="multilevel"/>
     <w:tmpl w:val="ECF2C828"/>
@@ -23494,7 +24521,7 @@
       </w:rPr>
     </w:lvl>
   </w:abstractNum>
-  <w:abstractNum w:abstractNumId="30" w15:restartNumberingAfterBreak="0">
+  <w:abstractNum w:abstractNumId="34" w15:restartNumberingAfterBreak="0">
     <w:nsid w:val="65CA54D5"/>
     <w:multiLevelType w:val="multilevel"/>
     <w:tmpl w:val="6478C8B8"/>
@@ -23589,7 +24616,7 @@
       </w:rPr>
     </w:lvl>
   </w:abstractNum>
-  <w:abstractNum w:abstractNumId="31" w15:restartNumberingAfterBreak="0">
+  <w:abstractNum w:abstractNumId="35" w15:restartNumberingAfterBreak="0">
     <w:nsid w:val="6AEE0DCD"/>
     <w:multiLevelType w:val="multilevel"/>
     <w:tmpl w:val="4B149532"/>
@@ -23684,7 +24711,7 @@
       </w:rPr>
     </w:lvl>
   </w:abstractNum>
-  <w:abstractNum w:abstractNumId="32" w15:restartNumberingAfterBreak="0">
+  <w:abstractNum w:abstractNumId="36" w15:restartNumberingAfterBreak="0">
     <w:nsid w:val="6DF92C77"/>
     <w:multiLevelType w:val="multilevel"/>
     <w:tmpl w:val="3EEEB1A8"/>
@@ -23779,7 +24806,7 @@
       </w:rPr>
     </w:lvl>
   </w:abstractNum>
-  <w:abstractNum w:abstractNumId="33" w15:restartNumberingAfterBreak="0">
+  <w:abstractNum w:abstractNumId="37" w15:restartNumberingAfterBreak="0">
     <w:nsid w:val="6E78331E"/>
     <w:multiLevelType w:val="multilevel"/>
     <w:tmpl w:val="8D08CFA8"/>
@@ -23874,7 +24901,7 @@
       </w:rPr>
     </w:lvl>
   </w:abstractNum>
-  <w:abstractNum w:abstractNumId="34" w15:restartNumberingAfterBreak="0">
+  <w:abstractNum w:abstractNumId="38" w15:restartNumberingAfterBreak="0">
     <w:nsid w:val="70233AAD"/>
     <w:multiLevelType w:val="multilevel"/>
     <w:tmpl w:val="9A0894A2"/>
@@ -23969,7 +24996,7 @@
       </w:rPr>
     </w:lvl>
   </w:abstractNum>
-  <w:abstractNum w:abstractNumId="35" w15:restartNumberingAfterBreak="0">
+  <w:abstractNum w:abstractNumId="39" w15:restartNumberingAfterBreak="0">
     <w:nsid w:val="737B0ACD"/>
     <w:multiLevelType w:val="multilevel"/>
     <w:tmpl w:val="2B362FD0"/>
@@ -24064,7 +25091,7 @@
       </w:rPr>
     </w:lvl>
   </w:abstractNum>
-  <w:abstractNum w:abstractNumId="36" w15:restartNumberingAfterBreak="0">
+  <w:abstractNum w:abstractNumId="40" w15:restartNumberingAfterBreak="0">
     <w:nsid w:val="74780377"/>
     <w:multiLevelType w:val="multilevel"/>
     <w:tmpl w:val="5072952C"/>
@@ -24159,7 +25186,120 @@
       </w:rPr>
     </w:lvl>
   </w:abstractNum>
-  <w:abstractNum w:abstractNumId="37" w15:restartNumberingAfterBreak="0">
+  <w:abstractNum w:abstractNumId="41" w15:restartNumberingAfterBreak="0">
+    <w:nsid w:val="79657169"/>
+    <w:multiLevelType w:val="hybridMultilevel"/>
+    <w:tmpl w:val="44DE8882"/>
+    <w:lvl w:ilvl="0" w:tplc="0C0A0001">
+      <w:start w:val="1"/>
+      <w:numFmt w:val="bullet"/>
+      <w:lvlText w:val=""/>
+      <w:lvlJc w:val="left"/>
+      <w:pPr>
+        <w:ind w:left="1080" w:hanging="360"/>
+      </w:pPr>
+      <w:rPr>
+        <w:rFonts w:ascii="Symbol" w:hAnsi="Symbol" w:hint="default"/>
+      </w:rPr>
+    </w:lvl>
+    <w:lvl w:ilvl="1" w:tplc="0C0A0003" w:tentative="1">
+      <w:start w:val="1"/>
+      <w:numFmt w:val="bullet"/>
+      <w:lvlText w:val="o"/>
+      <w:lvlJc w:val="left"/>
+      <w:pPr>
+        <w:ind w:left="1800" w:hanging="360"/>
+      </w:pPr>
+      <w:rPr>
+        <w:rFonts w:ascii="Courier New" w:hAnsi="Courier New" w:cs="Courier New" w:hint="default"/>
+      </w:rPr>
+    </w:lvl>
+    <w:lvl w:ilvl="2" w:tplc="0C0A0005" w:tentative="1">
+      <w:start w:val="1"/>
+      <w:numFmt w:val="bullet"/>
+      <w:lvlText w:val=""/>
+      <w:lvlJc w:val="left"/>
+      <w:pPr>
+        <w:ind w:left="2520" w:hanging="360"/>
+      </w:pPr>
+      <w:rPr>
+        <w:rFonts w:ascii="Wingdings" w:hAnsi="Wingdings" w:hint="default"/>
+      </w:rPr>
+    </w:lvl>
+    <w:lvl w:ilvl="3" w:tplc="0C0A0001" w:tentative="1">
+      <w:start w:val="1"/>
+      <w:numFmt w:val="bullet"/>
+      <w:lvlText w:val=""/>
+      <w:lvlJc w:val="left"/>
+      <w:pPr>
+        <w:ind w:left="3240" w:hanging="360"/>
+      </w:pPr>
+      <w:rPr>
+        <w:rFonts w:ascii="Symbol" w:hAnsi="Symbol" w:hint="default"/>
+      </w:rPr>
+    </w:lvl>
+    <w:lvl w:ilvl="4" w:tplc="0C0A0003" w:tentative="1">
+      <w:start w:val="1"/>
+      <w:numFmt w:val="bullet"/>
+      <w:lvlText w:val="o"/>
+      <w:lvlJc w:val="left"/>
+      <w:pPr>
+        <w:ind w:left="3960" w:hanging="360"/>
+      </w:pPr>
+      <w:rPr>
+        <w:rFonts w:ascii="Courier New" w:hAnsi="Courier New" w:cs="Courier New" w:hint="default"/>
+      </w:rPr>
+    </w:lvl>
+    <w:lvl w:ilvl="5" w:tplc="0C0A0005" w:tentative="1">
+      <w:start w:val="1"/>
+      <w:numFmt w:val="bullet"/>
+      <w:lvlText w:val=""/>
+      <w:lvlJc w:val="left"/>
+      <w:pPr>
+        <w:ind w:left="4680" w:hanging="360"/>
+      </w:pPr>
+      <w:rPr>
+        <w:rFonts w:ascii="Wingdings" w:hAnsi="Wingdings" w:hint="default"/>
+      </w:rPr>
+    </w:lvl>
+    <w:lvl w:ilvl="6" w:tplc="0C0A0001" w:tentative="1">
+      <w:start w:val="1"/>
+      <w:numFmt w:val="bullet"/>
+      <w:lvlText w:val=""/>
+      <w:lvlJc w:val="left"/>
+      <w:pPr>
+        <w:ind w:left="5400" w:hanging="360"/>
+      </w:pPr>
+      <w:rPr>
+        <w:rFonts w:ascii="Symbol" w:hAnsi="Symbol" w:hint="default"/>
+      </w:rPr>
+    </w:lvl>
+    <w:lvl w:ilvl="7" w:tplc="0C0A0003" w:tentative="1">
+      <w:start w:val="1"/>
+      <w:numFmt w:val="bullet"/>
+      <w:lvlText w:val="o"/>
+      <w:lvlJc w:val="left"/>
+      <w:pPr>
+        <w:ind w:left="6120" w:hanging="360"/>
+      </w:pPr>
+      <w:rPr>
+        <w:rFonts w:ascii="Courier New" w:hAnsi="Courier New" w:cs="Courier New" w:hint="default"/>
+      </w:rPr>
+    </w:lvl>
+    <w:lvl w:ilvl="8" w:tplc="0C0A0005" w:tentative="1">
+      <w:start w:val="1"/>
+      <w:numFmt w:val="bullet"/>
+      <w:lvlText w:val=""/>
+      <w:lvlJc w:val="left"/>
+      <w:pPr>
+        <w:ind w:left="6840" w:hanging="360"/>
+      </w:pPr>
+      <w:rPr>
+        <w:rFonts w:ascii="Wingdings" w:hAnsi="Wingdings" w:hint="default"/>
+      </w:rPr>
+    </w:lvl>
+  </w:abstractNum>
+  <w:abstractNum w:abstractNumId="42" w15:restartNumberingAfterBreak="0">
     <w:nsid w:val="7BFA7259"/>
     <w:multiLevelType w:val="hybridMultilevel"/>
     <w:tmpl w:val="D6947D44"/>
@@ -24274,16 +25414,16 @@
     </w:lvl>
   </w:abstractNum>
   <w:num w:numId="1">
-    <w:abstractNumId w:val="14"/>
+    <w:abstractNumId w:val="15"/>
   </w:num>
   <w:num w:numId="2">
     <w:abstractNumId w:val="7"/>
   </w:num>
   <w:num w:numId="3">
-    <w:abstractNumId w:val="25"/>
+    <w:abstractNumId w:val="29"/>
   </w:num>
   <w:num w:numId="4">
-    <w:abstractNumId w:val="18"/>
+    <w:abstractNumId w:val="20"/>
   </w:num>
   <w:num w:numId="5">
     <w:abstractNumId w:val="8"/>
@@ -24292,43 +25432,43 @@
     <w:abstractNumId w:val="11"/>
   </w:num>
   <w:num w:numId="7">
+    <w:abstractNumId w:val="39"/>
+  </w:num>
+  <w:num w:numId="8">
     <w:abstractNumId w:val="35"/>
   </w:num>
-  <w:num w:numId="8">
+  <w:num w:numId="9">
+    <w:abstractNumId w:val="14"/>
+  </w:num>
+  <w:num w:numId="10">
+    <w:abstractNumId w:val="13"/>
+  </w:num>
+  <w:num w:numId="11">
     <w:abstractNumId w:val="31"/>
   </w:num>
-  <w:num w:numId="9">
-    <w:abstractNumId w:val="13"/>
-  </w:num>
-  <w:num w:numId="10">
-    <w:abstractNumId w:val="12"/>
-  </w:num>
-  <w:num w:numId="11">
-    <w:abstractNumId w:val="27"/>
-  </w:num>
   <w:num w:numId="12">
-    <w:abstractNumId w:val="19"/>
+    <w:abstractNumId w:val="21"/>
   </w:num>
   <w:num w:numId="13">
-    <w:abstractNumId w:val="15"/>
+    <w:abstractNumId w:val="16"/>
   </w:num>
   <w:num w:numId="14">
-    <w:abstractNumId w:val="16"/>
+    <w:abstractNumId w:val="17"/>
   </w:num>
   <w:num w:numId="15">
-    <w:abstractNumId w:val="34"/>
+    <w:abstractNumId w:val="38"/>
   </w:num>
   <w:num w:numId="16">
-    <w:abstractNumId w:val="26"/>
+    <w:abstractNumId w:val="30"/>
   </w:num>
   <w:num w:numId="17">
-    <w:abstractNumId w:val="21"/>
+    <w:abstractNumId w:val="24"/>
   </w:num>
   <w:num w:numId="18">
-    <w:abstractNumId w:val="20"/>
+    <w:abstractNumId w:val="22"/>
   </w:num>
   <w:num w:numId="19">
-    <w:abstractNumId w:val="28"/>
+    <w:abstractNumId w:val="32"/>
   </w:num>
   <w:num w:numId="20">
     <w:abstractNumId w:val="5"/>
@@ -24340,13 +25480,13 @@
     <w:abstractNumId w:val="1"/>
   </w:num>
   <w:num w:numId="23">
-    <w:abstractNumId w:val="33"/>
+    <w:abstractNumId w:val="37"/>
   </w:num>
   <w:num w:numId="24">
     <w:abstractNumId w:val="10"/>
   </w:num>
   <w:num w:numId="25">
-    <w:abstractNumId w:val="17"/>
+    <w:abstractNumId w:val="18"/>
   </w:num>
   <w:num w:numId="26">
     <w:abstractNumId w:val="2"/>
@@ -24355,37 +25495,52 @@
     <w:abstractNumId w:val="3"/>
   </w:num>
   <w:num w:numId="28">
+    <w:abstractNumId w:val="40"/>
+  </w:num>
+  <w:num w:numId="29">
     <w:abstractNumId w:val="36"/>
   </w:num>
-  <w:num w:numId="29">
-    <w:abstractNumId w:val="32"/>
-  </w:num>
   <w:num w:numId="30">
-    <w:abstractNumId w:val="29"/>
+    <w:abstractNumId w:val="33"/>
   </w:num>
   <w:num w:numId="31">
-    <w:abstractNumId w:val="23"/>
+    <w:abstractNumId w:val="27"/>
   </w:num>
   <w:num w:numId="32">
     <w:abstractNumId w:val="4"/>
   </w:num>
   <w:num w:numId="33">
-    <w:abstractNumId w:val="22"/>
+    <w:abstractNumId w:val="25"/>
   </w:num>
   <w:num w:numId="34">
     <w:abstractNumId w:val="6"/>
   </w:num>
   <w:num w:numId="35">
-    <w:abstractNumId w:val="30"/>
+    <w:abstractNumId w:val="34"/>
   </w:num>
   <w:num w:numId="36">
     <w:abstractNumId w:val="0"/>
   </w:num>
   <w:num w:numId="37">
-    <w:abstractNumId w:val="24"/>
+    <w:abstractNumId w:val="28"/>
   </w:num>
   <w:num w:numId="38">
-    <w:abstractNumId w:val="37"/>
+    <w:abstractNumId w:val="42"/>
+  </w:num>
+  <w:num w:numId="39">
+    <w:abstractNumId w:val="41"/>
+  </w:num>
+  <w:num w:numId="40">
+    <w:abstractNumId w:val="19"/>
+  </w:num>
+  <w:num w:numId="41">
+    <w:abstractNumId w:val="12"/>
+  </w:num>
+  <w:num w:numId="42">
+    <w:abstractNumId w:val="26"/>
+  </w:num>
+  <w:num w:numId="43">
+    <w:abstractNumId w:val="23"/>
   </w:num>
   <w:numIdMacAtCleanup w:val="38"/>
 </w:numbering>
@@ -26266,7 +27421,7 @@
 </file>
 
 <file path=customXml/itemProps1.xml><?xml version="1.0" encoding="utf-8"?>
-<ds:datastoreItem xmlns:ds="http://schemas.openxmlformats.org/officeDocument/2006/customXml" ds:itemID="{CE9608A3-A3E9-452D-BEF5-993348D6A671}">
+<ds:datastoreItem xmlns:ds="http://schemas.openxmlformats.org/officeDocument/2006/customXml" ds:itemID="{6EF021D0-C728-429C-9FD3-43D16C7DC859}">
   <ds:schemaRefs>
     <ds:schemaRef ds:uri="http://schemas.openxmlformats.org/officeDocument/2006/bibliography"/>
   </ds:schemaRefs>
